--- a/Semilavorati/RAD_LeManiDiNonna.docx
+++ b/Semilavorati/RAD_LeManiDiNonna.docx
@@ -1684,9 +1684,9 @@
       </w:r>
     </w:p>
     <w:p>
-      <w:pPr>
-        <w:pStyle w:val="Titolo2"/>
-      </w:pPr>
+      <w:r>
+        <w:t>/*INSERIRE INTRODUZIONE*/</w:t>
+      </w:r>
     </w:p>
     <w:p/>
     <w:p>
@@ -1697,14 +1697,8 @@
         <w:t>2. Sistema proposto</w:t>
       </w:r>
     </w:p>
-    <w:p>
-      <w:pPr>
-        <w:pStyle w:val="Titolo2"/>
-      </w:pPr>
-      <w:r>
-        <w:t>2.1 Panoramica</w:t>
-      </w:r>
-    </w:p>
+    <w:p/>
+    <w:p/>
     <w:p/>
     <w:p/>
     <w:p>
@@ -2529,26 +2523,6 @@
       <w:pPr>
         <w:jc w:val="both"/>
       </w:pPr>
-    </w:p>
-    <w:p>
-      <w:pPr>
-        <w:jc w:val="both"/>
-      </w:pPr>
-    </w:p>
-    <w:p>
-      <w:pPr>
-        <w:jc w:val="both"/>
-      </w:pPr>
-    </w:p>
-    <w:p>
-      <w:pPr>
-        <w:jc w:val="both"/>
-      </w:pPr>
-    </w:p>
-    <w:p>
-      <w:pPr>
-        <w:jc w:val="both"/>
-      </w:pPr>
       <w:r>
         <w:t xml:space="preserve">Un </w:t>
       </w:r>
@@ -3060,7 +3034,6 @@
           <w:sz w:val="24"/>
           <w:szCs w:val="24"/>
         </w:rPr>
-        <w:lastRenderedPageBreak/>
         <w:t>Questa funzionalità permette di</w:t>
       </w:r>
       <w:r>
@@ -3221,6 +3194,7 @@
           <w:sz w:val="24"/>
           <w:szCs w:val="24"/>
         </w:rPr>
+        <w:lastRenderedPageBreak/>
         <w:t>Priorità</w:t>
       </w:r>
       <w:r>
@@ -4588,7 +4562,6 @@
           <w:sz w:val="24"/>
           <w:szCs w:val="24"/>
         </w:rPr>
-        <w:lastRenderedPageBreak/>
         <w:t xml:space="preserve">Il sistema deve, in caso di input errato da parte dell’utente durante la compilazione di un </w:t>
       </w:r>
       <w:proofErr w:type="spellStart"/>
@@ -4664,6 +4637,7 @@
           <w:sz w:val="24"/>
           <w:szCs w:val="24"/>
         </w:rPr>
+        <w:lastRenderedPageBreak/>
         <w:t>RNF</w:t>
       </w:r>
       <w:r>
@@ -5541,7 +5515,6 @@
         <w:pStyle w:val="Titolo1"/>
       </w:pPr>
       <w:r>
-        <w:lastRenderedPageBreak/>
         <w:t xml:space="preserve">2.5 </w:t>
       </w:r>
       <w:r>

--- a/Semilavorati/RAD_LeManiDiNonna.docx
+++ b/Semilavorati/RAD_LeManiDiNonna.docx
@@ -7362,7 +7362,20 @@
               </w:numPr>
             </w:pPr>
             <w:r>
-              <w:t>Il sistema mostra i corrieri che possono effettuare la spedizione</w:t>
+              <w:t xml:space="preserve">Il sistema mostra i corrieri che possono effettuare la </w:t>
+            </w:r>
+            <w:commentRangeStart w:id="10"/>
+            <w:r>
+              <w:t>spedizione</w:t>
+            </w:r>
+            <w:commentRangeEnd w:id="10"/>
+            <w:r>
+              <w:rPr>
+                <w:rStyle w:val="Rimandocommento"/>
+                <w:rFonts w:asciiTheme="minorHAnsi" w:eastAsiaTheme="minorHAnsi" w:hAnsiTheme="minorHAnsi" w:cstheme="minorBidi"/>
+                <w:kern w:val="0"/>
+              </w:rPr>
+              <w:commentReference w:id="10"/>
             </w:r>
           </w:p>
         </w:tc>
@@ -7580,13 +7593,13 @@
             <w:r>
               <w:t xml:space="preserve">Il sistema controlla la </w:t>
             </w:r>
-            <w:commentRangeStart w:id="10"/>
+            <w:commentRangeStart w:id="11"/>
             <w:r>
               <w:t>correttezza</w:t>
             </w:r>
-            <w:commentRangeEnd w:id="10"/>
-            <w:r>
-              <w:commentReference w:id="10"/>
+            <w:commentRangeEnd w:id="11"/>
+            <w:r>
+              <w:commentReference w:id="11"/>
             </w:r>
             <w:r>
               <w:t xml:space="preserve"> dei dati della carta e i dati sono corretti</w:t>
@@ -20233,7 +20246,23 @@
               </w:numPr>
             </w:pPr>
             <w:r>
-              <w:t>Il sistema aggiunge il prodotto al catalogo</w:t>
+              <w:t xml:space="preserve">Il sistema aggiunge </w:t>
+            </w:r>
+            <w:commentRangeStart w:id="12"/>
+            <w:r>
+              <w:t xml:space="preserve">il </w:t>
+            </w:r>
+            <w:commentRangeEnd w:id="12"/>
+            <w:r>
+              <w:rPr>
+                <w:rStyle w:val="Rimandocommento"/>
+                <w:rFonts w:asciiTheme="minorHAnsi" w:eastAsiaTheme="minorHAnsi" w:hAnsiTheme="minorHAnsi" w:cstheme="minorBidi"/>
+                <w:kern w:val="0"/>
+              </w:rPr>
+              <w:commentReference w:id="12"/>
+            </w:r>
+            <w:r>
+              <w:t>prodotto al catalogo</w:t>
             </w:r>
           </w:p>
         </w:tc>
@@ -20277,10 +20306,10 @@
             <w:r>
               <w:t>.1 – Quantità non vuota</w:t>
             </w:r>
-            <w:commentRangeStart w:id="11"/>
-            <w:commentRangeEnd w:id="11"/>
-            <w:r>
-              <w:commentReference w:id="11"/>
+            <w:commentRangeStart w:id="13"/>
+            <w:commentRangeEnd w:id="13"/>
+            <w:r>
+              <w:commentReference w:id="13"/>
             </w:r>
           </w:p>
           <w:p>
@@ -23962,8 +23991,8 @@
           <w:noProof/>
         </w:rPr>
         <w:drawing>
-          <wp:inline distT="0" distB="0" distL="0" distR="0" wp14:anchorId="5E343400" wp14:editId="78B5DC9F">
-            <wp:extent cx="6120130" cy="3908425"/>
+          <wp:inline distT="0" distB="0" distL="0" distR="0" wp14:anchorId="5E343400" wp14:editId="0851EE72">
+            <wp:extent cx="6462215" cy="3620095"/>
             <wp:effectExtent l="0" t="0" r="0" b="0"/>
             <wp:docPr id="23" name="Immagine 23"/>
             <wp:cNvGraphicFramePr>
@@ -23991,7 +24020,7 @@
                   <pic:spPr>
                     <a:xfrm>
                       <a:off x="0" y="0"/>
-                      <a:ext cx="6120130" cy="3908425"/>
+                      <a:ext cx="6471124" cy="3625086"/>
                     </a:xfrm>
                     <a:prstGeom prst="rect">
                       <a:avLst/>
@@ -24006,12 +24035,71 @@
     </w:p>
     <w:p/>
     <w:p/>
+    <w:p/>
+    <w:p/>
     <w:p>
       <w:pPr>
+        <w:pStyle w:val="Titolo1"/>
+      </w:pPr>
+      <w:r>
+        <w:lastRenderedPageBreak/>
+        <w:t>Aggiungi Quantità Prodotto Quantità Vuota o Negativa</w:t>
+      </w:r>
+    </w:p>
+    <w:p>
+      <w:r>
+        <w:rPr>
+          <w:noProof/>
+        </w:rPr>
+        <w:drawing>
+          <wp:inline distT="0" distB="0" distL="0" distR="0" wp14:anchorId="32EF06FA" wp14:editId="1CEBC089">
+            <wp:extent cx="6120130" cy="3125872"/>
+            <wp:effectExtent l="0" t="0" r="0" b="0"/>
+            <wp:docPr id="26" name="Immagine 26"/>
+            <wp:cNvGraphicFramePr>
+              <a:graphicFrameLocks xmlns:a="http://schemas.openxmlformats.org/drawingml/2006/main" noChangeAspect="1"/>
+            </wp:cNvGraphicFramePr>
+            <a:graphic xmlns:a="http://schemas.openxmlformats.org/drawingml/2006/main">
+              <a:graphicData uri="http://schemas.openxmlformats.org/drawingml/2006/picture">
+                <pic:pic xmlns:pic="http://schemas.openxmlformats.org/drawingml/2006/picture">
+                  <pic:nvPicPr>
+                    <pic:cNvPr id="26" name="Immagine 26"/>
+                    <pic:cNvPicPr/>
+                  </pic:nvPicPr>
+                  <pic:blipFill>
+                    <a:blip r:embed="rId45">
+                      <a:extLst>
+                        <a:ext uri="{28A0092B-C50C-407E-A947-70E740481C1C}">
+                          <a14:useLocalDpi xmlns:a14="http://schemas.microsoft.com/office/drawing/2010/main" val="0"/>
+                        </a:ext>
+                      </a:extLst>
+                    </a:blip>
+                    <a:stretch>
+                      <a:fillRect/>
+                    </a:stretch>
+                  </pic:blipFill>
+                  <pic:spPr>
+                    <a:xfrm>
+                      <a:off x="0" y="0"/>
+                      <a:ext cx="6120130" cy="3125872"/>
+                    </a:xfrm>
+                    <a:prstGeom prst="rect">
+                      <a:avLst/>
+                    </a:prstGeom>
+                  </pic:spPr>
+                </pic:pic>
+              </a:graphicData>
+            </a:graphic>
+          </wp:inline>
+        </w:drawing>
+      </w:r>
+    </w:p>
+    <w:p/>
+    <w:p>
+      <w:pPr>
         <w:pStyle w:val="Titolo2"/>
       </w:pPr>
       <w:r>
-        <w:lastRenderedPageBreak/>
         <w:t>Aggiungi Prodotto al Catalogo</w:t>
       </w:r>
     </w:p>
@@ -24036,7 +24124,7 @@
                     <pic:cNvPicPr/>
                   </pic:nvPicPr>
                   <pic:blipFill>
-                    <a:blip r:embed="rId45">
+                    <a:blip r:embed="rId46">
                       <a:extLst>
                         <a:ext uri="{28A0092B-C50C-407E-A947-70E740481C1C}">
                           <a14:useLocalDpi xmlns:a14="http://schemas.microsoft.com/office/drawing/2010/main" val="0"/>
@@ -24069,6 +24157,7 @@
         <w:pStyle w:val="Titolo2"/>
       </w:pPr>
       <w:r>
+        <w:lastRenderedPageBreak/>
         <w:t>Aggiungi Prodotto Al Catalogo Formato non Valido</w:t>
       </w:r>
     </w:p>
@@ -24078,7 +24167,7 @@
           <w:noProof/>
         </w:rPr>
         <w:drawing>
-          <wp:inline distT="0" distB="0" distL="0" distR="0" wp14:anchorId="1AA4A19F" wp14:editId="009FC6D0">
+          <wp:inline distT="0" distB="0" distL="0" distR="0" wp14:anchorId="1AA4A19F" wp14:editId="49328204">
             <wp:extent cx="6120130" cy="4137660"/>
             <wp:effectExtent l="0" t="0" r="0" b="0"/>
             <wp:docPr id="25" name="Immagine 25"/>
@@ -24093,7 +24182,7 @@
                     <pic:cNvPicPr/>
                   </pic:nvPicPr>
                   <pic:blipFill>
-                    <a:blip r:embed="rId46">
+                    <a:blip r:embed="rId47">
                       <a:extLst>
                         <a:ext uri="{28A0092B-C50C-407E-A947-70E740481C1C}">
                           <a14:useLocalDpi xmlns:a14="http://schemas.microsoft.com/office/drawing/2010/main" val="0"/>
@@ -24120,6 +24209,191 @@
         </w:drawing>
       </w:r>
     </w:p>
+    <w:p>
+      <w:pPr>
+        <w:pStyle w:val="Titolo2"/>
+      </w:pPr>
+      <w:r>
+        <w:t>Rimuovi Magazzino</w:t>
+      </w:r>
+    </w:p>
+    <w:p>
+      <w:r>
+        <w:rPr>
+          <w:noProof/>
+        </w:rPr>
+        <w:drawing>
+          <wp:anchor distT="0" distB="0" distL="114300" distR="114300" simplePos="0" relativeHeight="251660288" behindDoc="0" locked="0" layoutInCell="1" allowOverlap="1" wp14:anchorId="2094008C" wp14:editId="394C9DF4">
+            <wp:simplePos x="0" y="0"/>
+            <wp:positionH relativeFrom="margin">
+              <wp:posOffset>840740</wp:posOffset>
+            </wp:positionH>
+            <wp:positionV relativeFrom="paragraph">
+              <wp:posOffset>266700</wp:posOffset>
+            </wp:positionV>
+            <wp:extent cx="4438015" cy="2668270"/>
+            <wp:effectExtent l="0" t="0" r="635" b="0"/>
+            <wp:wrapTopAndBottom/>
+            <wp:docPr id="27" name="Immagine 27"/>
+            <wp:cNvGraphicFramePr>
+              <a:graphicFrameLocks xmlns:a="http://schemas.openxmlformats.org/drawingml/2006/main" noChangeAspect="1"/>
+            </wp:cNvGraphicFramePr>
+            <a:graphic xmlns:a="http://schemas.openxmlformats.org/drawingml/2006/main">
+              <a:graphicData uri="http://schemas.openxmlformats.org/drawingml/2006/picture">
+                <pic:pic xmlns:pic="http://schemas.openxmlformats.org/drawingml/2006/picture">
+                  <pic:nvPicPr>
+                    <pic:cNvPr id="27" name="Immagine 27"/>
+                    <pic:cNvPicPr/>
+                  </pic:nvPicPr>
+                  <pic:blipFill>
+                    <a:blip r:embed="rId48">
+                      <a:extLst>
+                        <a:ext uri="{28A0092B-C50C-407E-A947-70E740481C1C}">
+                          <a14:useLocalDpi xmlns:a14="http://schemas.microsoft.com/office/drawing/2010/main" val="0"/>
+                        </a:ext>
+                      </a:extLst>
+                    </a:blip>
+                    <a:stretch>
+                      <a:fillRect/>
+                    </a:stretch>
+                  </pic:blipFill>
+                  <pic:spPr>
+                    <a:xfrm>
+                      <a:off x="0" y="0"/>
+                      <a:ext cx="4438015" cy="2668270"/>
+                    </a:xfrm>
+                    <a:prstGeom prst="rect">
+                      <a:avLst/>
+                    </a:prstGeom>
+                  </pic:spPr>
+                </pic:pic>
+              </a:graphicData>
+            </a:graphic>
+            <wp14:sizeRelH relativeFrom="margin">
+              <wp14:pctWidth>0</wp14:pctWidth>
+            </wp14:sizeRelH>
+          </wp:anchor>
+        </w:drawing>
+      </w:r>
+    </w:p>
+    <w:p>
+      <w:pPr>
+        <w:pStyle w:val="Titolo2"/>
+      </w:pPr>
+    </w:p>
+    <w:p>
+      <w:pPr>
+        <w:pStyle w:val="Titolo2"/>
+      </w:pPr>
+      <w:r>
+        <w:t>Aggiungi Magazzino</w:t>
+      </w:r>
+    </w:p>
+    <w:p>
+      <w:r>
+        <w:rPr>
+          <w:noProof/>
+        </w:rPr>
+        <w:drawing>
+          <wp:inline distT="0" distB="0" distL="0" distR="0" wp14:anchorId="62F1E5C6" wp14:editId="449FA4B6">
+            <wp:extent cx="6120130" cy="2832735"/>
+            <wp:effectExtent l="0" t="0" r="0" b="5715"/>
+            <wp:docPr id="28" name="Immagine 28"/>
+            <wp:cNvGraphicFramePr>
+              <a:graphicFrameLocks xmlns:a="http://schemas.openxmlformats.org/drawingml/2006/main" noChangeAspect="1"/>
+            </wp:cNvGraphicFramePr>
+            <a:graphic xmlns:a="http://schemas.openxmlformats.org/drawingml/2006/main">
+              <a:graphicData uri="http://schemas.openxmlformats.org/drawingml/2006/picture">
+                <pic:pic xmlns:pic="http://schemas.openxmlformats.org/drawingml/2006/picture">
+                  <pic:nvPicPr>
+                    <pic:cNvPr id="28" name="Immagine 28"/>
+                    <pic:cNvPicPr/>
+                  </pic:nvPicPr>
+                  <pic:blipFill>
+                    <a:blip r:embed="rId49">
+                      <a:extLst>
+                        <a:ext uri="{28A0092B-C50C-407E-A947-70E740481C1C}">
+                          <a14:useLocalDpi xmlns:a14="http://schemas.microsoft.com/office/drawing/2010/main" val="0"/>
+                        </a:ext>
+                      </a:extLst>
+                    </a:blip>
+                    <a:stretch>
+                      <a:fillRect/>
+                    </a:stretch>
+                  </pic:blipFill>
+                  <pic:spPr>
+                    <a:xfrm>
+                      <a:off x="0" y="0"/>
+                      <a:ext cx="6120130" cy="2832735"/>
+                    </a:xfrm>
+                    <a:prstGeom prst="rect">
+                      <a:avLst/>
+                    </a:prstGeom>
+                  </pic:spPr>
+                </pic:pic>
+              </a:graphicData>
+            </a:graphic>
+          </wp:inline>
+        </w:drawing>
+      </w:r>
+    </w:p>
+    <w:p/>
+    <w:p>
+      <w:pPr>
+        <w:pStyle w:val="Titolo2"/>
+      </w:pPr>
+      <w:r>
+        <w:t>Aggiungi Magazzino Formato Non Valido</w:t>
+      </w:r>
+    </w:p>
+    <w:p>
+      <w:r>
+        <w:rPr>
+          <w:noProof/>
+        </w:rPr>
+        <w:drawing>
+          <wp:inline distT="0" distB="0" distL="0" distR="0" wp14:anchorId="0FF1DD3A" wp14:editId="7291CEBE">
+            <wp:extent cx="6120130" cy="3234690"/>
+            <wp:effectExtent l="0" t="0" r="0" b="3810"/>
+            <wp:docPr id="29" name="Immagine 29"/>
+            <wp:cNvGraphicFramePr>
+              <a:graphicFrameLocks xmlns:a="http://schemas.openxmlformats.org/drawingml/2006/main" noChangeAspect="1"/>
+            </wp:cNvGraphicFramePr>
+            <a:graphic xmlns:a="http://schemas.openxmlformats.org/drawingml/2006/main">
+              <a:graphicData uri="http://schemas.openxmlformats.org/drawingml/2006/picture">
+                <pic:pic xmlns:pic="http://schemas.openxmlformats.org/drawingml/2006/picture">
+                  <pic:nvPicPr>
+                    <pic:cNvPr id="29" name="Immagine 29"/>
+                    <pic:cNvPicPr/>
+                  </pic:nvPicPr>
+                  <pic:blipFill>
+                    <a:blip r:embed="rId50">
+                      <a:extLst>
+                        <a:ext uri="{28A0092B-C50C-407E-A947-70E740481C1C}">
+                          <a14:useLocalDpi xmlns:a14="http://schemas.microsoft.com/office/drawing/2010/main" val="0"/>
+                        </a:ext>
+                      </a:extLst>
+                    </a:blip>
+                    <a:stretch>
+                      <a:fillRect/>
+                    </a:stretch>
+                  </pic:blipFill>
+                  <pic:spPr>
+                    <a:xfrm>
+                      <a:off x="0" y="0"/>
+                      <a:ext cx="6120130" cy="3234690"/>
+                    </a:xfrm>
+                    <a:prstGeom prst="rect">
+                      <a:avLst/>
+                    </a:prstGeom>
+                  </pic:spPr>
+                </pic:pic>
+              </a:graphicData>
+            </a:graphic>
+          </wp:inline>
+        </w:drawing>
+      </w:r>
+    </w:p>
     <w:p/>
     <w:p>
       <w:pPr>
@@ -24139,7 +24413,6 @@
         <w:pStyle w:val="Titolo1"/>
       </w:pPr>
       <w:r>
-        <w:lastRenderedPageBreak/>
         <w:t>3. Glossario</w:t>
       </w:r>
     </w:p>
@@ -24162,7 +24435,23 @@
 
 <file path=word/comments.xml><?xml version="1.0" encoding="utf-8"?>
 <w:comments xmlns:wpc="http://schemas.microsoft.com/office/word/2010/wordprocessingCanvas" xmlns:cx="http://schemas.microsoft.com/office/drawing/2014/chartex" xmlns:cx1="http://schemas.microsoft.com/office/drawing/2015/9/8/chartex" xmlns:cx2="http://schemas.microsoft.com/office/drawing/2015/10/21/chartex" xmlns:cx3="http://schemas.microsoft.com/office/drawing/2016/5/9/chartex" xmlns:cx4="http://schemas.microsoft.com/office/drawing/2016/5/10/chartex" xmlns:cx5="http://schemas.microsoft.com/office/drawing/2016/5/11/chartex" xmlns:cx6="http://schemas.microsoft.com/office/drawing/2016/5/12/chartex" xmlns:cx7="http://schemas.microsoft.com/office/drawing/2016/5/13/chartex" xmlns:cx8="http://schemas.microsoft.com/office/drawing/2016/5/14/chartex" xmlns:mc="http://schemas.openxmlformats.org/markup-compatibility/2006" xmlns:aink="http://schemas.microsoft.com/office/drawing/2016/ink" xmlns:am3d="http://schemas.microsoft.com/office/drawing/2017/model3d" xmlns:o="urn:schemas-microsoft-com:office:office" xmlns:r="http://schemas.openxmlformats.org/officeDocument/2006/relationships" xmlns:m="http://schemas.openxmlformats.org/officeDocument/2006/math" xmlns:v="urn:schemas-microsoft-com:vml" xmlns:wp14="http://schemas.microsoft.com/office/word/2010/wordprocessingDrawing" xmlns:wp="http://schemas.openxmlformats.org/drawingml/2006/wordprocessingDrawing" xmlns:w10="urn:schemas-microsoft-com:office:word" xmlns:w="http://schemas.openxmlformats.org/wordprocessingml/2006/main" xmlns:w14="http://schemas.microsoft.com/office/word/2010/wordml" xmlns:w15="http://schemas.microsoft.com/office/word/2012/wordml" xmlns:w16cex="http://schemas.microsoft.com/office/word/2018/wordml/cex" xmlns:w16cid="http://schemas.microsoft.com/office/word/2016/wordml/cid" xmlns:w16="http://schemas.microsoft.com/office/word/2018/wordml" xmlns:w16sdtdh="http://schemas.microsoft.com/office/word/2020/wordml/sdtdatahash" xmlns:w16se="http://schemas.microsoft.com/office/word/2015/wordml/symex" xmlns:wpg="http://schemas.microsoft.com/office/word/2010/wordprocessingGroup" xmlns:wpi="http://schemas.microsoft.com/office/word/2010/wordprocessingInk" xmlns:wne="http://schemas.microsoft.com/office/word/2006/wordml" xmlns:wps="http://schemas.microsoft.com/office/word/2010/wordprocessingShape" mc:Ignorable="w14 w15 w16se w16cid w16 w16cex w16sdtdh wp14">
-  <w:comment w:id="10" w:author="vincenzo offertucci" w:date="2021-12-15T15:25:00Z" w:initials="vo">
+  <w:comment w:id="10" w:author="vincenzo offertucci" w:date="2021-12-21T17:14:00Z" w:initials="vo">
+    <w:p>
+      <w:pPr>
+        <w:pStyle w:val="Testocommento"/>
+      </w:pPr>
+      <w:r>
+        <w:rPr>
+          <w:rStyle w:val="Rimandocommento"/>
+        </w:rPr>
+        <w:annotationRef/>
+      </w:r>
+      <w:r>
+        <w:t>Aggiustare, non sono i corrieri ma la tipologia di spedizione</w:t>
+      </w:r>
+    </w:p>
+  </w:comment>
+  <w:comment w:id="11" w:author="vincenzo offertucci" w:date="2021-12-15T15:25:00Z" w:initials="vo">
     <w:p>
       <w:r>
         <w:annotationRef/>
@@ -24176,28 +24465,37 @@
       <w:r>
         <w:t xml:space="preserve">Il sistema deve svuotare il </w:t>
       </w:r>
-      <w:proofErr w:type="spellStart"/>
       <w:r>
         <w:t>carrrello</w:t>
       </w:r>
-      <w:proofErr w:type="spellEnd"/>
     </w:p>
   </w:comment>
-  <w:comment w:id="11" w:author="vincenzo offertucci" w:date="2021-12-16T15:29:00Z" w:initials="vo">
+  <w:comment w:id="12" w:author="vincenzo offertucci" w:date="2021-12-21T16:44:00Z" w:initials="vo">
     <w:p>
-      <w:r>
+      <w:pPr>
+        <w:pStyle w:val="Testocommento"/>
+      </w:pPr>
+      <w:r>
+        <w:rPr>
+          <w:rStyle w:val="Rimandocommento"/>
+        </w:rPr>
         <w:annotationRef/>
       </w:r>
       <w:r>
+        <w:t>Aggiustare, c vo o magazzino</w:t>
+      </w:r>
+    </w:p>
+  </w:comment>
+  <w:comment w:id="13" w:author="vincenzo offertucci" w:date="2021-12-16T15:29:00Z" w:initials="vo">
+    <w:p>
+      <w:r>
+        <w:annotationRef/>
+      </w:r>
+      <w:r>
         <w:t xml:space="preserve">Non so come fare il </w:t>
       </w:r>
-      <w:proofErr w:type="spellStart"/>
-      <w:r>
-        <w:t>sequence</w:t>
-      </w:r>
-      <w:proofErr w:type="spellEnd"/>
-      <w:r>
-        <w:t xml:space="preserve"> alternativo</w:t>
+      <w:r>
+        <w:t>sequence alternativo</w:t>
       </w:r>
     </w:p>
   </w:comment>
@@ -24206,21 +24504,27 @@
 
 <file path=word/commentsExtended.xml><?xml version="1.0" encoding="utf-8"?>
 <w15:commentsEx xmlns:wpc="http://schemas.microsoft.com/office/word/2010/wordprocessingCanvas" xmlns:cx="http://schemas.microsoft.com/office/drawing/2014/chartex" xmlns:cx1="http://schemas.microsoft.com/office/drawing/2015/9/8/chartex" xmlns:cx2="http://schemas.microsoft.com/office/drawing/2015/10/21/chartex" xmlns:cx3="http://schemas.microsoft.com/office/drawing/2016/5/9/chartex" xmlns:cx4="http://schemas.microsoft.com/office/drawing/2016/5/10/chartex" xmlns:cx5="http://schemas.microsoft.com/office/drawing/2016/5/11/chartex" xmlns:cx6="http://schemas.microsoft.com/office/drawing/2016/5/12/chartex" xmlns:cx7="http://schemas.microsoft.com/office/drawing/2016/5/13/chartex" xmlns:cx8="http://schemas.microsoft.com/office/drawing/2016/5/14/chartex" xmlns:mc="http://schemas.openxmlformats.org/markup-compatibility/2006" xmlns:aink="http://schemas.microsoft.com/office/drawing/2016/ink" xmlns:am3d="http://schemas.microsoft.com/office/drawing/2017/model3d" xmlns:o="urn:schemas-microsoft-com:office:office" xmlns:r="http://schemas.openxmlformats.org/officeDocument/2006/relationships" xmlns:m="http://schemas.openxmlformats.org/officeDocument/2006/math" xmlns:v="urn:schemas-microsoft-com:vml" xmlns:wp14="http://schemas.microsoft.com/office/word/2010/wordprocessingDrawing" xmlns:wp="http://schemas.openxmlformats.org/drawingml/2006/wordprocessingDrawing" xmlns:w10="urn:schemas-microsoft-com:office:word" xmlns:w="http://schemas.openxmlformats.org/wordprocessingml/2006/main" xmlns:w14="http://schemas.microsoft.com/office/word/2010/wordml" xmlns:w15="http://schemas.microsoft.com/office/word/2012/wordml" xmlns:w16cex="http://schemas.microsoft.com/office/word/2018/wordml/cex" xmlns:w16cid="http://schemas.microsoft.com/office/word/2016/wordml/cid" xmlns:w16="http://schemas.microsoft.com/office/word/2018/wordml" xmlns:w16sdtdh="http://schemas.microsoft.com/office/word/2020/wordml/sdtdatahash" xmlns:w16se="http://schemas.microsoft.com/office/word/2015/wordml/symex" xmlns:wpg="http://schemas.microsoft.com/office/word/2010/wordprocessingGroup" xmlns:wpi="http://schemas.microsoft.com/office/word/2010/wordprocessingInk" xmlns:wne="http://schemas.microsoft.com/office/word/2006/wordml" xmlns:wps="http://schemas.microsoft.com/office/word/2010/wordprocessingShape" mc:Ignorable="w14 w15 w16se w16cid w16 w16cex w16sdtdh wp14">
+  <w15:commentEx w15:paraId="43C5B216" w15:done="0"/>
   <w15:commentEx w15:paraId="0CF93DCB" w15:done="1"/>
+  <w15:commentEx w15:paraId="4DC00A2E" w15:done="0"/>
   <w15:commentEx w15:paraId="50C4442D" w15:done="0"/>
 </w15:commentsEx>
 </file>
 
 <file path=word/commentsExtensible.xml><?xml version="1.0" encoding="utf-8"?>
 <w16cex:commentsExtensible xmlns:wpc="http://schemas.microsoft.com/office/word/2010/wordprocessingCanvas" xmlns:cx="http://schemas.microsoft.com/office/drawing/2014/chartex" xmlns:cx1="http://schemas.microsoft.com/office/drawing/2015/9/8/chartex" xmlns:cx2="http://schemas.microsoft.com/office/drawing/2015/10/21/chartex" xmlns:cx3="http://schemas.microsoft.com/office/drawing/2016/5/9/chartex" xmlns:cx4="http://schemas.microsoft.com/office/drawing/2016/5/10/chartex" xmlns:cx5="http://schemas.microsoft.com/office/drawing/2016/5/11/chartex" xmlns:cx6="http://schemas.microsoft.com/office/drawing/2016/5/12/chartex" xmlns:cx7="http://schemas.microsoft.com/office/drawing/2016/5/13/chartex" xmlns:cx8="http://schemas.microsoft.com/office/drawing/2016/5/14/chartex" xmlns:mc="http://schemas.openxmlformats.org/markup-compatibility/2006" xmlns:aink="http://schemas.microsoft.com/office/drawing/2016/ink" xmlns:am3d="http://schemas.microsoft.com/office/drawing/2017/model3d" xmlns:o="urn:schemas-microsoft-com:office:office" xmlns:r="http://schemas.openxmlformats.org/officeDocument/2006/relationships" xmlns:m="http://schemas.openxmlformats.org/officeDocument/2006/math" xmlns:v="urn:schemas-microsoft-com:vml" xmlns:wp14="http://schemas.microsoft.com/office/word/2010/wordprocessingDrawing" xmlns:wp="http://schemas.openxmlformats.org/drawingml/2006/wordprocessingDrawing" xmlns:w10="urn:schemas-microsoft-com:office:word" xmlns:w="http://schemas.openxmlformats.org/wordprocessingml/2006/main" xmlns:w14="http://schemas.microsoft.com/office/word/2010/wordml" xmlns:w15="http://schemas.microsoft.com/office/word/2012/wordml" xmlns:w16cex="http://schemas.microsoft.com/office/word/2018/wordml/cex" xmlns:w16cid="http://schemas.microsoft.com/office/word/2016/wordml/cid" xmlns:w16="http://schemas.microsoft.com/office/word/2018/wordml" xmlns:w16sdtdh="http://schemas.microsoft.com/office/word/2020/wordml/sdtdatahash" xmlns:w16se="http://schemas.microsoft.com/office/word/2015/wordml/symex" xmlns:wpg="http://schemas.microsoft.com/office/word/2010/wordprocessingGroup" xmlns:wpi="http://schemas.microsoft.com/office/word/2010/wordprocessingInk" xmlns:wne="http://schemas.microsoft.com/office/word/2006/wordml" xmlns:wps="http://schemas.microsoft.com/office/word/2010/wordprocessingShape" mc:Ignorable="w14 w15 w16se w16cid w16 w16cex w16sdtdh wp14">
+  <w16cex:commentExtensible w16cex:durableId="256C8A10" w16cex:dateUtc="2021-12-21T16:14:00Z"/>
   <w16cex:commentExtensible w16cex:durableId="25648774" w16cex:dateUtc="2021-12-15T14:25:00Z"/>
+  <w16cex:commentExtensible w16cex:durableId="256C82FD" w16cex:dateUtc="2021-12-21T15:44:00Z"/>
   <w16cex:commentExtensible w16cex:durableId="2565D9EC" w16cex:dateUtc="2021-12-16T14:29:00Z"/>
 </w16cex:commentsExtensible>
 </file>
 
 <file path=word/commentsIds.xml><?xml version="1.0" encoding="utf-8"?>
 <w16cid:commentsIds xmlns:wpc="http://schemas.microsoft.com/office/word/2010/wordprocessingCanvas" xmlns:cx="http://schemas.microsoft.com/office/drawing/2014/chartex" xmlns:cx1="http://schemas.microsoft.com/office/drawing/2015/9/8/chartex" xmlns:cx2="http://schemas.microsoft.com/office/drawing/2015/10/21/chartex" xmlns:cx3="http://schemas.microsoft.com/office/drawing/2016/5/9/chartex" xmlns:cx4="http://schemas.microsoft.com/office/drawing/2016/5/10/chartex" xmlns:cx5="http://schemas.microsoft.com/office/drawing/2016/5/11/chartex" xmlns:cx6="http://schemas.microsoft.com/office/drawing/2016/5/12/chartex" xmlns:cx7="http://schemas.microsoft.com/office/drawing/2016/5/13/chartex" xmlns:cx8="http://schemas.microsoft.com/office/drawing/2016/5/14/chartex" xmlns:mc="http://schemas.openxmlformats.org/markup-compatibility/2006" xmlns:aink="http://schemas.microsoft.com/office/drawing/2016/ink" xmlns:am3d="http://schemas.microsoft.com/office/drawing/2017/model3d" xmlns:o="urn:schemas-microsoft-com:office:office" xmlns:r="http://schemas.openxmlformats.org/officeDocument/2006/relationships" xmlns:m="http://schemas.openxmlformats.org/officeDocument/2006/math" xmlns:v="urn:schemas-microsoft-com:vml" xmlns:wp14="http://schemas.microsoft.com/office/word/2010/wordprocessingDrawing" xmlns:wp="http://schemas.openxmlformats.org/drawingml/2006/wordprocessingDrawing" xmlns:w10="urn:schemas-microsoft-com:office:word" xmlns:w="http://schemas.openxmlformats.org/wordprocessingml/2006/main" xmlns:w14="http://schemas.microsoft.com/office/word/2010/wordml" xmlns:w15="http://schemas.microsoft.com/office/word/2012/wordml" xmlns:w16cex="http://schemas.microsoft.com/office/word/2018/wordml/cex" xmlns:w16cid="http://schemas.microsoft.com/office/word/2016/wordml/cid" xmlns:w16="http://schemas.microsoft.com/office/word/2018/wordml" xmlns:w16sdtdh="http://schemas.microsoft.com/office/word/2020/wordml/sdtdatahash" xmlns:w16se="http://schemas.microsoft.com/office/word/2015/wordml/symex" xmlns:wpg="http://schemas.microsoft.com/office/word/2010/wordprocessingGroup" xmlns:wpi="http://schemas.microsoft.com/office/word/2010/wordprocessingInk" xmlns:wne="http://schemas.microsoft.com/office/word/2006/wordml" xmlns:wps="http://schemas.microsoft.com/office/word/2010/wordprocessingShape" mc:Ignorable="w14 w15 w16se w16cid w16 w16cex w16sdtdh wp14">
+  <w16cid:commentId w16cid:paraId="43C5B216" w16cid:durableId="256C8A10"/>
   <w16cid:commentId w16cid:paraId="0CF93DCB" w16cid:durableId="25648774"/>
+  <w16cid:commentId w16cid:paraId="4DC00A2E" w16cid:durableId="256C82FD"/>
   <w16cid:commentId w16cid:paraId="50C4442D" w16cid:durableId="2565D9EC"/>
 </w16cid:commentsIds>
 </file>

--- a/Semilavorati/RAD_LeManiDiNonna.docx
+++ b/Semilavorati/RAD_LeManiDiNonna.docx
@@ -818,12 +818,14 @@
             <w:pPr>
               <w:pStyle w:val="Paragrafoelenco"/>
               <w:rPr>
+                <w:rFonts w:ascii="Times New Roman" w:hAnsi="Times New Roman"/>
                 <w:b/>
                 <w:sz w:val="20"/>
               </w:rPr>
             </w:pPr>
             <w:r>
               <w:rPr>
+                <w:rFonts w:ascii="Times New Roman" w:hAnsi="Times New Roman"/>
                 <w:b/>
                 <w:sz w:val="20"/>
               </w:rPr>
@@ -899,13 +901,23 @@
           <w:szCs w:val="22"/>
         </w:rPr>
       </w:pPr>
+      <w:proofErr w:type="spellStart"/>
       <w:r>
         <w:rPr>
           <w:b/>
           <w:sz w:val="28"/>
           <w:szCs w:val="22"/>
         </w:rPr>
-        <w:t>Revision History</w:t>
+        <w:t>Revision</w:t>
+      </w:r>
+      <w:proofErr w:type="spellEnd"/>
+      <w:r>
+        <w:rPr>
+          <w:b/>
+          <w:sz w:val="28"/>
+          <w:szCs w:val="22"/>
+        </w:rPr>
+        <w:t xml:space="preserve"> History</w:t>
       </w:r>
     </w:p>
     <w:tbl>
@@ -1373,6 +1385,7 @@
             <w:pPr>
               <w:pStyle w:val="Paragrafoelenco"/>
               <w:rPr>
+                <w:rFonts w:ascii="Times New Roman" w:hAnsi="Times New Roman"/>
                 <w:sz w:val="20"/>
               </w:rPr>
             </w:pPr>
@@ -1390,6 +1403,7 @@
             <w:pPr>
               <w:pStyle w:val="Paragrafoelenco"/>
               <w:rPr>
+                <w:rFonts w:ascii="Times New Roman" w:hAnsi="Times New Roman"/>
                 <w:sz w:val="20"/>
               </w:rPr>
             </w:pPr>
@@ -1407,6 +1421,7 @@
             <w:pPr>
               <w:pStyle w:val="Paragrafoelenco"/>
               <w:rPr>
+                <w:rFonts w:ascii="Times New Roman" w:hAnsi="Times New Roman"/>
                 <w:sz w:val="20"/>
               </w:rPr>
             </w:pPr>
@@ -1425,6 +1440,7 @@
             <w:pPr>
               <w:pStyle w:val="Paragrafoelenco"/>
               <w:rPr>
+                <w:rFonts w:ascii="Times New Roman" w:hAnsi="Times New Roman"/>
                 <w:sz w:val="20"/>
               </w:rPr>
             </w:pPr>
@@ -1447,6 +1463,7 @@
             <w:pPr>
               <w:pStyle w:val="Paragrafoelenco"/>
               <w:rPr>
+                <w:rFonts w:ascii="Times New Roman" w:hAnsi="Times New Roman"/>
                 <w:sz w:val="20"/>
               </w:rPr>
             </w:pPr>
@@ -1464,6 +1481,7 @@
             <w:pPr>
               <w:pStyle w:val="Paragrafoelenco"/>
               <w:rPr>
+                <w:rFonts w:ascii="Times New Roman" w:hAnsi="Times New Roman"/>
                 <w:sz w:val="20"/>
               </w:rPr>
             </w:pPr>
@@ -1481,6 +1499,7 @@
             <w:pPr>
               <w:pStyle w:val="Paragrafoelenco"/>
               <w:rPr>
+                <w:rFonts w:ascii="Times New Roman" w:hAnsi="Times New Roman"/>
                 <w:sz w:val="20"/>
               </w:rPr>
             </w:pPr>
@@ -1499,6 +1518,7 @@
             <w:pPr>
               <w:pStyle w:val="Paragrafoelenco"/>
               <w:rPr>
+                <w:rFonts w:ascii="Times New Roman" w:hAnsi="Times New Roman"/>
                 <w:sz w:val="20"/>
               </w:rPr>
             </w:pPr>
@@ -1521,6 +1541,7 @@
             <w:pPr>
               <w:pStyle w:val="Paragrafoelenco"/>
               <w:rPr>
+                <w:rFonts w:ascii="Times New Roman" w:hAnsi="Times New Roman"/>
                 <w:sz w:val="20"/>
               </w:rPr>
             </w:pPr>
@@ -1538,6 +1559,7 @@
             <w:pPr>
               <w:pStyle w:val="Paragrafoelenco"/>
               <w:rPr>
+                <w:rFonts w:ascii="Times New Roman" w:hAnsi="Times New Roman"/>
                 <w:sz w:val="20"/>
               </w:rPr>
             </w:pPr>
@@ -1555,6 +1577,7 @@
             <w:pPr>
               <w:pStyle w:val="Paragrafoelenco"/>
               <w:rPr>
+                <w:rFonts w:ascii="Times New Roman" w:hAnsi="Times New Roman"/>
                 <w:sz w:val="20"/>
               </w:rPr>
             </w:pPr>
@@ -1573,6 +1596,7 @@
             <w:pPr>
               <w:pStyle w:val="Paragrafoelenco"/>
               <w:rPr>
+                <w:rFonts w:ascii="Times New Roman" w:hAnsi="Times New Roman"/>
                 <w:sz w:val="20"/>
               </w:rPr>
             </w:pPr>
@@ -1595,6 +1619,7 @@
             <w:pPr>
               <w:pStyle w:val="Paragrafoelenco"/>
               <w:rPr>
+                <w:rFonts w:ascii="Times New Roman" w:hAnsi="Times New Roman"/>
                 <w:sz w:val="20"/>
               </w:rPr>
             </w:pPr>
@@ -1612,6 +1637,7 @@
             <w:pPr>
               <w:pStyle w:val="Paragrafoelenco"/>
               <w:rPr>
+                <w:rFonts w:ascii="Times New Roman" w:hAnsi="Times New Roman"/>
                 <w:sz w:val="20"/>
               </w:rPr>
             </w:pPr>
@@ -1629,6 +1655,7 @@
             <w:pPr>
               <w:pStyle w:val="Paragrafoelenco"/>
               <w:rPr>
+                <w:rFonts w:ascii="Times New Roman" w:hAnsi="Times New Roman"/>
                 <w:sz w:val="20"/>
               </w:rPr>
             </w:pPr>
@@ -1647,6 +1674,7 @@
             <w:pPr>
               <w:pStyle w:val="Paragrafoelenco"/>
               <w:rPr>
+                <w:rFonts w:ascii="Times New Roman" w:hAnsi="Times New Roman"/>
                 <w:sz w:val="20"/>
               </w:rPr>
             </w:pPr>
@@ -1658,7 +1686,6 @@
       <w:pPr>
         <w:jc w:val="center"/>
         <w:rPr>
-          <w:rFonts w:ascii="Arial" w:hAnsi="Arial"/>
           <w:b/>
           <w:sz w:val="32"/>
         </w:rPr>
@@ -1703,32 +1730,4225 @@
         </w:sectPr>
       </w:pPr>
     </w:p>
+    <w:sdt>
+      <w:sdtPr>
+        <w:id w:val="1032081502"/>
+        <w:docPartObj>
+          <w:docPartGallery w:val="Table of Contents"/>
+          <w:docPartUnique/>
+        </w:docPartObj>
+      </w:sdtPr>
+      <w:sdtEndPr>
+        <w:rPr>
+          <w:rFonts w:ascii="Times New Roman" w:eastAsia="Lucida Sans Unicode" w:hAnsi="Times New Roman" w:cs="Times New Roman"/>
+          <w:b/>
+          <w:bCs/>
+          <w:color w:val="auto"/>
+          <w:kern w:val="1"/>
+          <w:sz w:val="24"/>
+          <w:szCs w:val="24"/>
+          <w:lang w:eastAsia="en-US"/>
+        </w:rPr>
+      </w:sdtEndPr>
+      <w:sdtContent>
+        <w:p>
+          <w:pPr>
+            <w:pStyle w:val="Titolosommario"/>
+          </w:pPr>
+          <w:r>
+            <w:t>Sommario</w:t>
+          </w:r>
+        </w:p>
+        <w:p>
+          <w:pPr>
+            <w:pStyle w:val="Sommario1"/>
+            <w:tabs>
+              <w:tab w:val="right" w:leader="dot" w:pos="9628"/>
+            </w:tabs>
+            <w:rPr>
+              <w:noProof/>
+            </w:rPr>
+          </w:pPr>
+          <w:r>
+            <w:fldChar w:fldCharType="begin"/>
+          </w:r>
+          <w:r>
+            <w:instrText xml:space="preserve"> TOC \o "1-3" \h \z \u </w:instrText>
+          </w:r>
+          <w:r>
+            <w:fldChar w:fldCharType="separate"/>
+          </w:r>
+          <w:hyperlink w:anchor="_Toc94544893" w:history="1">
+            <w:r>
+              <w:rPr>
+                <w:rStyle w:val="Collegamentoipertestuale"/>
+                <w:noProof/>
+              </w:rPr>
+              <w:t>1.Introduzione</w:t>
+            </w:r>
+            <w:r>
+              <w:rPr>
+                <w:noProof/>
+                <w:webHidden/>
+              </w:rPr>
+              <w:tab/>
+            </w:r>
+            <w:r>
+              <w:rPr>
+                <w:noProof/>
+                <w:webHidden/>
+              </w:rPr>
+              <w:fldChar w:fldCharType="begin"/>
+            </w:r>
+            <w:r>
+              <w:rPr>
+                <w:noProof/>
+                <w:webHidden/>
+              </w:rPr>
+              <w:instrText xml:space="preserve"> PAGEREF _Toc94544893 \h </w:instrText>
+            </w:r>
+            <w:r>
+              <w:rPr>
+                <w:noProof/>
+                <w:webHidden/>
+              </w:rPr>
+            </w:r>
+            <w:r>
+              <w:rPr>
+                <w:noProof/>
+                <w:webHidden/>
+              </w:rPr>
+              <w:fldChar w:fldCharType="separate"/>
+            </w:r>
+            <w:r>
+              <w:rPr>
+                <w:noProof/>
+                <w:webHidden/>
+              </w:rPr>
+              <w:t>3</w:t>
+            </w:r>
+            <w:r>
+              <w:rPr>
+                <w:noProof/>
+                <w:webHidden/>
+              </w:rPr>
+              <w:fldChar w:fldCharType="end"/>
+            </w:r>
+          </w:hyperlink>
+        </w:p>
+        <w:p>
+          <w:pPr>
+            <w:pStyle w:val="Sommario1"/>
+            <w:tabs>
+              <w:tab w:val="right" w:leader="dot" w:pos="9628"/>
+            </w:tabs>
+            <w:rPr>
+              <w:noProof/>
+            </w:rPr>
+          </w:pPr>
+          <w:hyperlink w:anchor="_Toc94544894" w:history="1">
+            <w:r>
+              <w:rPr>
+                <w:rStyle w:val="Collegamentoipertestuale"/>
+                <w:noProof/>
+              </w:rPr>
+              <w:t>2. Sistema proposto</w:t>
+            </w:r>
+            <w:r>
+              <w:rPr>
+                <w:noProof/>
+                <w:webHidden/>
+              </w:rPr>
+              <w:tab/>
+            </w:r>
+            <w:r>
+              <w:rPr>
+                <w:noProof/>
+                <w:webHidden/>
+              </w:rPr>
+              <w:fldChar w:fldCharType="begin"/>
+            </w:r>
+            <w:r>
+              <w:rPr>
+                <w:noProof/>
+                <w:webHidden/>
+              </w:rPr>
+              <w:instrText xml:space="preserve"> PAGEREF _Toc94544894 \h </w:instrText>
+            </w:r>
+            <w:r>
+              <w:rPr>
+                <w:noProof/>
+                <w:webHidden/>
+              </w:rPr>
+            </w:r>
+            <w:r>
+              <w:rPr>
+                <w:noProof/>
+                <w:webHidden/>
+              </w:rPr>
+              <w:fldChar w:fldCharType="separate"/>
+            </w:r>
+            <w:r>
+              <w:rPr>
+                <w:noProof/>
+                <w:webHidden/>
+              </w:rPr>
+              <w:t>3</w:t>
+            </w:r>
+            <w:r>
+              <w:rPr>
+                <w:noProof/>
+                <w:webHidden/>
+              </w:rPr>
+              <w:fldChar w:fldCharType="end"/>
+            </w:r>
+          </w:hyperlink>
+        </w:p>
+        <w:p>
+          <w:pPr>
+            <w:pStyle w:val="Sommario1"/>
+            <w:tabs>
+              <w:tab w:val="right" w:leader="dot" w:pos="9628"/>
+            </w:tabs>
+            <w:rPr>
+              <w:noProof/>
+            </w:rPr>
+          </w:pPr>
+          <w:hyperlink w:anchor="_Toc94544895" w:history="1">
+            <w:r>
+              <w:rPr>
+                <w:rStyle w:val="Collegamentoipertestuale"/>
+                <w:noProof/>
+              </w:rPr>
+              <w:t>2.1 Requisiti funzionali</w:t>
+            </w:r>
+            <w:r>
+              <w:rPr>
+                <w:noProof/>
+                <w:webHidden/>
+              </w:rPr>
+              <w:tab/>
+            </w:r>
+            <w:r>
+              <w:rPr>
+                <w:noProof/>
+                <w:webHidden/>
+              </w:rPr>
+              <w:fldChar w:fldCharType="begin"/>
+            </w:r>
+            <w:r>
+              <w:rPr>
+                <w:noProof/>
+                <w:webHidden/>
+              </w:rPr>
+              <w:instrText xml:space="preserve"> PAGEREF _Toc94544895 \h </w:instrText>
+            </w:r>
+            <w:r>
+              <w:rPr>
+                <w:noProof/>
+                <w:webHidden/>
+              </w:rPr>
+            </w:r>
+            <w:r>
+              <w:rPr>
+                <w:noProof/>
+                <w:webHidden/>
+              </w:rPr>
+              <w:fldChar w:fldCharType="separate"/>
+            </w:r>
+            <w:r>
+              <w:rPr>
+                <w:noProof/>
+                <w:webHidden/>
+              </w:rPr>
+              <w:t>3</w:t>
+            </w:r>
+            <w:r>
+              <w:rPr>
+                <w:noProof/>
+                <w:webHidden/>
+              </w:rPr>
+              <w:fldChar w:fldCharType="end"/>
+            </w:r>
+          </w:hyperlink>
+        </w:p>
+        <w:p>
+          <w:pPr>
+            <w:pStyle w:val="Sommario1"/>
+            <w:tabs>
+              <w:tab w:val="left" w:pos="660"/>
+              <w:tab w:val="right" w:leader="dot" w:pos="9628"/>
+            </w:tabs>
+            <w:rPr>
+              <w:noProof/>
+            </w:rPr>
+          </w:pPr>
+          <w:hyperlink w:anchor="_Toc94544896" w:history="1">
+            <w:r>
+              <w:rPr>
+                <w:rStyle w:val="Collegamentoipertestuale"/>
+                <w:noProof/>
+              </w:rPr>
+              <w:t>2.2</w:t>
+            </w:r>
+            <w:r>
+              <w:rPr>
+                <w:noProof/>
+              </w:rPr>
+              <w:tab/>
+            </w:r>
+            <w:r>
+              <w:rPr>
+                <w:rStyle w:val="Collegamentoipertestuale"/>
+                <w:noProof/>
+              </w:rPr>
+              <w:t>Requisiti non funzionali</w:t>
+            </w:r>
+            <w:r>
+              <w:rPr>
+                <w:noProof/>
+                <w:webHidden/>
+              </w:rPr>
+              <w:tab/>
+            </w:r>
+            <w:r>
+              <w:rPr>
+                <w:noProof/>
+                <w:webHidden/>
+              </w:rPr>
+              <w:fldChar w:fldCharType="begin"/>
+            </w:r>
+            <w:r>
+              <w:rPr>
+                <w:noProof/>
+                <w:webHidden/>
+              </w:rPr>
+              <w:instrText xml:space="preserve"> PAGEREF _Toc94544896 \h </w:instrText>
+            </w:r>
+            <w:r>
+              <w:rPr>
+                <w:noProof/>
+                <w:webHidden/>
+              </w:rPr>
+            </w:r>
+            <w:r>
+              <w:rPr>
+                <w:noProof/>
+                <w:webHidden/>
+              </w:rPr>
+              <w:fldChar w:fldCharType="separate"/>
+            </w:r>
+            <w:r>
+              <w:rPr>
+                <w:noProof/>
+                <w:webHidden/>
+              </w:rPr>
+              <w:t>4</w:t>
+            </w:r>
+            <w:r>
+              <w:rPr>
+                <w:noProof/>
+                <w:webHidden/>
+              </w:rPr>
+              <w:fldChar w:fldCharType="end"/>
+            </w:r>
+          </w:hyperlink>
+        </w:p>
+        <w:p>
+          <w:pPr>
+            <w:pStyle w:val="Sommario2"/>
+            <w:tabs>
+              <w:tab w:val="right" w:leader="dot" w:pos="9628"/>
+            </w:tabs>
+            <w:rPr>
+              <w:noProof/>
+            </w:rPr>
+          </w:pPr>
+          <w:hyperlink w:anchor="_Toc94544897" w:history="1">
+            <w:r>
+              <w:rPr>
+                <w:rStyle w:val="Collegamentoipertestuale"/>
+                <w:noProof/>
+              </w:rPr>
+              <w:t>2.2.1 Requisiti di Usabilità</w:t>
+            </w:r>
+            <w:r>
+              <w:rPr>
+                <w:noProof/>
+                <w:webHidden/>
+              </w:rPr>
+              <w:tab/>
+            </w:r>
+            <w:r>
+              <w:rPr>
+                <w:noProof/>
+                <w:webHidden/>
+              </w:rPr>
+              <w:fldChar w:fldCharType="begin"/>
+            </w:r>
+            <w:r>
+              <w:rPr>
+                <w:noProof/>
+                <w:webHidden/>
+              </w:rPr>
+              <w:instrText xml:space="preserve"> PAGEREF _Toc94544897 \h </w:instrText>
+            </w:r>
+            <w:r>
+              <w:rPr>
+                <w:noProof/>
+                <w:webHidden/>
+              </w:rPr>
+            </w:r>
+            <w:r>
+              <w:rPr>
+                <w:noProof/>
+                <w:webHidden/>
+              </w:rPr>
+              <w:fldChar w:fldCharType="separate"/>
+            </w:r>
+            <w:r>
+              <w:rPr>
+                <w:noProof/>
+                <w:webHidden/>
+              </w:rPr>
+              <w:t>4</w:t>
+            </w:r>
+            <w:r>
+              <w:rPr>
+                <w:noProof/>
+                <w:webHidden/>
+              </w:rPr>
+              <w:fldChar w:fldCharType="end"/>
+            </w:r>
+          </w:hyperlink>
+        </w:p>
+        <w:p>
+          <w:pPr>
+            <w:pStyle w:val="Sommario2"/>
+            <w:tabs>
+              <w:tab w:val="right" w:leader="dot" w:pos="9628"/>
+            </w:tabs>
+            <w:rPr>
+              <w:noProof/>
+            </w:rPr>
+          </w:pPr>
+          <w:hyperlink w:anchor="_Toc94544898" w:history="1">
+            <w:r>
+              <w:rPr>
+                <w:rStyle w:val="Collegamentoipertestuale"/>
+                <w:noProof/>
+              </w:rPr>
+              <w:t>2.2.2 Requisiti di Affidabilità</w:t>
+            </w:r>
+            <w:r>
+              <w:rPr>
+                <w:noProof/>
+                <w:webHidden/>
+              </w:rPr>
+              <w:tab/>
+            </w:r>
+            <w:r>
+              <w:rPr>
+                <w:noProof/>
+                <w:webHidden/>
+              </w:rPr>
+              <w:fldChar w:fldCharType="begin"/>
+            </w:r>
+            <w:r>
+              <w:rPr>
+                <w:noProof/>
+                <w:webHidden/>
+              </w:rPr>
+              <w:instrText xml:space="preserve"> PAGEREF _Toc94544898 \h </w:instrText>
+            </w:r>
+            <w:r>
+              <w:rPr>
+                <w:noProof/>
+                <w:webHidden/>
+              </w:rPr>
+            </w:r>
+            <w:r>
+              <w:rPr>
+                <w:noProof/>
+                <w:webHidden/>
+              </w:rPr>
+              <w:fldChar w:fldCharType="separate"/>
+            </w:r>
+            <w:r>
+              <w:rPr>
+                <w:noProof/>
+                <w:webHidden/>
+              </w:rPr>
+              <w:t>5</w:t>
+            </w:r>
+            <w:r>
+              <w:rPr>
+                <w:noProof/>
+                <w:webHidden/>
+              </w:rPr>
+              <w:fldChar w:fldCharType="end"/>
+            </w:r>
+          </w:hyperlink>
+        </w:p>
+        <w:p>
+          <w:pPr>
+            <w:pStyle w:val="Sommario2"/>
+            <w:tabs>
+              <w:tab w:val="right" w:leader="dot" w:pos="9628"/>
+            </w:tabs>
+            <w:rPr>
+              <w:noProof/>
+            </w:rPr>
+          </w:pPr>
+          <w:hyperlink w:anchor="_Toc94544899" w:history="1">
+            <w:r>
+              <w:rPr>
+                <w:rStyle w:val="Collegamentoipertestuale"/>
+                <w:noProof/>
+              </w:rPr>
+              <w:t>2.2.3 Requisiti di Prestazione</w:t>
+            </w:r>
+            <w:r>
+              <w:rPr>
+                <w:noProof/>
+                <w:webHidden/>
+              </w:rPr>
+              <w:tab/>
+            </w:r>
+            <w:r>
+              <w:rPr>
+                <w:noProof/>
+                <w:webHidden/>
+              </w:rPr>
+              <w:fldChar w:fldCharType="begin"/>
+            </w:r>
+            <w:r>
+              <w:rPr>
+                <w:noProof/>
+                <w:webHidden/>
+              </w:rPr>
+              <w:instrText xml:space="preserve"> PAGEREF _Toc94544899 \h </w:instrText>
+            </w:r>
+            <w:r>
+              <w:rPr>
+                <w:noProof/>
+                <w:webHidden/>
+              </w:rPr>
+            </w:r>
+            <w:r>
+              <w:rPr>
+                <w:noProof/>
+                <w:webHidden/>
+              </w:rPr>
+              <w:fldChar w:fldCharType="separate"/>
+            </w:r>
+            <w:r>
+              <w:rPr>
+                <w:noProof/>
+                <w:webHidden/>
+              </w:rPr>
+              <w:t>5</w:t>
+            </w:r>
+            <w:r>
+              <w:rPr>
+                <w:noProof/>
+                <w:webHidden/>
+              </w:rPr>
+              <w:fldChar w:fldCharType="end"/>
+            </w:r>
+          </w:hyperlink>
+        </w:p>
+        <w:p>
+          <w:pPr>
+            <w:pStyle w:val="Sommario2"/>
+            <w:tabs>
+              <w:tab w:val="right" w:leader="dot" w:pos="9628"/>
+            </w:tabs>
+            <w:rPr>
+              <w:noProof/>
+            </w:rPr>
+          </w:pPr>
+          <w:hyperlink w:anchor="_Toc94544900" w:history="1">
+            <w:r>
+              <w:rPr>
+                <w:rStyle w:val="Collegamentoipertestuale"/>
+                <w:noProof/>
+              </w:rPr>
+              <w:t>2.2.4 Requisiti di Supportabilità</w:t>
+            </w:r>
+            <w:r>
+              <w:rPr>
+                <w:noProof/>
+                <w:webHidden/>
+              </w:rPr>
+              <w:tab/>
+            </w:r>
+            <w:r>
+              <w:rPr>
+                <w:noProof/>
+                <w:webHidden/>
+              </w:rPr>
+              <w:fldChar w:fldCharType="begin"/>
+            </w:r>
+            <w:r>
+              <w:rPr>
+                <w:noProof/>
+                <w:webHidden/>
+              </w:rPr>
+              <w:instrText xml:space="preserve"> PAGEREF _Toc94544900 \h </w:instrText>
+            </w:r>
+            <w:r>
+              <w:rPr>
+                <w:noProof/>
+                <w:webHidden/>
+              </w:rPr>
+            </w:r>
+            <w:r>
+              <w:rPr>
+                <w:noProof/>
+                <w:webHidden/>
+              </w:rPr>
+              <w:fldChar w:fldCharType="separate"/>
+            </w:r>
+            <w:r>
+              <w:rPr>
+                <w:noProof/>
+                <w:webHidden/>
+              </w:rPr>
+              <w:t>5</w:t>
+            </w:r>
+            <w:r>
+              <w:rPr>
+                <w:noProof/>
+                <w:webHidden/>
+              </w:rPr>
+              <w:fldChar w:fldCharType="end"/>
+            </w:r>
+          </w:hyperlink>
+        </w:p>
+        <w:p>
+          <w:pPr>
+            <w:pStyle w:val="Sommario1"/>
+            <w:tabs>
+              <w:tab w:val="right" w:leader="dot" w:pos="9628"/>
+            </w:tabs>
+            <w:rPr>
+              <w:noProof/>
+            </w:rPr>
+          </w:pPr>
+          <w:hyperlink w:anchor="_Toc94544901" w:history="1">
+            <w:r>
+              <w:rPr>
+                <w:rStyle w:val="Collegamentoipertestuale"/>
+                <w:noProof/>
+              </w:rPr>
+              <w:t>2.3 Pseudo requisiti – requisiti legali</w:t>
+            </w:r>
+            <w:r>
+              <w:rPr>
+                <w:noProof/>
+                <w:webHidden/>
+              </w:rPr>
+              <w:tab/>
+            </w:r>
+            <w:r>
+              <w:rPr>
+                <w:noProof/>
+                <w:webHidden/>
+              </w:rPr>
+              <w:fldChar w:fldCharType="begin"/>
+            </w:r>
+            <w:r>
+              <w:rPr>
+                <w:noProof/>
+                <w:webHidden/>
+              </w:rPr>
+              <w:instrText xml:space="preserve"> PAGEREF _Toc94544901 \h </w:instrText>
+            </w:r>
+            <w:r>
+              <w:rPr>
+                <w:noProof/>
+                <w:webHidden/>
+              </w:rPr>
+            </w:r>
+            <w:r>
+              <w:rPr>
+                <w:noProof/>
+                <w:webHidden/>
+              </w:rPr>
+              <w:fldChar w:fldCharType="separate"/>
+            </w:r>
+            <w:r>
+              <w:rPr>
+                <w:noProof/>
+                <w:webHidden/>
+              </w:rPr>
+              <w:t>5</w:t>
+            </w:r>
+            <w:r>
+              <w:rPr>
+                <w:noProof/>
+                <w:webHidden/>
+              </w:rPr>
+              <w:fldChar w:fldCharType="end"/>
+            </w:r>
+          </w:hyperlink>
+        </w:p>
+        <w:p>
+          <w:pPr>
+            <w:pStyle w:val="Sommario1"/>
+            <w:tabs>
+              <w:tab w:val="right" w:leader="dot" w:pos="9628"/>
+            </w:tabs>
+            <w:rPr>
+              <w:noProof/>
+            </w:rPr>
+          </w:pPr>
+          <w:hyperlink w:anchor="_Toc94544902" w:history="1">
+            <w:r>
+              <w:rPr>
+                <w:rStyle w:val="Collegamentoipertestuale"/>
+                <w:noProof/>
+              </w:rPr>
+              <w:t>2.4 System Model</w:t>
+            </w:r>
+            <w:r>
+              <w:rPr>
+                <w:noProof/>
+                <w:webHidden/>
+              </w:rPr>
+              <w:tab/>
+            </w:r>
+            <w:r>
+              <w:rPr>
+                <w:noProof/>
+                <w:webHidden/>
+              </w:rPr>
+              <w:fldChar w:fldCharType="begin"/>
+            </w:r>
+            <w:r>
+              <w:rPr>
+                <w:noProof/>
+                <w:webHidden/>
+              </w:rPr>
+              <w:instrText xml:space="preserve"> PAGEREF _Toc94544902 \h </w:instrText>
+            </w:r>
+            <w:r>
+              <w:rPr>
+                <w:noProof/>
+                <w:webHidden/>
+              </w:rPr>
+            </w:r>
+            <w:r>
+              <w:rPr>
+                <w:noProof/>
+                <w:webHidden/>
+              </w:rPr>
+              <w:fldChar w:fldCharType="separate"/>
+            </w:r>
+            <w:r>
+              <w:rPr>
+                <w:noProof/>
+                <w:webHidden/>
+              </w:rPr>
+              <w:t>5</w:t>
+            </w:r>
+            <w:r>
+              <w:rPr>
+                <w:noProof/>
+                <w:webHidden/>
+              </w:rPr>
+              <w:fldChar w:fldCharType="end"/>
+            </w:r>
+          </w:hyperlink>
+        </w:p>
+        <w:p>
+          <w:pPr>
+            <w:pStyle w:val="Sommario2"/>
+            <w:tabs>
+              <w:tab w:val="right" w:leader="dot" w:pos="9628"/>
+            </w:tabs>
+            <w:rPr>
+              <w:noProof/>
+            </w:rPr>
+          </w:pPr>
+          <w:hyperlink w:anchor="_Toc94544903" w:history="1">
+            <w:r>
+              <w:rPr>
+                <w:rStyle w:val="Collegamentoipertestuale"/>
+                <w:noProof/>
+              </w:rPr>
+              <w:t>2.4.1 Scenari</w:t>
+            </w:r>
+            <w:r>
+              <w:rPr>
+                <w:noProof/>
+                <w:webHidden/>
+              </w:rPr>
+              <w:tab/>
+            </w:r>
+            <w:r>
+              <w:rPr>
+                <w:noProof/>
+                <w:webHidden/>
+              </w:rPr>
+              <w:fldChar w:fldCharType="begin"/>
+            </w:r>
+            <w:r>
+              <w:rPr>
+                <w:noProof/>
+                <w:webHidden/>
+              </w:rPr>
+              <w:instrText xml:space="preserve"> PAGEREF _Toc94544903 \h </w:instrText>
+            </w:r>
+            <w:r>
+              <w:rPr>
+                <w:noProof/>
+                <w:webHidden/>
+              </w:rPr>
+            </w:r>
+            <w:r>
+              <w:rPr>
+                <w:noProof/>
+                <w:webHidden/>
+              </w:rPr>
+              <w:fldChar w:fldCharType="separate"/>
+            </w:r>
+            <w:r>
+              <w:rPr>
+                <w:noProof/>
+                <w:webHidden/>
+              </w:rPr>
+              <w:t>5</w:t>
+            </w:r>
+            <w:r>
+              <w:rPr>
+                <w:noProof/>
+                <w:webHidden/>
+              </w:rPr>
+              <w:fldChar w:fldCharType="end"/>
+            </w:r>
+          </w:hyperlink>
+        </w:p>
+        <w:p>
+          <w:pPr>
+            <w:pStyle w:val="Sommario2"/>
+            <w:tabs>
+              <w:tab w:val="right" w:leader="dot" w:pos="9628"/>
+            </w:tabs>
+            <w:rPr>
+              <w:noProof/>
+            </w:rPr>
+          </w:pPr>
+          <w:hyperlink w:anchor="_Toc94544904" w:history="1">
+            <w:r>
+              <w:rPr>
+                <w:rStyle w:val="Collegamentoipertestuale"/>
+                <w:noProof/>
+              </w:rPr>
+              <w:t>SC2.4.1.1 Acquisto di un prodotto da parte di un utente registrato</w:t>
+            </w:r>
+            <w:r>
+              <w:rPr>
+                <w:noProof/>
+                <w:webHidden/>
+              </w:rPr>
+              <w:tab/>
+            </w:r>
+            <w:r>
+              <w:rPr>
+                <w:noProof/>
+                <w:webHidden/>
+              </w:rPr>
+              <w:fldChar w:fldCharType="begin"/>
+            </w:r>
+            <w:r>
+              <w:rPr>
+                <w:noProof/>
+                <w:webHidden/>
+              </w:rPr>
+              <w:instrText xml:space="preserve"> PAGEREF _Toc94544904 \h </w:instrText>
+            </w:r>
+            <w:r>
+              <w:rPr>
+                <w:noProof/>
+                <w:webHidden/>
+              </w:rPr>
+            </w:r>
+            <w:r>
+              <w:rPr>
+                <w:noProof/>
+                <w:webHidden/>
+              </w:rPr>
+              <w:fldChar w:fldCharType="separate"/>
+            </w:r>
+            <w:r>
+              <w:rPr>
+                <w:noProof/>
+                <w:webHidden/>
+              </w:rPr>
+              <w:t>5</w:t>
+            </w:r>
+            <w:r>
+              <w:rPr>
+                <w:noProof/>
+                <w:webHidden/>
+              </w:rPr>
+              <w:fldChar w:fldCharType="end"/>
+            </w:r>
+          </w:hyperlink>
+        </w:p>
+        <w:p>
+          <w:pPr>
+            <w:pStyle w:val="Sommario2"/>
+            <w:tabs>
+              <w:tab w:val="right" w:leader="dot" w:pos="9628"/>
+            </w:tabs>
+            <w:rPr>
+              <w:noProof/>
+            </w:rPr>
+          </w:pPr>
+          <w:hyperlink w:anchor="_Toc94544905" w:history="1">
+            <w:r>
+              <w:rPr>
+                <w:rStyle w:val="Collegamentoipertestuale"/>
+                <w:noProof/>
+              </w:rPr>
+              <w:t>SC2.4.1.2 Acquisto di un prodotto da parte di un utente ospite</w:t>
+            </w:r>
+            <w:r>
+              <w:rPr>
+                <w:noProof/>
+                <w:webHidden/>
+              </w:rPr>
+              <w:tab/>
+            </w:r>
+            <w:r>
+              <w:rPr>
+                <w:noProof/>
+                <w:webHidden/>
+              </w:rPr>
+              <w:fldChar w:fldCharType="begin"/>
+            </w:r>
+            <w:r>
+              <w:rPr>
+                <w:noProof/>
+                <w:webHidden/>
+              </w:rPr>
+              <w:instrText xml:space="preserve"> PAGEREF _Toc94544905 \h </w:instrText>
+            </w:r>
+            <w:r>
+              <w:rPr>
+                <w:noProof/>
+                <w:webHidden/>
+              </w:rPr>
+            </w:r>
+            <w:r>
+              <w:rPr>
+                <w:noProof/>
+                <w:webHidden/>
+              </w:rPr>
+              <w:fldChar w:fldCharType="separate"/>
+            </w:r>
+            <w:r>
+              <w:rPr>
+                <w:noProof/>
+                <w:webHidden/>
+              </w:rPr>
+              <w:t>9</w:t>
+            </w:r>
+            <w:r>
+              <w:rPr>
+                <w:noProof/>
+                <w:webHidden/>
+              </w:rPr>
+              <w:fldChar w:fldCharType="end"/>
+            </w:r>
+          </w:hyperlink>
+        </w:p>
+        <w:p>
+          <w:pPr>
+            <w:pStyle w:val="Sommario2"/>
+            <w:tabs>
+              <w:tab w:val="right" w:leader="dot" w:pos="9628"/>
+            </w:tabs>
+            <w:rPr>
+              <w:noProof/>
+            </w:rPr>
+          </w:pPr>
+          <w:hyperlink w:anchor="_Toc94544906" w:history="1">
+            <w:r>
+              <w:rPr>
+                <w:rStyle w:val="Collegamentoipertestuale"/>
+                <w:noProof/>
+              </w:rPr>
+              <w:t>SC2.4.1.3 Aggiunta/rimozione di un prodotto al catalogo</w:t>
+            </w:r>
+            <w:r>
+              <w:rPr>
+                <w:noProof/>
+                <w:webHidden/>
+              </w:rPr>
+              <w:tab/>
+            </w:r>
+            <w:r>
+              <w:rPr>
+                <w:noProof/>
+                <w:webHidden/>
+              </w:rPr>
+              <w:fldChar w:fldCharType="begin"/>
+            </w:r>
+            <w:r>
+              <w:rPr>
+                <w:noProof/>
+                <w:webHidden/>
+              </w:rPr>
+              <w:instrText xml:space="preserve"> PAGEREF _Toc94544906 \h </w:instrText>
+            </w:r>
+            <w:r>
+              <w:rPr>
+                <w:noProof/>
+                <w:webHidden/>
+              </w:rPr>
+            </w:r>
+            <w:r>
+              <w:rPr>
+                <w:noProof/>
+                <w:webHidden/>
+              </w:rPr>
+              <w:fldChar w:fldCharType="separate"/>
+            </w:r>
+            <w:r>
+              <w:rPr>
+                <w:noProof/>
+                <w:webHidden/>
+              </w:rPr>
+              <w:t>10</w:t>
+            </w:r>
+            <w:r>
+              <w:rPr>
+                <w:noProof/>
+                <w:webHidden/>
+              </w:rPr>
+              <w:fldChar w:fldCharType="end"/>
+            </w:r>
+          </w:hyperlink>
+        </w:p>
+        <w:p>
+          <w:pPr>
+            <w:pStyle w:val="Sommario2"/>
+            <w:tabs>
+              <w:tab w:val="right" w:leader="dot" w:pos="9628"/>
+            </w:tabs>
+            <w:rPr>
+              <w:noProof/>
+            </w:rPr>
+          </w:pPr>
+          <w:hyperlink w:anchor="_Toc94544907" w:history="1">
+            <w:r>
+              <w:rPr>
+                <w:rStyle w:val="Collegamentoipertestuale"/>
+                <w:noProof/>
+              </w:rPr>
+              <w:t>2.4.2 Use Case Model</w:t>
+            </w:r>
+            <w:r>
+              <w:rPr>
+                <w:noProof/>
+                <w:webHidden/>
+              </w:rPr>
+              <w:tab/>
+            </w:r>
+            <w:r>
+              <w:rPr>
+                <w:noProof/>
+                <w:webHidden/>
+              </w:rPr>
+              <w:fldChar w:fldCharType="begin"/>
+            </w:r>
+            <w:r>
+              <w:rPr>
+                <w:noProof/>
+                <w:webHidden/>
+              </w:rPr>
+              <w:instrText xml:space="preserve"> PAGEREF _Toc94544907 \h </w:instrText>
+            </w:r>
+            <w:r>
+              <w:rPr>
+                <w:noProof/>
+                <w:webHidden/>
+              </w:rPr>
+            </w:r>
+            <w:r>
+              <w:rPr>
+                <w:noProof/>
+                <w:webHidden/>
+              </w:rPr>
+              <w:fldChar w:fldCharType="separate"/>
+            </w:r>
+            <w:r>
+              <w:rPr>
+                <w:noProof/>
+                <w:webHidden/>
+              </w:rPr>
+              <w:t>11</w:t>
+            </w:r>
+            <w:r>
+              <w:rPr>
+                <w:noProof/>
+                <w:webHidden/>
+              </w:rPr>
+              <w:fldChar w:fldCharType="end"/>
+            </w:r>
+          </w:hyperlink>
+        </w:p>
+        <w:p>
+          <w:pPr>
+            <w:pStyle w:val="Sommario1"/>
+            <w:tabs>
+              <w:tab w:val="right" w:leader="dot" w:pos="9628"/>
+            </w:tabs>
+            <w:rPr>
+              <w:noProof/>
+            </w:rPr>
+          </w:pPr>
+          <w:hyperlink w:anchor="_Toc94544908" w:history="1">
+            <w:r>
+              <w:rPr>
+                <w:rStyle w:val="Collegamentoipertestuale"/>
+                <w:noProof/>
+              </w:rPr>
+              <w:t>Use Cases Cliente</w:t>
+            </w:r>
+            <w:r>
+              <w:rPr>
+                <w:noProof/>
+                <w:webHidden/>
+              </w:rPr>
+              <w:tab/>
+            </w:r>
+            <w:r>
+              <w:rPr>
+                <w:noProof/>
+                <w:webHidden/>
+              </w:rPr>
+              <w:fldChar w:fldCharType="begin"/>
+            </w:r>
+            <w:r>
+              <w:rPr>
+                <w:noProof/>
+                <w:webHidden/>
+              </w:rPr>
+              <w:instrText xml:space="preserve"> PAGEREF _Toc94544908 \h </w:instrText>
+            </w:r>
+            <w:r>
+              <w:rPr>
+                <w:noProof/>
+                <w:webHidden/>
+              </w:rPr>
+            </w:r>
+            <w:r>
+              <w:rPr>
+                <w:noProof/>
+                <w:webHidden/>
+              </w:rPr>
+              <w:fldChar w:fldCharType="separate"/>
+            </w:r>
+            <w:r>
+              <w:rPr>
+                <w:noProof/>
+                <w:webHidden/>
+              </w:rPr>
+              <w:t>11</w:t>
+            </w:r>
+            <w:r>
+              <w:rPr>
+                <w:noProof/>
+                <w:webHidden/>
+              </w:rPr>
+              <w:fldChar w:fldCharType="end"/>
+            </w:r>
+          </w:hyperlink>
+        </w:p>
+        <w:p>
+          <w:pPr>
+            <w:pStyle w:val="Sommario1"/>
+            <w:tabs>
+              <w:tab w:val="right" w:leader="dot" w:pos="9628"/>
+            </w:tabs>
+            <w:rPr>
+              <w:noProof/>
+            </w:rPr>
+          </w:pPr>
+          <w:hyperlink w:anchor="_Toc94544909" w:history="1">
+            <w:r>
+              <w:rPr>
+                <w:rStyle w:val="Collegamentoipertestuale"/>
+                <w:noProof/>
+              </w:rPr>
+              <w:t>Use Cases Gestore degli Ordini</w:t>
+            </w:r>
+            <w:r>
+              <w:rPr>
+                <w:noProof/>
+                <w:webHidden/>
+              </w:rPr>
+              <w:tab/>
+            </w:r>
+            <w:r>
+              <w:rPr>
+                <w:noProof/>
+                <w:webHidden/>
+              </w:rPr>
+              <w:fldChar w:fldCharType="begin"/>
+            </w:r>
+            <w:r>
+              <w:rPr>
+                <w:noProof/>
+                <w:webHidden/>
+              </w:rPr>
+              <w:instrText xml:space="preserve"> PAGEREF _Toc94544909 \h </w:instrText>
+            </w:r>
+            <w:r>
+              <w:rPr>
+                <w:noProof/>
+                <w:webHidden/>
+              </w:rPr>
+            </w:r>
+            <w:r>
+              <w:rPr>
+                <w:noProof/>
+                <w:webHidden/>
+              </w:rPr>
+              <w:fldChar w:fldCharType="separate"/>
+            </w:r>
+            <w:r>
+              <w:rPr>
+                <w:noProof/>
+                <w:webHidden/>
+              </w:rPr>
+              <w:t>24</w:t>
+            </w:r>
+            <w:r>
+              <w:rPr>
+                <w:noProof/>
+                <w:webHidden/>
+              </w:rPr>
+              <w:fldChar w:fldCharType="end"/>
+            </w:r>
+          </w:hyperlink>
+        </w:p>
+        <w:p>
+          <w:pPr>
+            <w:pStyle w:val="Sommario1"/>
+            <w:tabs>
+              <w:tab w:val="right" w:leader="dot" w:pos="9628"/>
+            </w:tabs>
+            <w:rPr>
+              <w:noProof/>
+            </w:rPr>
+          </w:pPr>
+          <w:hyperlink w:anchor="_Toc94544910" w:history="1">
+            <w:r>
+              <w:rPr>
+                <w:rStyle w:val="Collegamentoipertestuale"/>
+                <w:noProof/>
+              </w:rPr>
+              <w:t>Use Cases Gestore del Catalogo</w:t>
+            </w:r>
+            <w:r>
+              <w:rPr>
+                <w:noProof/>
+                <w:webHidden/>
+              </w:rPr>
+              <w:tab/>
+            </w:r>
+            <w:r>
+              <w:rPr>
+                <w:noProof/>
+                <w:webHidden/>
+              </w:rPr>
+              <w:fldChar w:fldCharType="begin"/>
+            </w:r>
+            <w:r>
+              <w:rPr>
+                <w:noProof/>
+                <w:webHidden/>
+              </w:rPr>
+              <w:instrText xml:space="preserve"> PAGEREF _Toc94544910 \h </w:instrText>
+            </w:r>
+            <w:r>
+              <w:rPr>
+                <w:noProof/>
+                <w:webHidden/>
+              </w:rPr>
+            </w:r>
+            <w:r>
+              <w:rPr>
+                <w:noProof/>
+                <w:webHidden/>
+              </w:rPr>
+              <w:fldChar w:fldCharType="separate"/>
+            </w:r>
+            <w:r>
+              <w:rPr>
+                <w:noProof/>
+                <w:webHidden/>
+              </w:rPr>
+              <w:t>26</w:t>
+            </w:r>
+            <w:r>
+              <w:rPr>
+                <w:noProof/>
+                <w:webHidden/>
+              </w:rPr>
+              <w:fldChar w:fldCharType="end"/>
+            </w:r>
+          </w:hyperlink>
+        </w:p>
+        <w:p>
+          <w:pPr>
+            <w:pStyle w:val="Sommario2"/>
+            <w:tabs>
+              <w:tab w:val="right" w:leader="dot" w:pos="9628"/>
+            </w:tabs>
+            <w:rPr>
+              <w:noProof/>
+            </w:rPr>
+          </w:pPr>
+          <w:hyperlink w:anchor="_Toc94544911" w:history="1">
+            <w:r>
+              <w:rPr>
+                <w:rStyle w:val="Collegamentoipertestuale"/>
+                <w:noProof/>
+              </w:rPr>
+              <w:t>2.5.3 Object Model</w:t>
+            </w:r>
+            <w:r>
+              <w:rPr>
+                <w:noProof/>
+                <w:webHidden/>
+              </w:rPr>
+              <w:tab/>
+            </w:r>
+            <w:r>
+              <w:rPr>
+                <w:noProof/>
+                <w:webHidden/>
+              </w:rPr>
+              <w:fldChar w:fldCharType="begin"/>
+            </w:r>
+            <w:r>
+              <w:rPr>
+                <w:noProof/>
+                <w:webHidden/>
+              </w:rPr>
+              <w:instrText xml:space="preserve"> PAGEREF _Toc94544911 \h </w:instrText>
+            </w:r>
+            <w:r>
+              <w:rPr>
+                <w:noProof/>
+                <w:webHidden/>
+              </w:rPr>
+            </w:r>
+            <w:r>
+              <w:rPr>
+                <w:noProof/>
+                <w:webHidden/>
+              </w:rPr>
+              <w:fldChar w:fldCharType="separate"/>
+            </w:r>
+            <w:r>
+              <w:rPr>
+                <w:noProof/>
+                <w:webHidden/>
+              </w:rPr>
+              <w:t>32</w:t>
+            </w:r>
+            <w:r>
+              <w:rPr>
+                <w:noProof/>
+                <w:webHidden/>
+              </w:rPr>
+              <w:fldChar w:fldCharType="end"/>
+            </w:r>
+          </w:hyperlink>
+        </w:p>
+        <w:p>
+          <w:pPr>
+            <w:pStyle w:val="Sommario1"/>
+            <w:tabs>
+              <w:tab w:val="right" w:leader="dot" w:pos="9628"/>
+            </w:tabs>
+            <w:rPr>
+              <w:noProof/>
+            </w:rPr>
+          </w:pPr>
+          <w:hyperlink w:anchor="_Toc94544912" w:history="1">
+            <w:r>
+              <w:rPr>
+                <w:rStyle w:val="Collegamentoipertestuale"/>
+                <w:noProof/>
+              </w:rPr>
+              <w:t>Class Diagram</w:t>
+            </w:r>
+            <w:r>
+              <w:rPr>
+                <w:noProof/>
+                <w:webHidden/>
+              </w:rPr>
+              <w:tab/>
+            </w:r>
+            <w:r>
+              <w:rPr>
+                <w:noProof/>
+                <w:webHidden/>
+              </w:rPr>
+              <w:fldChar w:fldCharType="begin"/>
+            </w:r>
+            <w:r>
+              <w:rPr>
+                <w:noProof/>
+                <w:webHidden/>
+              </w:rPr>
+              <w:instrText xml:space="preserve"> PAGEREF _Toc94544912 \h </w:instrText>
+            </w:r>
+            <w:r>
+              <w:rPr>
+                <w:noProof/>
+                <w:webHidden/>
+              </w:rPr>
+            </w:r>
+            <w:r>
+              <w:rPr>
+                <w:noProof/>
+                <w:webHidden/>
+              </w:rPr>
+              <w:fldChar w:fldCharType="separate"/>
+            </w:r>
+            <w:r>
+              <w:rPr>
+                <w:noProof/>
+                <w:webHidden/>
+              </w:rPr>
+              <w:t>32</w:t>
+            </w:r>
+            <w:r>
+              <w:rPr>
+                <w:noProof/>
+                <w:webHidden/>
+              </w:rPr>
+              <w:fldChar w:fldCharType="end"/>
+            </w:r>
+          </w:hyperlink>
+        </w:p>
+        <w:p>
+          <w:pPr>
+            <w:pStyle w:val="Sommario2"/>
+            <w:tabs>
+              <w:tab w:val="right" w:leader="dot" w:pos="9628"/>
+            </w:tabs>
+            <w:rPr>
+              <w:noProof/>
+            </w:rPr>
+          </w:pPr>
+          <w:hyperlink w:anchor="_Toc94544913" w:history="1">
+            <w:r>
+              <w:rPr>
+                <w:rStyle w:val="Collegamentoipertestuale"/>
+                <w:noProof/>
+              </w:rPr>
+              <w:t>2.4.3 Dynamic Model</w:t>
+            </w:r>
+            <w:r>
+              <w:rPr>
+                <w:noProof/>
+                <w:webHidden/>
+              </w:rPr>
+              <w:tab/>
+            </w:r>
+            <w:r>
+              <w:rPr>
+                <w:noProof/>
+                <w:webHidden/>
+              </w:rPr>
+              <w:fldChar w:fldCharType="begin"/>
+            </w:r>
+            <w:r>
+              <w:rPr>
+                <w:noProof/>
+                <w:webHidden/>
+              </w:rPr>
+              <w:instrText xml:space="preserve"> PAGEREF _Toc94544913 \h </w:instrText>
+            </w:r>
+            <w:r>
+              <w:rPr>
+                <w:noProof/>
+                <w:webHidden/>
+              </w:rPr>
+            </w:r>
+            <w:r>
+              <w:rPr>
+                <w:noProof/>
+                <w:webHidden/>
+              </w:rPr>
+              <w:fldChar w:fldCharType="separate"/>
+            </w:r>
+            <w:r>
+              <w:rPr>
+                <w:noProof/>
+                <w:webHidden/>
+              </w:rPr>
+              <w:t>33</w:t>
+            </w:r>
+            <w:r>
+              <w:rPr>
+                <w:noProof/>
+                <w:webHidden/>
+              </w:rPr>
+              <w:fldChar w:fldCharType="end"/>
+            </w:r>
+          </w:hyperlink>
+        </w:p>
+        <w:p>
+          <w:pPr>
+            <w:pStyle w:val="Sommario2"/>
+            <w:tabs>
+              <w:tab w:val="right" w:leader="dot" w:pos="9628"/>
+            </w:tabs>
+            <w:rPr>
+              <w:noProof/>
+            </w:rPr>
+          </w:pPr>
+          <w:hyperlink w:anchor="_Toc94544914" w:history="1">
+            <w:r>
+              <w:rPr>
+                <w:rStyle w:val="Collegamentoipertestuale"/>
+                <w:noProof/>
+              </w:rPr>
+              <w:t>Visualizza Catalogo</w:t>
+            </w:r>
+            <w:r>
+              <w:rPr>
+                <w:noProof/>
+                <w:webHidden/>
+              </w:rPr>
+              <w:tab/>
+            </w:r>
+            <w:r>
+              <w:rPr>
+                <w:noProof/>
+                <w:webHidden/>
+              </w:rPr>
+              <w:fldChar w:fldCharType="begin"/>
+            </w:r>
+            <w:r>
+              <w:rPr>
+                <w:noProof/>
+                <w:webHidden/>
+              </w:rPr>
+              <w:instrText xml:space="preserve"> PAGEREF _Toc94544914 \h </w:instrText>
+            </w:r>
+            <w:r>
+              <w:rPr>
+                <w:noProof/>
+                <w:webHidden/>
+              </w:rPr>
+            </w:r>
+            <w:r>
+              <w:rPr>
+                <w:noProof/>
+                <w:webHidden/>
+              </w:rPr>
+              <w:fldChar w:fldCharType="separate"/>
+            </w:r>
+            <w:r>
+              <w:rPr>
+                <w:noProof/>
+                <w:webHidden/>
+              </w:rPr>
+              <w:t>33</w:t>
+            </w:r>
+            <w:r>
+              <w:rPr>
+                <w:noProof/>
+                <w:webHidden/>
+              </w:rPr>
+              <w:fldChar w:fldCharType="end"/>
+            </w:r>
+          </w:hyperlink>
+        </w:p>
+        <w:p>
+          <w:pPr>
+            <w:pStyle w:val="Sommario2"/>
+            <w:tabs>
+              <w:tab w:val="right" w:leader="dot" w:pos="9628"/>
+            </w:tabs>
+            <w:rPr>
+              <w:noProof/>
+            </w:rPr>
+          </w:pPr>
+          <w:hyperlink w:anchor="_Toc94544915" w:history="1">
+            <w:r>
+              <w:rPr>
+                <w:rStyle w:val="Collegamentoipertestuale"/>
+                <w:noProof/>
+              </w:rPr>
+              <w:t>Visualizza Prodotto</w:t>
+            </w:r>
+            <w:r>
+              <w:rPr>
+                <w:noProof/>
+                <w:webHidden/>
+              </w:rPr>
+              <w:tab/>
+            </w:r>
+            <w:r>
+              <w:rPr>
+                <w:noProof/>
+                <w:webHidden/>
+              </w:rPr>
+              <w:fldChar w:fldCharType="begin"/>
+            </w:r>
+            <w:r>
+              <w:rPr>
+                <w:noProof/>
+                <w:webHidden/>
+              </w:rPr>
+              <w:instrText xml:space="preserve"> PAGEREF _Toc94544915 \h </w:instrText>
+            </w:r>
+            <w:r>
+              <w:rPr>
+                <w:noProof/>
+                <w:webHidden/>
+              </w:rPr>
+            </w:r>
+            <w:r>
+              <w:rPr>
+                <w:noProof/>
+                <w:webHidden/>
+              </w:rPr>
+              <w:fldChar w:fldCharType="separate"/>
+            </w:r>
+            <w:r>
+              <w:rPr>
+                <w:noProof/>
+                <w:webHidden/>
+              </w:rPr>
+              <w:t>33</w:t>
+            </w:r>
+            <w:r>
+              <w:rPr>
+                <w:noProof/>
+                <w:webHidden/>
+              </w:rPr>
+              <w:fldChar w:fldCharType="end"/>
+            </w:r>
+          </w:hyperlink>
+        </w:p>
+        <w:p>
+          <w:pPr>
+            <w:pStyle w:val="Sommario2"/>
+            <w:tabs>
+              <w:tab w:val="right" w:leader="dot" w:pos="9628"/>
+            </w:tabs>
+            <w:rPr>
+              <w:noProof/>
+            </w:rPr>
+          </w:pPr>
+          <w:hyperlink w:anchor="_Toc94544916" w:history="1">
+            <w:r>
+              <w:rPr>
+                <w:rStyle w:val="Collegamentoipertestuale"/>
+                <w:noProof/>
+              </w:rPr>
+              <w:t>Ricerca Prodotto</w:t>
+            </w:r>
+            <w:r>
+              <w:rPr>
+                <w:noProof/>
+                <w:webHidden/>
+              </w:rPr>
+              <w:tab/>
+            </w:r>
+            <w:r>
+              <w:rPr>
+                <w:noProof/>
+                <w:webHidden/>
+              </w:rPr>
+              <w:fldChar w:fldCharType="begin"/>
+            </w:r>
+            <w:r>
+              <w:rPr>
+                <w:noProof/>
+                <w:webHidden/>
+              </w:rPr>
+              <w:instrText xml:space="preserve"> PAGEREF _Toc94544916 \h </w:instrText>
+            </w:r>
+            <w:r>
+              <w:rPr>
+                <w:noProof/>
+                <w:webHidden/>
+              </w:rPr>
+            </w:r>
+            <w:r>
+              <w:rPr>
+                <w:noProof/>
+                <w:webHidden/>
+              </w:rPr>
+              <w:fldChar w:fldCharType="separate"/>
+            </w:r>
+            <w:r>
+              <w:rPr>
+                <w:noProof/>
+                <w:webHidden/>
+              </w:rPr>
+              <w:t>34</w:t>
+            </w:r>
+            <w:r>
+              <w:rPr>
+                <w:noProof/>
+                <w:webHidden/>
+              </w:rPr>
+              <w:fldChar w:fldCharType="end"/>
+            </w:r>
+          </w:hyperlink>
+        </w:p>
+        <w:p>
+          <w:pPr>
+            <w:pStyle w:val="Sommario2"/>
+            <w:tabs>
+              <w:tab w:val="right" w:leader="dot" w:pos="9628"/>
+            </w:tabs>
+            <w:rPr>
+              <w:noProof/>
+            </w:rPr>
+          </w:pPr>
+          <w:hyperlink w:anchor="_Toc94544917" w:history="1">
+            <w:r>
+              <w:rPr>
+                <w:rStyle w:val="Collegamentoipertestuale"/>
+                <w:noProof/>
+              </w:rPr>
+              <w:t>Registrazione</w:t>
+            </w:r>
+            <w:r>
+              <w:rPr>
+                <w:noProof/>
+                <w:webHidden/>
+              </w:rPr>
+              <w:tab/>
+            </w:r>
+            <w:r>
+              <w:rPr>
+                <w:noProof/>
+                <w:webHidden/>
+              </w:rPr>
+              <w:fldChar w:fldCharType="begin"/>
+            </w:r>
+            <w:r>
+              <w:rPr>
+                <w:noProof/>
+                <w:webHidden/>
+              </w:rPr>
+              <w:instrText xml:space="preserve"> PAGEREF _Toc94544917 \h </w:instrText>
+            </w:r>
+            <w:r>
+              <w:rPr>
+                <w:noProof/>
+                <w:webHidden/>
+              </w:rPr>
+            </w:r>
+            <w:r>
+              <w:rPr>
+                <w:noProof/>
+                <w:webHidden/>
+              </w:rPr>
+              <w:fldChar w:fldCharType="separate"/>
+            </w:r>
+            <w:r>
+              <w:rPr>
+                <w:noProof/>
+                <w:webHidden/>
+              </w:rPr>
+              <w:t>34</w:t>
+            </w:r>
+            <w:r>
+              <w:rPr>
+                <w:noProof/>
+                <w:webHidden/>
+              </w:rPr>
+              <w:fldChar w:fldCharType="end"/>
+            </w:r>
+          </w:hyperlink>
+        </w:p>
+        <w:p>
+          <w:pPr>
+            <w:pStyle w:val="Sommario2"/>
+            <w:tabs>
+              <w:tab w:val="right" w:leader="dot" w:pos="9628"/>
+            </w:tabs>
+            <w:rPr>
+              <w:noProof/>
+            </w:rPr>
+          </w:pPr>
+          <w:hyperlink w:anchor="_Toc94544918" w:history="1">
+            <w:r>
+              <w:rPr>
+                <w:rStyle w:val="Collegamentoipertestuale"/>
+                <w:noProof/>
+              </w:rPr>
+              <w:t>Registrazione E-mail Esistente</w:t>
+            </w:r>
+            <w:r>
+              <w:rPr>
+                <w:noProof/>
+                <w:webHidden/>
+              </w:rPr>
+              <w:tab/>
+            </w:r>
+            <w:r>
+              <w:rPr>
+                <w:noProof/>
+                <w:webHidden/>
+              </w:rPr>
+              <w:fldChar w:fldCharType="begin"/>
+            </w:r>
+            <w:r>
+              <w:rPr>
+                <w:noProof/>
+                <w:webHidden/>
+              </w:rPr>
+              <w:instrText xml:space="preserve"> PAGEREF _Toc94544918 \h </w:instrText>
+            </w:r>
+            <w:r>
+              <w:rPr>
+                <w:noProof/>
+                <w:webHidden/>
+              </w:rPr>
+            </w:r>
+            <w:r>
+              <w:rPr>
+                <w:noProof/>
+                <w:webHidden/>
+              </w:rPr>
+              <w:fldChar w:fldCharType="separate"/>
+            </w:r>
+            <w:r>
+              <w:rPr>
+                <w:noProof/>
+                <w:webHidden/>
+              </w:rPr>
+              <w:t>35</w:t>
+            </w:r>
+            <w:r>
+              <w:rPr>
+                <w:noProof/>
+                <w:webHidden/>
+              </w:rPr>
+              <w:fldChar w:fldCharType="end"/>
+            </w:r>
+          </w:hyperlink>
+        </w:p>
+        <w:p>
+          <w:pPr>
+            <w:pStyle w:val="Sommario2"/>
+            <w:tabs>
+              <w:tab w:val="right" w:leader="dot" w:pos="9628"/>
+            </w:tabs>
+            <w:rPr>
+              <w:noProof/>
+            </w:rPr>
+          </w:pPr>
+          <w:hyperlink w:anchor="_Toc94544919" w:history="1">
+            <w:r>
+              <w:rPr>
+                <w:rStyle w:val="Collegamentoipertestuale"/>
+                <w:noProof/>
+              </w:rPr>
+              <w:t>Registrazione Formato non Valido</w:t>
+            </w:r>
+            <w:r>
+              <w:rPr>
+                <w:noProof/>
+                <w:webHidden/>
+              </w:rPr>
+              <w:tab/>
+            </w:r>
+            <w:r>
+              <w:rPr>
+                <w:noProof/>
+                <w:webHidden/>
+              </w:rPr>
+              <w:fldChar w:fldCharType="begin"/>
+            </w:r>
+            <w:r>
+              <w:rPr>
+                <w:noProof/>
+                <w:webHidden/>
+              </w:rPr>
+              <w:instrText xml:space="preserve"> PAGEREF _Toc94544919 \h </w:instrText>
+            </w:r>
+            <w:r>
+              <w:rPr>
+                <w:noProof/>
+                <w:webHidden/>
+              </w:rPr>
+            </w:r>
+            <w:r>
+              <w:rPr>
+                <w:noProof/>
+                <w:webHidden/>
+              </w:rPr>
+              <w:fldChar w:fldCharType="separate"/>
+            </w:r>
+            <w:r>
+              <w:rPr>
+                <w:noProof/>
+                <w:webHidden/>
+              </w:rPr>
+              <w:t>36</w:t>
+            </w:r>
+            <w:r>
+              <w:rPr>
+                <w:noProof/>
+                <w:webHidden/>
+              </w:rPr>
+              <w:fldChar w:fldCharType="end"/>
+            </w:r>
+          </w:hyperlink>
+        </w:p>
+        <w:p>
+          <w:pPr>
+            <w:pStyle w:val="Sommario2"/>
+            <w:tabs>
+              <w:tab w:val="right" w:leader="dot" w:pos="9628"/>
+            </w:tabs>
+            <w:rPr>
+              <w:noProof/>
+            </w:rPr>
+          </w:pPr>
+          <w:hyperlink w:anchor="_Toc94544920" w:history="1">
+            <w:r>
+              <w:rPr>
+                <w:rStyle w:val="Collegamentoipertestuale"/>
+                <w:noProof/>
+              </w:rPr>
+              <w:t>Visualizza Carrello</w:t>
+            </w:r>
+            <w:r>
+              <w:rPr>
+                <w:noProof/>
+                <w:webHidden/>
+              </w:rPr>
+              <w:tab/>
+            </w:r>
+            <w:r>
+              <w:rPr>
+                <w:noProof/>
+                <w:webHidden/>
+              </w:rPr>
+              <w:fldChar w:fldCharType="begin"/>
+            </w:r>
+            <w:r>
+              <w:rPr>
+                <w:noProof/>
+                <w:webHidden/>
+              </w:rPr>
+              <w:instrText xml:space="preserve"> PAGEREF _Toc94544920 \h </w:instrText>
+            </w:r>
+            <w:r>
+              <w:rPr>
+                <w:noProof/>
+                <w:webHidden/>
+              </w:rPr>
+            </w:r>
+            <w:r>
+              <w:rPr>
+                <w:noProof/>
+                <w:webHidden/>
+              </w:rPr>
+              <w:fldChar w:fldCharType="separate"/>
+            </w:r>
+            <w:r>
+              <w:rPr>
+                <w:noProof/>
+                <w:webHidden/>
+              </w:rPr>
+              <w:t>37</w:t>
+            </w:r>
+            <w:r>
+              <w:rPr>
+                <w:noProof/>
+                <w:webHidden/>
+              </w:rPr>
+              <w:fldChar w:fldCharType="end"/>
+            </w:r>
+          </w:hyperlink>
+        </w:p>
+        <w:p>
+          <w:pPr>
+            <w:pStyle w:val="Sommario2"/>
+            <w:tabs>
+              <w:tab w:val="right" w:leader="dot" w:pos="9628"/>
+            </w:tabs>
+            <w:rPr>
+              <w:noProof/>
+            </w:rPr>
+          </w:pPr>
+          <w:hyperlink w:anchor="_Toc94544921" w:history="1">
+            <w:r>
+              <w:rPr>
+                <w:rStyle w:val="Collegamentoipertestuale"/>
+                <w:noProof/>
+              </w:rPr>
+              <w:t>Aggiungi al Carrello</w:t>
+            </w:r>
+            <w:r>
+              <w:rPr>
+                <w:noProof/>
+                <w:webHidden/>
+              </w:rPr>
+              <w:tab/>
+            </w:r>
+            <w:r>
+              <w:rPr>
+                <w:noProof/>
+                <w:webHidden/>
+              </w:rPr>
+              <w:fldChar w:fldCharType="begin"/>
+            </w:r>
+            <w:r>
+              <w:rPr>
+                <w:noProof/>
+                <w:webHidden/>
+              </w:rPr>
+              <w:instrText xml:space="preserve"> PAGEREF _Toc94544921 \h </w:instrText>
+            </w:r>
+            <w:r>
+              <w:rPr>
+                <w:noProof/>
+                <w:webHidden/>
+              </w:rPr>
+            </w:r>
+            <w:r>
+              <w:rPr>
+                <w:noProof/>
+                <w:webHidden/>
+              </w:rPr>
+              <w:fldChar w:fldCharType="separate"/>
+            </w:r>
+            <w:r>
+              <w:rPr>
+                <w:noProof/>
+                <w:webHidden/>
+              </w:rPr>
+              <w:t>37</w:t>
+            </w:r>
+            <w:r>
+              <w:rPr>
+                <w:noProof/>
+                <w:webHidden/>
+              </w:rPr>
+              <w:fldChar w:fldCharType="end"/>
+            </w:r>
+          </w:hyperlink>
+        </w:p>
+        <w:p>
+          <w:pPr>
+            <w:pStyle w:val="Sommario2"/>
+            <w:tabs>
+              <w:tab w:val="right" w:leader="dot" w:pos="9628"/>
+            </w:tabs>
+            <w:rPr>
+              <w:noProof/>
+            </w:rPr>
+          </w:pPr>
+          <w:hyperlink w:anchor="_Toc94544922" w:history="1">
+            <w:r>
+              <w:rPr>
+                <w:rStyle w:val="Collegamentoipertestuale"/>
+                <w:noProof/>
+              </w:rPr>
+              <w:t>Effettua Ordine</w:t>
+            </w:r>
+            <w:r>
+              <w:rPr>
+                <w:noProof/>
+                <w:webHidden/>
+              </w:rPr>
+              <w:tab/>
+            </w:r>
+            <w:r>
+              <w:rPr>
+                <w:noProof/>
+                <w:webHidden/>
+              </w:rPr>
+              <w:fldChar w:fldCharType="begin"/>
+            </w:r>
+            <w:r>
+              <w:rPr>
+                <w:noProof/>
+                <w:webHidden/>
+              </w:rPr>
+              <w:instrText xml:space="preserve"> PAGEREF _Toc94544922 \h </w:instrText>
+            </w:r>
+            <w:r>
+              <w:rPr>
+                <w:noProof/>
+                <w:webHidden/>
+              </w:rPr>
+            </w:r>
+            <w:r>
+              <w:rPr>
+                <w:noProof/>
+                <w:webHidden/>
+              </w:rPr>
+              <w:fldChar w:fldCharType="separate"/>
+            </w:r>
+            <w:r>
+              <w:rPr>
+                <w:noProof/>
+                <w:webHidden/>
+              </w:rPr>
+              <w:t>38</w:t>
+            </w:r>
+            <w:r>
+              <w:rPr>
+                <w:noProof/>
+                <w:webHidden/>
+              </w:rPr>
+              <w:fldChar w:fldCharType="end"/>
+            </w:r>
+          </w:hyperlink>
+        </w:p>
+        <w:p>
+          <w:pPr>
+            <w:pStyle w:val="Sommario2"/>
+            <w:tabs>
+              <w:tab w:val="right" w:leader="dot" w:pos="9628"/>
+            </w:tabs>
+            <w:rPr>
+              <w:noProof/>
+            </w:rPr>
+          </w:pPr>
+          <w:hyperlink w:anchor="_Toc94544923" w:history="1">
+            <w:r>
+              <w:rPr>
+                <w:rStyle w:val="Collegamentoipertestuale"/>
+                <w:noProof/>
+              </w:rPr>
+              <w:t>Effettua Ordine Accesso Negato</w:t>
+            </w:r>
+            <w:r>
+              <w:rPr>
+                <w:noProof/>
+                <w:webHidden/>
+              </w:rPr>
+              <w:tab/>
+            </w:r>
+            <w:r>
+              <w:rPr>
+                <w:noProof/>
+                <w:webHidden/>
+              </w:rPr>
+              <w:fldChar w:fldCharType="begin"/>
+            </w:r>
+            <w:r>
+              <w:rPr>
+                <w:noProof/>
+                <w:webHidden/>
+              </w:rPr>
+              <w:instrText xml:space="preserve"> PAGEREF _Toc94544923 \h </w:instrText>
+            </w:r>
+            <w:r>
+              <w:rPr>
+                <w:noProof/>
+                <w:webHidden/>
+              </w:rPr>
+            </w:r>
+            <w:r>
+              <w:rPr>
+                <w:noProof/>
+                <w:webHidden/>
+              </w:rPr>
+              <w:fldChar w:fldCharType="separate"/>
+            </w:r>
+            <w:r>
+              <w:rPr>
+                <w:noProof/>
+                <w:webHidden/>
+              </w:rPr>
+              <w:t>38</w:t>
+            </w:r>
+            <w:r>
+              <w:rPr>
+                <w:noProof/>
+                <w:webHidden/>
+              </w:rPr>
+              <w:fldChar w:fldCharType="end"/>
+            </w:r>
+          </w:hyperlink>
+        </w:p>
+        <w:p>
+          <w:pPr>
+            <w:pStyle w:val="Sommario2"/>
+            <w:tabs>
+              <w:tab w:val="right" w:leader="dot" w:pos="9628"/>
+            </w:tabs>
+            <w:rPr>
+              <w:noProof/>
+            </w:rPr>
+          </w:pPr>
+          <w:hyperlink w:anchor="_Toc94544924" w:history="1">
+            <w:r>
+              <w:rPr>
+                <w:rStyle w:val="Collegamentoipertestuale"/>
+                <w:noProof/>
+              </w:rPr>
+              <w:t>Effettua Ordine Dati non Validi</w:t>
+            </w:r>
+            <w:r>
+              <w:rPr>
+                <w:noProof/>
+                <w:webHidden/>
+              </w:rPr>
+              <w:tab/>
+            </w:r>
+            <w:r>
+              <w:rPr>
+                <w:noProof/>
+                <w:webHidden/>
+              </w:rPr>
+              <w:fldChar w:fldCharType="begin"/>
+            </w:r>
+            <w:r>
+              <w:rPr>
+                <w:noProof/>
+                <w:webHidden/>
+              </w:rPr>
+              <w:instrText xml:space="preserve"> PAGEREF _Toc94544924 \h </w:instrText>
+            </w:r>
+            <w:r>
+              <w:rPr>
+                <w:noProof/>
+                <w:webHidden/>
+              </w:rPr>
+            </w:r>
+            <w:r>
+              <w:rPr>
+                <w:noProof/>
+                <w:webHidden/>
+              </w:rPr>
+              <w:fldChar w:fldCharType="separate"/>
+            </w:r>
+            <w:r>
+              <w:rPr>
+                <w:noProof/>
+                <w:webHidden/>
+              </w:rPr>
+              <w:t>39</w:t>
+            </w:r>
+            <w:r>
+              <w:rPr>
+                <w:noProof/>
+                <w:webHidden/>
+              </w:rPr>
+              <w:fldChar w:fldCharType="end"/>
+            </w:r>
+          </w:hyperlink>
+        </w:p>
+        <w:p>
+          <w:pPr>
+            <w:pStyle w:val="Sommario2"/>
+            <w:tabs>
+              <w:tab w:val="right" w:leader="dot" w:pos="9628"/>
+            </w:tabs>
+            <w:rPr>
+              <w:noProof/>
+            </w:rPr>
+          </w:pPr>
+          <w:hyperlink w:anchor="_Toc94544925" w:history="1">
+            <w:r>
+              <w:rPr>
+                <w:rStyle w:val="Collegamentoipertestuale"/>
+                <w:noProof/>
+              </w:rPr>
+              <w:t>Effettua Ordine Prodotto non Disponibile</w:t>
+            </w:r>
+            <w:r>
+              <w:rPr>
+                <w:noProof/>
+                <w:webHidden/>
+              </w:rPr>
+              <w:tab/>
+            </w:r>
+            <w:r>
+              <w:rPr>
+                <w:noProof/>
+                <w:webHidden/>
+              </w:rPr>
+              <w:fldChar w:fldCharType="begin"/>
+            </w:r>
+            <w:r>
+              <w:rPr>
+                <w:noProof/>
+                <w:webHidden/>
+              </w:rPr>
+              <w:instrText xml:space="preserve"> PAGEREF _Toc94544925 \h </w:instrText>
+            </w:r>
+            <w:r>
+              <w:rPr>
+                <w:noProof/>
+                <w:webHidden/>
+              </w:rPr>
+            </w:r>
+            <w:r>
+              <w:rPr>
+                <w:noProof/>
+                <w:webHidden/>
+              </w:rPr>
+              <w:fldChar w:fldCharType="separate"/>
+            </w:r>
+            <w:r>
+              <w:rPr>
+                <w:noProof/>
+                <w:webHidden/>
+              </w:rPr>
+              <w:t>40</w:t>
+            </w:r>
+            <w:r>
+              <w:rPr>
+                <w:noProof/>
+                <w:webHidden/>
+              </w:rPr>
+              <w:fldChar w:fldCharType="end"/>
+            </w:r>
+          </w:hyperlink>
+        </w:p>
+        <w:p>
+          <w:pPr>
+            <w:pStyle w:val="Sommario2"/>
+            <w:tabs>
+              <w:tab w:val="right" w:leader="dot" w:pos="9628"/>
+            </w:tabs>
+            <w:rPr>
+              <w:noProof/>
+            </w:rPr>
+          </w:pPr>
+          <w:hyperlink w:anchor="_Toc94544926" w:history="1">
+            <w:r>
+              <w:rPr>
+                <w:rStyle w:val="Collegamentoipertestuale"/>
+                <w:noProof/>
+              </w:rPr>
+              <w:t>Filtra Prodotti</w:t>
+            </w:r>
+            <w:r>
+              <w:rPr>
+                <w:noProof/>
+                <w:webHidden/>
+              </w:rPr>
+              <w:tab/>
+            </w:r>
+            <w:r>
+              <w:rPr>
+                <w:noProof/>
+                <w:webHidden/>
+              </w:rPr>
+              <w:fldChar w:fldCharType="begin"/>
+            </w:r>
+            <w:r>
+              <w:rPr>
+                <w:noProof/>
+                <w:webHidden/>
+              </w:rPr>
+              <w:instrText xml:space="preserve"> PAGEREF _Toc94544926 \h </w:instrText>
+            </w:r>
+            <w:r>
+              <w:rPr>
+                <w:noProof/>
+                <w:webHidden/>
+              </w:rPr>
+            </w:r>
+            <w:r>
+              <w:rPr>
+                <w:noProof/>
+                <w:webHidden/>
+              </w:rPr>
+              <w:fldChar w:fldCharType="separate"/>
+            </w:r>
+            <w:r>
+              <w:rPr>
+                <w:noProof/>
+                <w:webHidden/>
+              </w:rPr>
+              <w:t>40</w:t>
+            </w:r>
+            <w:r>
+              <w:rPr>
+                <w:noProof/>
+                <w:webHidden/>
+              </w:rPr>
+              <w:fldChar w:fldCharType="end"/>
+            </w:r>
+          </w:hyperlink>
+        </w:p>
+        <w:p>
+          <w:pPr>
+            <w:pStyle w:val="Sommario2"/>
+            <w:tabs>
+              <w:tab w:val="right" w:leader="dot" w:pos="9628"/>
+            </w:tabs>
+            <w:rPr>
+              <w:noProof/>
+            </w:rPr>
+          </w:pPr>
+          <w:hyperlink w:anchor="_Toc94544927" w:history="1">
+            <w:r>
+              <w:rPr>
+                <w:rStyle w:val="Collegamentoipertestuale"/>
+                <w:noProof/>
+              </w:rPr>
+              <w:t>Autenticazione</w:t>
+            </w:r>
+            <w:r>
+              <w:rPr>
+                <w:noProof/>
+                <w:webHidden/>
+              </w:rPr>
+              <w:tab/>
+            </w:r>
+            <w:r>
+              <w:rPr>
+                <w:noProof/>
+                <w:webHidden/>
+              </w:rPr>
+              <w:fldChar w:fldCharType="begin"/>
+            </w:r>
+            <w:r>
+              <w:rPr>
+                <w:noProof/>
+                <w:webHidden/>
+              </w:rPr>
+              <w:instrText xml:space="preserve"> PAGEREF _Toc94544927 \h </w:instrText>
+            </w:r>
+            <w:r>
+              <w:rPr>
+                <w:noProof/>
+                <w:webHidden/>
+              </w:rPr>
+            </w:r>
+            <w:r>
+              <w:rPr>
+                <w:noProof/>
+                <w:webHidden/>
+              </w:rPr>
+              <w:fldChar w:fldCharType="separate"/>
+            </w:r>
+            <w:r>
+              <w:rPr>
+                <w:noProof/>
+                <w:webHidden/>
+              </w:rPr>
+              <w:t>41</w:t>
+            </w:r>
+            <w:r>
+              <w:rPr>
+                <w:noProof/>
+                <w:webHidden/>
+              </w:rPr>
+              <w:fldChar w:fldCharType="end"/>
+            </w:r>
+          </w:hyperlink>
+        </w:p>
+        <w:p>
+          <w:pPr>
+            <w:pStyle w:val="Sommario2"/>
+            <w:tabs>
+              <w:tab w:val="right" w:leader="dot" w:pos="9628"/>
+            </w:tabs>
+            <w:rPr>
+              <w:noProof/>
+            </w:rPr>
+          </w:pPr>
+          <w:hyperlink w:anchor="_Toc94544928" w:history="1">
+            <w:r>
+              <w:rPr>
+                <w:rStyle w:val="Collegamentoipertestuale"/>
+                <w:noProof/>
+              </w:rPr>
+              <w:t>Autenticazione Dati Errati</w:t>
+            </w:r>
+            <w:r>
+              <w:rPr>
+                <w:noProof/>
+                <w:webHidden/>
+              </w:rPr>
+              <w:tab/>
+            </w:r>
+            <w:r>
+              <w:rPr>
+                <w:noProof/>
+                <w:webHidden/>
+              </w:rPr>
+              <w:fldChar w:fldCharType="begin"/>
+            </w:r>
+            <w:r>
+              <w:rPr>
+                <w:noProof/>
+                <w:webHidden/>
+              </w:rPr>
+              <w:instrText xml:space="preserve"> PAGEREF _Toc94544928 \h </w:instrText>
+            </w:r>
+            <w:r>
+              <w:rPr>
+                <w:noProof/>
+                <w:webHidden/>
+              </w:rPr>
+            </w:r>
+            <w:r>
+              <w:rPr>
+                <w:noProof/>
+                <w:webHidden/>
+              </w:rPr>
+              <w:fldChar w:fldCharType="separate"/>
+            </w:r>
+            <w:r>
+              <w:rPr>
+                <w:noProof/>
+                <w:webHidden/>
+              </w:rPr>
+              <w:t>42</w:t>
+            </w:r>
+            <w:r>
+              <w:rPr>
+                <w:noProof/>
+                <w:webHidden/>
+              </w:rPr>
+              <w:fldChar w:fldCharType="end"/>
+            </w:r>
+          </w:hyperlink>
+        </w:p>
+        <w:p>
+          <w:pPr>
+            <w:pStyle w:val="Sommario2"/>
+            <w:tabs>
+              <w:tab w:val="right" w:leader="dot" w:pos="9628"/>
+            </w:tabs>
+            <w:rPr>
+              <w:noProof/>
+            </w:rPr>
+          </w:pPr>
+          <w:hyperlink w:anchor="_Toc94544929" w:history="1">
+            <w:r>
+              <w:rPr>
+                <w:rStyle w:val="Collegamentoipertestuale"/>
+                <w:noProof/>
+              </w:rPr>
+              <w:t>Visualizza Storico Ordini</w:t>
+            </w:r>
+            <w:r>
+              <w:rPr>
+                <w:noProof/>
+                <w:webHidden/>
+              </w:rPr>
+              <w:tab/>
+            </w:r>
+            <w:r>
+              <w:rPr>
+                <w:noProof/>
+                <w:webHidden/>
+              </w:rPr>
+              <w:fldChar w:fldCharType="begin"/>
+            </w:r>
+            <w:r>
+              <w:rPr>
+                <w:noProof/>
+                <w:webHidden/>
+              </w:rPr>
+              <w:instrText xml:space="preserve"> PAGEREF _Toc94544929 \h </w:instrText>
+            </w:r>
+            <w:r>
+              <w:rPr>
+                <w:noProof/>
+                <w:webHidden/>
+              </w:rPr>
+            </w:r>
+            <w:r>
+              <w:rPr>
+                <w:noProof/>
+                <w:webHidden/>
+              </w:rPr>
+              <w:fldChar w:fldCharType="separate"/>
+            </w:r>
+            <w:r>
+              <w:rPr>
+                <w:noProof/>
+                <w:webHidden/>
+              </w:rPr>
+              <w:t>42</w:t>
+            </w:r>
+            <w:r>
+              <w:rPr>
+                <w:noProof/>
+                <w:webHidden/>
+              </w:rPr>
+              <w:fldChar w:fldCharType="end"/>
+            </w:r>
+          </w:hyperlink>
+        </w:p>
+        <w:p>
+          <w:pPr>
+            <w:pStyle w:val="Sommario2"/>
+            <w:tabs>
+              <w:tab w:val="right" w:leader="dot" w:pos="9628"/>
+            </w:tabs>
+            <w:rPr>
+              <w:noProof/>
+            </w:rPr>
+          </w:pPr>
+          <w:hyperlink w:anchor="_Toc94544930" w:history="1">
+            <w:r>
+              <w:rPr>
+                <w:rStyle w:val="Collegamentoipertestuale"/>
+                <w:noProof/>
+              </w:rPr>
+              <w:t>Logout</w:t>
+            </w:r>
+            <w:r>
+              <w:rPr>
+                <w:noProof/>
+                <w:webHidden/>
+              </w:rPr>
+              <w:tab/>
+            </w:r>
+            <w:r>
+              <w:rPr>
+                <w:noProof/>
+                <w:webHidden/>
+              </w:rPr>
+              <w:fldChar w:fldCharType="begin"/>
+            </w:r>
+            <w:r>
+              <w:rPr>
+                <w:noProof/>
+                <w:webHidden/>
+              </w:rPr>
+              <w:instrText xml:space="preserve"> PAGEREF _Toc94544930 \h </w:instrText>
+            </w:r>
+            <w:r>
+              <w:rPr>
+                <w:noProof/>
+                <w:webHidden/>
+              </w:rPr>
+            </w:r>
+            <w:r>
+              <w:rPr>
+                <w:noProof/>
+                <w:webHidden/>
+              </w:rPr>
+              <w:fldChar w:fldCharType="separate"/>
+            </w:r>
+            <w:r>
+              <w:rPr>
+                <w:noProof/>
+                <w:webHidden/>
+              </w:rPr>
+              <w:t>43</w:t>
+            </w:r>
+            <w:r>
+              <w:rPr>
+                <w:noProof/>
+                <w:webHidden/>
+              </w:rPr>
+              <w:fldChar w:fldCharType="end"/>
+            </w:r>
+          </w:hyperlink>
+        </w:p>
+        <w:p>
+          <w:pPr>
+            <w:pStyle w:val="Sommario2"/>
+            <w:tabs>
+              <w:tab w:val="right" w:leader="dot" w:pos="9628"/>
+            </w:tabs>
+            <w:rPr>
+              <w:noProof/>
+            </w:rPr>
+          </w:pPr>
+          <w:hyperlink w:anchor="_Toc94544931" w:history="1">
+            <w:r>
+              <w:rPr>
+                <w:rStyle w:val="Collegamentoipertestuale"/>
+                <w:noProof/>
+              </w:rPr>
+              <w:t>Rimuovi dal Carrello</w:t>
+            </w:r>
+            <w:r>
+              <w:rPr>
+                <w:noProof/>
+                <w:webHidden/>
+              </w:rPr>
+              <w:tab/>
+            </w:r>
+            <w:r>
+              <w:rPr>
+                <w:noProof/>
+                <w:webHidden/>
+              </w:rPr>
+              <w:fldChar w:fldCharType="begin"/>
+            </w:r>
+            <w:r>
+              <w:rPr>
+                <w:noProof/>
+                <w:webHidden/>
+              </w:rPr>
+              <w:instrText xml:space="preserve"> PAGEREF _Toc94544931 \h </w:instrText>
+            </w:r>
+            <w:r>
+              <w:rPr>
+                <w:noProof/>
+                <w:webHidden/>
+              </w:rPr>
+            </w:r>
+            <w:r>
+              <w:rPr>
+                <w:noProof/>
+                <w:webHidden/>
+              </w:rPr>
+              <w:fldChar w:fldCharType="separate"/>
+            </w:r>
+            <w:r>
+              <w:rPr>
+                <w:noProof/>
+                <w:webHidden/>
+              </w:rPr>
+              <w:t>43</w:t>
+            </w:r>
+            <w:r>
+              <w:rPr>
+                <w:noProof/>
+                <w:webHidden/>
+              </w:rPr>
+              <w:fldChar w:fldCharType="end"/>
+            </w:r>
+          </w:hyperlink>
+        </w:p>
+        <w:p>
+          <w:pPr>
+            <w:pStyle w:val="Sommario2"/>
+            <w:tabs>
+              <w:tab w:val="right" w:leader="dot" w:pos="9628"/>
+            </w:tabs>
+            <w:rPr>
+              <w:noProof/>
+            </w:rPr>
+          </w:pPr>
+          <w:hyperlink w:anchor="_Toc94544932" w:history="1">
+            <w:r>
+              <w:rPr>
+                <w:rStyle w:val="Collegamentoipertestuale"/>
+                <w:noProof/>
+              </w:rPr>
+              <w:t>Modifica Profilo</w:t>
+            </w:r>
+            <w:r>
+              <w:rPr>
+                <w:noProof/>
+                <w:webHidden/>
+              </w:rPr>
+              <w:tab/>
+            </w:r>
+            <w:r>
+              <w:rPr>
+                <w:noProof/>
+                <w:webHidden/>
+              </w:rPr>
+              <w:fldChar w:fldCharType="begin"/>
+            </w:r>
+            <w:r>
+              <w:rPr>
+                <w:noProof/>
+                <w:webHidden/>
+              </w:rPr>
+              <w:instrText xml:space="preserve"> PAGEREF _Toc94544932 \h </w:instrText>
+            </w:r>
+            <w:r>
+              <w:rPr>
+                <w:noProof/>
+                <w:webHidden/>
+              </w:rPr>
+            </w:r>
+            <w:r>
+              <w:rPr>
+                <w:noProof/>
+                <w:webHidden/>
+              </w:rPr>
+              <w:fldChar w:fldCharType="separate"/>
+            </w:r>
+            <w:r>
+              <w:rPr>
+                <w:noProof/>
+                <w:webHidden/>
+              </w:rPr>
+              <w:t>43</w:t>
+            </w:r>
+            <w:r>
+              <w:rPr>
+                <w:noProof/>
+                <w:webHidden/>
+              </w:rPr>
+              <w:fldChar w:fldCharType="end"/>
+            </w:r>
+          </w:hyperlink>
+        </w:p>
+        <w:p>
+          <w:pPr>
+            <w:pStyle w:val="Sommario2"/>
+            <w:tabs>
+              <w:tab w:val="right" w:leader="dot" w:pos="9628"/>
+            </w:tabs>
+            <w:rPr>
+              <w:noProof/>
+            </w:rPr>
+          </w:pPr>
+          <w:hyperlink w:anchor="_Toc94544933" w:history="1">
+            <w:r>
+              <w:rPr>
+                <w:rStyle w:val="Collegamentoipertestuale"/>
+                <w:noProof/>
+              </w:rPr>
+              <w:t>Modifica il Profilo Formato non Valido</w:t>
+            </w:r>
+            <w:r>
+              <w:rPr>
+                <w:noProof/>
+                <w:webHidden/>
+              </w:rPr>
+              <w:tab/>
+            </w:r>
+            <w:r>
+              <w:rPr>
+                <w:noProof/>
+                <w:webHidden/>
+              </w:rPr>
+              <w:fldChar w:fldCharType="begin"/>
+            </w:r>
+            <w:r>
+              <w:rPr>
+                <w:noProof/>
+                <w:webHidden/>
+              </w:rPr>
+              <w:instrText xml:space="preserve"> PAGEREF _Toc94544933 \h </w:instrText>
+            </w:r>
+            <w:r>
+              <w:rPr>
+                <w:noProof/>
+                <w:webHidden/>
+              </w:rPr>
+            </w:r>
+            <w:r>
+              <w:rPr>
+                <w:noProof/>
+                <w:webHidden/>
+              </w:rPr>
+              <w:fldChar w:fldCharType="separate"/>
+            </w:r>
+            <w:r>
+              <w:rPr>
+                <w:noProof/>
+                <w:webHidden/>
+              </w:rPr>
+              <w:t>44</w:t>
+            </w:r>
+            <w:r>
+              <w:rPr>
+                <w:noProof/>
+                <w:webHidden/>
+              </w:rPr>
+              <w:fldChar w:fldCharType="end"/>
+            </w:r>
+          </w:hyperlink>
+        </w:p>
+        <w:p>
+          <w:pPr>
+            <w:pStyle w:val="Sommario2"/>
+            <w:tabs>
+              <w:tab w:val="right" w:leader="dot" w:pos="9628"/>
+            </w:tabs>
+            <w:rPr>
+              <w:noProof/>
+            </w:rPr>
+          </w:pPr>
+          <w:hyperlink w:anchor="_Toc94544934" w:history="1">
+            <w:r>
+              <w:rPr>
+                <w:rStyle w:val="Collegamentoipertestuale"/>
+                <w:noProof/>
+              </w:rPr>
+              <w:t>Aggiungi Indirizzo</w:t>
+            </w:r>
+            <w:r>
+              <w:rPr>
+                <w:noProof/>
+                <w:webHidden/>
+              </w:rPr>
+              <w:tab/>
+            </w:r>
+            <w:r>
+              <w:rPr>
+                <w:noProof/>
+                <w:webHidden/>
+              </w:rPr>
+              <w:fldChar w:fldCharType="begin"/>
+            </w:r>
+            <w:r>
+              <w:rPr>
+                <w:noProof/>
+                <w:webHidden/>
+              </w:rPr>
+              <w:instrText xml:space="preserve"> PAGEREF _Toc94544934 \h </w:instrText>
+            </w:r>
+            <w:r>
+              <w:rPr>
+                <w:noProof/>
+                <w:webHidden/>
+              </w:rPr>
+            </w:r>
+            <w:r>
+              <w:rPr>
+                <w:noProof/>
+                <w:webHidden/>
+              </w:rPr>
+              <w:fldChar w:fldCharType="separate"/>
+            </w:r>
+            <w:r>
+              <w:rPr>
+                <w:noProof/>
+                <w:webHidden/>
+              </w:rPr>
+              <w:t>44</w:t>
+            </w:r>
+            <w:r>
+              <w:rPr>
+                <w:noProof/>
+                <w:webHidden/>
+              </w:rPr>
+              <w:fldChar w:fldCharType="end"/>
+            </w:r>
+          </w:hyperlink>
+        </w:p>
+        <w:p>
+          <w:pPr>
+            <w:pStyle w:val="Sommario2"/>
+            <w:tabs>
+              <w:tab w:val="right" w:leader="dot" w:pos="9628"/>
+            </w:tabs>
+            <w:rPr>
+              <w:noProof/>
+            </w:rPr>
+          </w:pPr>
+          <w:hyperlink w:anchor="_Toc94544935" w:history="1">
+            <w:r>
+              <w:rPr>
+                <w:rStyle w:val="Collegamentoipertestuale"/>
+                <w:noProof/>
+              </w:rPr>
+              <w:t>Aggiungi Indirizzo Formato non Valido</w:t>
+            </w:r>
+            <w:r>
+              <w:rPr>
+                <w:noProof/>
+                <w:webHidden/>
+              </w:rPr>
+              <w:tab/>
+            </w:r>
+            <w:r>
+              <w:rPr>
+                <w:noProof/>
+                <w:webHidden/>
+              </w:rPr>
+              <w:fldChar w:fldCharType="begin"/>
+            </w:r>
+            <w:r>
+              <w:rPr>
+                <w:noProof/>
+                <w:webHidden/>
+              </w:rPr>
+              <w:instrText xml:space="preserve"> PAGEREF _Toc94544935 \h </w:instrText>
+            </w:r>
+            <w:r>
+              <w:rPr>
+                <w:noProof/>
+                <w:webHidden/>
+              </w:rPr>
+            </w:r>
+            <w:r>
+              <w:rPr>
+                <w:noProof/>
+                <w:webHidden/>
+              </w:rPr>
+              <w:fldChar w:fldCharType="separate"/>
+            </w:r>
+            <w:r>
+              <w:rPr>
+                <w:noProof/>
+                <w:webHidden/>
+              </w:rPr>
+              <w:t>45</w:t>
+            </w:r>
+            <w:r>
+              <w:rPr>
+                <w:noProof/>
+                <w:webHidden/>
+              </w:rPr>
+              <w:fldChar w:fldCharType="end"/>
+            </w:r>
+          </w:hyperlink>
+        </w:p>
+        <w:p>
+          <w:pPr>
+            <w:pStyle w:val="Sommario2"/>
+            <w:tabs>
+              <w:tab w:val="right" w:leader="dot" w:pos="9628"/>
+            </w:tabs>
+            <w:rPr>
+              <w:noProof/>
+            </w:rPr>
+          </w:pPr>
+          <w:hyperlink w:anchor="_Toc94544936" w:history="1">
+            <w:r>
+              <w:rPr>
+                <w:rStyle w:val="Collegamentoipertestuale"/>
+                <w:noProof/>
+              </w:rPr>
+              <w:t>Aggiungi Numero di Telefono</w:t>
+            </w:r>
+            <w:r>
+              <w:rPr>
+                <w:noProof/>
+                <w:webHidden/>
+              </w:rPr>
+              <w:tab/>
+            </w:r>
+            <w:r>
+              <w:rPr>
+                <w:noProof/>
+                <w:webHidden/>
+              </w:rPr>
+              <w:fldChar w:fldCharType="begin"/>
+            </w:r>
+            <w:r>
+              <w:rPr>
+                <w:noProof/>
+                <w:webHidden/>
+              </w:rPr>
+              <w:instrText xml:space="preserve"> PAGEREF _Toc94544936 \h </w:instrText>
+            </w:r>
+            <w:r>
+              <w:rPr>
+                <w:noProof/>
+                <w:webHidden/>
+              </w:rPr>
+            </w:r>
+            <w:r>
+              <w:rPr>
+                <w:noProof/>
+                <w:webHidden/>
+              </w:rPr>
+              <w:fldChar w:fldCharType="separate"/>
+            </w:r>
+            <w:r>
+              <w:rPr>
+                <w:noProof/>
+                <w:webHidden/>
+              </w:rPr>
+              <w:t>45</w:t>
+            </w:r>
+            <w:r>
+              <w:rPr>
+                <w:noProof/>
+                <w:webHidden/>
+              </w:rPr>
+              <w:fldChar w:fldCharType="end"/>
+            </w:r>
+          </w:hyperlink>
+        </w:p>
+        <w:p>
+          <w:pPr>
+            <w:pStyle w:val="Sommario2"/>
+            <w:tabs>
+              <w:tab w:val="right" w:leader="dot" w:pos="9628"/>
+            </w:tabs>
+            <w:rPr>
+              <w:noProof/>
+            </w:rPr>
+          </w:pPr>
+          <w:hyperlink w:anchor="_Toc94544937" w:history="1">
+            <w:r>
+              <w:rPr>
+                <w:rStyle w:val="Collegamentoipertestuale"/>
+                <w:noProof/>
+              </w:rPr>
+              <w:t>Aggiungi Numero Formato non Valido</w:t>
+            </w:r>
+            <w:r>
+              <w:rPr>
+                <w:noProof/>
+                <w:webHidden/>
+              </w:rPr>
+              <w:tab/>
+            </w:r>
+            <w:r>
+              <w:rPr>
+                <w:noProof/>
+                <w:webHidden/>
+              </w:rPr>
+              <w:fldChar w:fldCharType="begin"/>
+            </w:r>
+            <w:r>
+              <w:rPr>
+                <w:noProof/>
+                <w:webHidden/>
+              </w:rPr>
+              <w:instrText xml:space="preserve"> PAGEREF _Toc94544937 \h </w:instrText>
+            </w:r>
+            <w:r>
+              <w:rPr>
+                <w:noProof/>
+                <w:webHidden/>
+              </w:rPr>
+            </w:r>
+            <w:r>
+              <w:rPr>
+                <w:noProof/>
+                <w:webHidden/>
+              </w:rPr>
+              <w:fldChar w:fldCharType="separate"/>
+            </w:r>
+            <w:r>
+              <w:rPr>
+                <w:noProof/>
+                <w:webHidden/>
+              </w:rPr>
+              <w:t>46</w:t>
+            </w:r>
+            <w:r>
+              <w:rPr>
+                <w:noProof/>
+                <w:webHidden/>
+              </w:rPr>
+              <w:fldChar w:fldCharType="end"/>
+            </w:r>
+          </w:hyperlink>
+        </w:p>
+        <w:p>
+          <w:pPr>
+            <w:pStyle w:val="Sommario2"/>
+            <w:tabs>
+              <w:tab w:val="right" w:leader="dot" w:pos="9628"/>
+            </w:tabs>
+            <w:rPr>
+              <w:noProof/>
+            </w:rPr>
+          </w:pPr>
+          <w:hyperlink w:anchor="_Toc94544938" w:history="1">
+            <w:r>
+              <w:rPr>
+                <w:rStyle w:val="Collegamentoipertestuale"/>
+                <w:noProof/>
+              </w:rPr>
+              <w:t>Rimuovi Indirizzo</w:t>
+            </w:r>
+            <w:r>
+              <w:rPr>
+                <w:noProof/>
+                <w:webHidden/>
+              </w:rPr>
+              <w:tab/>
+            </w:r>
+            <w:r>
+              <w:rPr>
+                <w:noProof/>
+                <w:webHidden/>
+              </w:rPr>
+              <w:fldChar w:fldCharType="begin"/>
+            </w:r>
+            <w:r>
+              <w:rPr>
+                <w:noProof/>
+                <w:webHidden/>
+              </w:rPr>
+              <w:instrText xml:space="preserve"> PAGEREF _Toc94544938 \h </w:instrText>
+            </w:r>
+            <w:r>
+              <w:rPr>
+                <w:noProof/>
+                <w:webHidden/>
+              </w:rPr>
+            </w:r>
+            <w:r>
+              <w:rPr>
+                <w:noProof/>
+                <w:webHidden/>
+              </w:rPr>
+              <w:fldChar w:fldCharType="separate"/>
+            </w:r>
+            <w:r>
+              <w:rPr>
+                <w:noProof/>
+                <w:webHidden/>
+              </w:rPr>
+              <w:t>46</w:t>
+            </w:r>
+            <w:r>
+              <w:rPr>
+                <w:noProof/>
+                <w:webHidden/>
+              </w:rPr>
+              <w:fldChar w:fldCharType="end"/>
+            </w:r>
+          </w:hyperlink>
+        </w:p>
+        <w:p>
+          <w:pPr>
+            <w:pStyle w:val="Sommario2"/>
+            <w:tabs>
+              <w:tab w:val="right" w:leader="dot" w:pos="9628"/>
+            </w:tabs>
+            <w:rPr>
+              <w:noProof/>
+            </w:rPr>
+          </w:pPr>
+          <w:hyperlink w:anchor="_Toc94544939" w:history="1">
+            <w:r>
+              <w:rPr>
+                <w:rStyle w:val="Collegamentoipertestuale"/>
+                <w:noProof/>
+              </w:rPr>
+              <w:t>Rimuovi Numero di Telefono</w:t>
+            </w:r>
+            <w:r>
+              <w:rPr>
+                <w:noProof/>
+                <w:webHidden/>
+              </w:rPr>
+              <w:tab/>
+            </w:r>
+            <w:r>
+              <w:rPr>
+                <w:noProof/>
+                <w:webHidden/>
+              </w:rPr>
+              <w:fldChar w:fldCharType="begin"/>
+            </w:r>
+            <w:r>
+              <w:rPr>
+                <w:noProof/>
+                <w:webHidden/>
+              </w:rPr>
+              <w:instrText xml:space="preserve"> PAGEREF _Toc94544939 \h </w:instrText>
+            </w:r>
+            <w:r>
+              <w:rPr>
+                <w:noProof/>
+                <w:webHidden/>
+              </w:rPr>
+            </w:r>
+            <w:r>
+              <w:rPr>
+                <w:noProof/>
+                <w:webHidden/>
+              </w:rPr>
+              <w:fldChar w:fldCharType="separate"/>
+            </w:r>
+            <w:r>
+              <w:rPr>
+                <w:noProof/>
+                <w:webHidden/>
+              </w:rPr>
+              <w:t>47</w:t>
+            </w:r>
+            <w:r>
+              <w:rPr>
+                <w:noProof/>
+                <w:webHidden/>
+              </w:rPr>
+              <w:fldChar w:fldCharType="end"/>
+            </w:r>
+          </w:hyperlink>
+        </w:p>
+        <w:p>
+          <w:pPr>
+            <w:pStyle w:val="Sommario2"/>
+            <w:tabs>
+              <w:tab w:val="right" w:leader="dot" w:pos="9628"/>
+            </w:tabs>
+            <w:rPr>
+              <w:noProof/>
+            </w:rPr>
+          </w:pPr>
+          <w:hyperlink w:anchor="_Toc94544940" w:history="1">
+            <w:r>
+              <w:rPr>
+                <w:rStyle w:val="Collegamentoipertestuale"/>
+                <w:noProof/>
+              </w:rPr>
+              <w:t>Visualizza Profilo</w:t>
+            </w:r>
+            <w:r>
+              <w:rPr>
+                <w:noProof/>
+                <w:webHidden/>
+              </w:rPr>
+              <w:tab/>
+            </w:r>
+            <w:r>
+              <w:rPr>
+                <w:noProof/>
+                <w:webHidden/>
+              </w:rPr>
+              <w:fldChar w:fldCharType="begin"/>
+            </w:r>
+            <w:r>
+              <w:rPr>
+                <w:noProof/>
+                <w:webHidden/>
+              </w:rPr>
+              <w:instrText xml:space="preserve"> PAGEREF _Toc94544940 \h </w:instrText>
+            </w:r>
+            <w:r>
+              <w:rPr>
+                <w:noProof/>
+                <w:webHidden/>
+              </w:rPr>
+            </w:r>
+            <w:r>
+              <w:rPr>
+                <w:noProof/>
+                <w:webHidden/>
+              </w:rPr>
+              <w:fldChar w:fldCharType="separate"/>
+            </w:r>
+            <w:r>
+              <w:rPr>
+                <w:noProof/>
+                <w:webHidden/>
+              </w:rPr>
+              <w:t>47</w:t>
+            </w:r>
+            <w:r>
+              <w:rPr>
+                <w:noProof/>
+                <w:webHidden/>
+              </w:rPr>
+              <w:fldChar w:fldCharType="end"/>
+            </w:r>
+          </w:hyperlink>
+        </w:p>
+        <w:p>
+          <w:pPr>
+            <w:pStyle w:val="Sommario2"/>
+            <w:tabs>
+              <w:tab w:val="right" w:leader="dot" w:pos="9628"/>
+            </w:tabs>
+            <w:rPr>
+              <w:noProof/>
+            </w:rPr>
+          </w:pPr>
+          <w:hyperlink w:anchor="_Toc94544941" w:history="1">
+            <w:r>
+              <w:rPr>
+                <w:rStyle w:val="Collegamentoipertestuale"/>
+                <w:noProof/>
+              </w:rPr>
+              <w:t>Aggiorna Stato Ordine in Spedito</w:t>
+            </w:r>
+            <w:r>
+              <w:rPr>
+                <w:noProof/>
+                <w:webHidden/>
+              </w:rPr>
+              <w:tab/>
+            </w:r>
+            <w:r>
+              <w:rPr>
+                <w:noProof/>
+                <w:webHidden/>
+              </w:rPr>
+              <w:fldChar w:fldCharType="begin"/>
+            </w:r>
+            <w:r>
+              <w:rPr>
+                <w:noProof/>
+                <w:webHidden/>
+              </w:rPr>
+              <w:instrText xml:space="preserve"> PAGEREF _Toc94544941 \h </w:instrText>
+            </w:r>
+            <w:r>
+              <w:rPr>
+                <w:noProof/>
+                <w:webHidden/>
+              </w:rPr>
+            </w:r>
+            <w:r>
+              <w:rPr>
+                <w:noProof/>
+                <w:webHidden/>
+              </w:rPr>
+              <w:fldChar w:fldCharType="separate"/>
+            </w:r>
+            <w:r>
+              <w:rPr>
+                <w:noProof/>
+                <w:webHidden/>
+              </w:rPr>
+              <w:t>48</w:t>
+            </w:r>
+            <w:r>
+              <w:rPr>
+                <w:noProof/>
+                <w:webHidden/>
+              </w:rPr>
+              <w:fldChar w:fldCharType="end"/>
+            </w:r>
+          </w:hyperlink>
+        </w:p>
+        <w:p>
+          <w:pPr>
+            <w:pStyle w:val="Sommario2"/>
+            <w:tabs>
+              <w:tab w:val="right" w:leader="dot" w:pos="9628"/>
+            </w:tabs>
+            <w:rPr>
+              <w:noProof/>
+            </w:rPr>
+          </w:pPr>
+          <w:hyperlink w:anchor="_Toc94544942" w:history="1">
+            <w:r>
+              <w:rPr>
+                <w:rStyle w:val="Collegamentoipertestuale"/>
+                <w:noProof/>
+              </w:rPr>
+              <w:t>Aggiorna Stato Ordine in Contabilizzato</w:t>
+            </w:r>
+            <w:r>
+              <w:rPr>
+                <w:noProof/>
+                <w:webHidden/>
+              </w:rPr>
+              <w:tab/>
+            </w:r>
+            <w:r>
+              <w:rPr>
+                <w:noProof/>
+                <w:webHidden/>
+              </w:rPr>
+              <w:fldChar w:fldCharType="begin"/>
+            </w:r>
+            <w:r>
+              <w:rPr>
+                <w:noProof/>
+                <w:webHidden/>
+              </w:rPr>
+              <w:instrText xml:space="preserve"> PAGEREF _Toc94544942 \h </w:instrText>
+            </w:r>
+            <w:r>
+              <w:rPr>
+                <w:noProof/>
+                <w:webHidden/>
+              </w:rPr>
+            </w:r>
+            <w:r>
+              <w:rPr>
+                <w:noProof/>
+                <w:webHidden/>
+              </w:rPr>
+              <w:fldChar w:fldCharType="separate"/>
+            </w:r>
+            <w:r>
+              <w:rPr>
+                <w:noProof/>
+                <w:webHidden/>
+              </w:rPr>
+              <w:t>48</w:t>
+            </w:r>
+            <w:r>
+              <w:rPr>
+                <w:noProof/>
+                <w:webHidden/>
+              </w:rPr>
+              <w:fldChar w:fldCharType="end"/>
+            </w:r>
+          </w:hyperlink>
+        </w:p>
+        <w:p>
+          <w:pPr>
+            <w:pStyle w:val="Sommario2"/>
+            <w:tabs>
+              <w:tab w:val="right" w:leader="dot" w:pos="9628"/>
+            </w:tabs>
+            <w:rPr>
+              <w:noProof/>
+            </w:rPr>
+          </w:pPr>
+          <w:hyperlink w:anchor="_Toc94544943" w:history="1">
+            <w:r>
+              <w:rPr>
+                <w:rStyle w:val="Collegamentoipertestuale"/>
+                <w:noProof/>
+              </w:rPr>
+              <w:t>Visualizza Ordini</w:t>
+            </w:r>
+            <w:r>
+              <w:rPr>
+                <w:noProof/>
+                <w:webHidden/>
+              </w:rPr>
+              <w:tab/>
+            </w:r>
+            <w:r>
+              <w:rPr>
+                <w:noProof/>
+                <w:webHidden/>
+              </w:rPr>
+              <w:fldChar w:fldCharType="begin"/>
+            </w:r>
+            <w:r>
+              <w:rPr>
+                <w:noProof/>
+                <w:webHidden/>
+              </w:rPr>
+              <w:instrText xml:space="preserve"> PAGEREF _Toc94544943 \h </w:instrText>
+            </w:r>
+            <w:r>
+              <w:rPr>
+                <w:noProof/>
+                <w:webHidden/>
+              </w:rPr>
+            </w:r>
+            <w:r>
+              <w:rPr>
+                <w:noProof/>
+                <w:webHidden/>
+              </w:rPr>
+              <w:fldChar w:fldCharType="separate"/>
+            </w:r>
+            <w:r>
+              <w:rPr>
+                <w:noProof/>
+                <w:webHidden/>
+              </w:rPr>
+              <w:t>49</w:t>
+            </w:r>
+            <w:r>
+              <w:rPr>
+                <w:noProof/>
+                <w:webHidden/>
+              </w:rPr>
+              <w:fldChar w:fldCharType="end"/>
+            </w:r>
+          </w:hyperlink>
+        </w:p>
+        <w:p>
+          <w:pPr>
+            <w:pStyle w:val="Sommario2"/>
+            <w:tabs>
+              <w:tab w:val="right" w:leader="dot" w:pos="9628"/>
+            </w:tabs>
+            <w:rPr>
+              <w:noProof/>
+            </w:rPr>
+          </w:pPr>
+          <w:hyperlink w:anchor="_Toc94544944" w:history="1">
+            <w:r>
+              <w:rPr>
+                <w:rStyle w:val="Collegamentoipertestuale"/>
+                <w:noProof/>
+              </w:rPr>
+              <w:t>Aggiorna Quantità Prodotto</w:t>
+            </w:r>
+            <w:r>
+              <w:rPr>
+                <w:noProof/>
+                <w:webHidden/>
+              </w:rPr>
+              <w:tab/>
+            </w:r>
+            <w:r>
+              <w:rPr>
+                <w:noProof/>
+                <w:webHidden/>
+              </w:rPr>
+              <w:fldChar w:fldCharType="begin"/>
+            </w:r>
+            <w:r>
+              <w:rPr>
+                <w:noProof/>
+                <w:webHidden/>
+              </w:rPr>
+              <w:instrText xml:space="preserve"> PAGEREF _Toc94544944 \h </w:instrText>
+            </w:r>
+            <w:r>
+              <w:rPr>
+                <w:noProof/>
+                <w:webHidden/>
+              </w:rPr>
+            </w:r>
+            <w:r>
+              <w:rPr>
+                <w:noProof/>
+                <w:webHidden/>
+              </w:rPr>
+              <w:fldChar w:fldCharType="separate"/>
+            </w:r>
+            <w:r>
+              <w:rPr>
+                <w:noProof/>
+                <w:webHidden/>
+              </w:rPr>
+              <w:t>49</w:t>
+            </w:r>
+            <w:r>
+              <w:rPr>
+                <w:noProof/>
+                <w:webHidden/>
+              </w:rPr>
+              <w:fldChar w:fldCharType="end"/>
+            </w:r>
+          </w:hyperlink>
+        </w:p>
+        <w:p>
+          <w:pPr>
+            <w:pStyle w:val="Sommario1"/>
+            <w:tabs>
+              <w:tab w:val="right" w:leader="dot" w:pos="9628"/>
+            </w:tabs>
+            <w:rPr>
+              <w:noProof/>
+            </w:rPr>
+          </w:pPr>
+          <w:hyperlink w:anchor="_Toc94544945" w:history="1">
+            <w:r>
+              <w:rPr>
+                <w:rStyle w:val="Collegamentoipertestuale"/>
+                <w:noProof/>
+              </w:rPr>
+              <w:t>Aggiorna Quantità Prodotto Quantità Vuota o Negativa</w:t>
+            </w:r>
+            <w:r>
+              <w:rPr>
+                <w:noProof/>
+                <w:webHidden/>
+              </w:rPr>
+              <w:tab/>
+            </w:r>
+            <w:r>
+              <w:rPr>
+                <w:noProof/>
+                <w:webHidden/>
+              </w:rPr>
+              <w:fldChar w:fldCharType="begin"/>
+            </w:r>
+            <w:r>
+              <w:rPr>
+                <w:noProof/>
+                <w:webHidden/>
+              </w:rPr>
+              <w:instrText xml:space="preserve"> PAGEREF _Toc94544945 \h </w:instrText>
+            </w:r>
+            <w:r>
+              <w:rPr>
+                <w:noProof/>
+                <w:webHidden/>
+              </w:rPr>
+            </w:r>
+            <w:r>
+              <w:rPr>
+                <w:noProof/>
+                <w:webHidden/>
+              </w:rPr>
+              <w:fldChar w:fldCharType="separate"/>
+            </w:r>
+            <w:r>
+              <w:rPr>
+                <w:noProof/>
+                <w:webHidden/>
+              </w:rPr>
+              <w:t>50</w:t>
+            </w:r>
+            <w:r>
+              <w:rPr>
+                <w:noProof/>
+                <w:webHidden/>
+              </w:rPr>
+              <w:fldChar w:fldCharType="end"/>
+            </w:r>
+          </w:hyperlink>
+        </w:p>
+        <w:p>
+          <w:pPr>
+            <w:pStyle w:val="Sommario2"/>
+            <w:tabs>
+              <w:tab w:val="right" w:leader="dot" w:pos="9628"/>
+            </w:tabs>
+            <w:rPr>
+              <w:noProof/>
+            </w:rPr>
+          </w:pPr>
+          <w:hyperlink w:anchor="_Toc94544946" w:history="1">
+            <w:r>
+              <w:rPr>
+                <w:rStyle w:val="Collegamentoipertestuale"/>
+                <w:noProof/>
+              </w:rPr>
+              <w:t>Aggiungi Prodotto al Catalogo</w:t>
+            </w:r>
+            <w:r>
+              <w:rPr>
+                <w:noProof/>
+                <w:webHidden/>
+              </w:rPr>
+              <w:tab/>
+            </w:r>
+            <w:r>
+              <w:rPr>
+                <w:noProof/>
+                <w:webHidden/>
+              </w:rPr>
+              <w:fldChar w:fldCharType="begin"/>
+            </w:r>
+            <w:r>
+              <w:rPr>
+                <w:noProof/>
+                <w:webHidden/>
+              </w:rPr>
+              <w:instrText xml:space="preserve"> PAGEREF _Toc94544946 \h </w:instrText>
+            </w:r>
+            <w:r>
+              <w:rPr>
+                <w:noProof/>
+                <w:webHidden/>
+              </w:rPr>
+            </w:r>
+            <w:r>
+              <w:rPr>
+                <w:noProof/>
+                <w:webHidden/>
+              </w:rPr>
+              <w:fldChar w:fldCharType="separate"/>
+            </w:r>
+            <w:r>
+              <w:rPr>
+                <w:noProof/>
+                <w:webHidden/>
+              </w:rPr>
+              <w:t>50</w:t>
+            </w:r>
+            <w:r>
+              <w:rPr>
+                <w:noProof/>
+                <w:webHidden/>
+              </w:rPr>
+              <w:fldChar w:fldCharType="end"/>
+            </w:r>
+          </w:hyperlink>
+        </w:p>
+        <w:p>
+          <w:pPr>
+            <w:pStyle w:val="Sommario2"/>
+            <w:tabs>
+              <w:tab w:val="right" w:leader="dot" w:pos="9628"/>
+            </w:tabs>
+            <w:rPr>
+              <w:noProof/>
+            </w:rPr>
+          </w:pPr>
+          <w:hyperlink w:anchor="_Toc94544947" w:history="1">
+            <w:r>
+              <w:rPr>
+                <w:rStyle w:val="Collegamentoipertestuale"/>
+                <w:noProof/>
+              </w:rPr>
+              <w:t>Aggiungi Prodotto Al Catalogo Formato non Valido</w:t>
+            </w:r>
+            <w:r>
+              <w:rPr>
+                <w:noProof/>
+                <w:webHidden/>
+              </w:rPr>
+              <w:tab/>
+            </w:r>
+            <w:r>
+              <w:rPr>
+                <w:noProof/>
+                <w:webHidden/>
+              </w:rPr>
+              <w:fldChar w:fldCharType="begin"/>
+            </w:r>
+            <w:r>
+              <w:rPr>
+                <w:noProof/>
+                <w:webHidden/>
+              </w:rPr>
+              <w:instrText xml:space="preserve"> PAGEREF _Toc94544947 \h </w:instrText>
+            </w:r>
+            <w:r>
+              <w:rPr>
+                <w:noProof/>
+                <w:webHidden/>
+              </w:rPr>
+            </w:r>
+            <w:r>
+              <w:rPr>
+                <w:noProof/>
+                <w:webHidden/>
+              </w:rPr>
+              <w:fldChar w:fldCharType="separate"/>
+            </w:r>
+            <w:r>
+              <w:rPr>
+                <w:noProof/>
+                <w:webHidden/>
+              </w:rPr>
+              <w:t>51</w:t>
+            </w:r>
+            <w:r>
+              <w:rPr>
+                <w:noProof/>
+                <w:webHidden/>
+              </w:rPr>
+              <w:fldChar w:fldCharType="end"/>
+            </w:r>
+          </w:hyperlink>
+        </w:p>
+        <w:p>
+          <w:pPr>
+            <w:pStyle w:val="Sommario2"/>
+            <w:tabs>
+              <w:tab w:val="right" w:leader="dot" w:pos="9628"/>
+            </w:tabs>
+            <w:rPr>
+              <w:noProof/>
+            </w:rPr>
+          </w:pPr>
+          <w:hyperlink w:anchor="_Toc94544948" w:history="1">
+            <w:r>
+              <w:rPr>
+                <w:rStyle w:val="Collegamentoipertestuale"/>
+                <w:noProof/>
+              </w:rPr>
+              <w:t>Rimuovi Magazzino</w:t>
+            </w:r>
+            <w:r>
+              <w:rPr>
+                <w:noProof/>
+                <w:webHidden/>
+              </w:rPr>
+              <w:tab/>
+            </w:r>
+            <w:r>
+              <w:rPr>
+                <w:noProof/>
+                <w:webHidden/>
+              </w:rPr>
+              <w:fldChar w:fldCharType="begin"/>
+            </w:r>
+            <w:r>
+              <w:rPr>
+                <w:noProof/>
+                <w:webHidden/>
+              </w:rPr>
+              <w:instrText xml:space="preserve"> PAGEREF _Toc94544948 \h </w:instrText>
+            </w:r>
+            <w:r>
+              <w:rPr>
+                <w:noProof/>
+                <w:webHidden/>
+              </w:rPr>
+            </w:r>
+            <w:r>
+              <w:rPr>
+                <w:noProof/>
+                <w:webHidden/>
+              </w:rPr>
+              <w:fldChar w:fldCharType="separate"/>
+            </w:r>
+            <w:r>
+              <w:rPr>
+                <w:noProof/>
+                <w:webHidden/>
+              </w:rPr>
+              <w:t>51</w:t>
+            </w:r>
+            <w:r>
+              <w:rPr>
+                <w:noProof/>
+                <w:webHidden/>
+              </w:rPr>
+              <w:fldChar w:fldCharType="end"/>
+            </w:r>
+          </w:hyperlink>
+        </w:p>
+        <w:p>
+          <w:pPr>
+            <w:pStyle w:val="Sommario2"/>
+            <w:tabs>
+              <w:tab w:val="right" w:leader="dot" w:pos="9628"/>
+            </w:tabs>
+            <w:rPr>
+              <w:noProof/>
+            </w:rPr>
+          </w:pPr>
+          <w:hyperlink w:anchor="_Toc94544949" w:history="1">
+            <w:r>
+              <w:rPr>
+                <w:rStyle w:val="Collegamentoipertestuale"/>
+                <w:noProof/>
+              </w:rPr>
+              <w:t>Aggiungi Magazzino</w:t>
+            </w:r>
+            <w:r>
+              <w:rPr>
+                <w:noProof/>
+                <w:webHidden/>
+              </w:rPr>
+              <w:tab/>
+            </w:r>
+            <w:r>
+              <w:rPr>
+                <w:noProof/>
+                <w:webHidden/>
+              </w:rPr>
+              <w:fldChar w:fldCharType="begin"/>
+            </w:r>
+            <w:r>
+              <w:rPr>
+                <w:noProof/>
+                <w:webHidden/>
+              </w:rPr>
+              <w:instrText xml:space="preserve"> PAGEREF _Toc94544949 \h </w:instrText>
+            </w:r>
+            <w:r>
+              <w:rPr>
+                <w:noProof/>
+                <w:webHidden/>
+              </w:rPr>
+            </w:r>
+            <w:r>
+              <w:rPr>
+                <w:noProof/>
+                <w:webHidden/>
+              </w:rPr>
+              <w:fldChar w:fldCharType="separate"/>
+            </w:r>
+            <w:r>
+              <w:rPr>
+                <w:noProof/>
+                <w:webHidden/>
+              </w:rPr>
+              <w:t>52</w:t>
+            </w:r>
+            <w:r>
+              <w:rPr>
+                <w:noProof/>
+                <w:webHidden/>
+              </w:rPr>
+              <w:fldChar w:fldCharType="end"/>
+            </w:r>
+          </w:hyperlink>
+        </w:p>
+        <w:p>
+          <w:pPr>
+            <w:pStyle w:val="Sommario2"/>
+            <w:tabs>
+              <w:tab w:val="right" w:leader="dot" w:pos="9628"/>
+            </w:tabs>
+            <w:rPr>
+              <w:noProof/>
+            </w:rPr>
+          </w:pPr>
+          <w:hyperlink w:anchor="_Toc94544950" w:history="1">
+            <w:r>
+              <w:rPr>
+                <w:rStyle w:val="Collegamentoipertestuale"/>
+                <w:noProof/>
+              </w:rPr>
+              <w:t>Aggiungi Magazzino Formato Non Valido</w:t>
+            </w:r>
+            <w:r>
+              <w:rPr>
+                <w:noProof/>
+                <w:webHidden/>
+              </w:rPr>
+              <w:tab/>
+            </w:r>
+            <w:r>
+              <w:rPr>
+                <w:noProof/>
+                <w:webHidden/>
+              </w:rPr>
+              <w:fldChar w:fldCharType="begin"/>
+            </w:r>
+            <w:r>
+              <w:rPr>
+                <w:noProof/>
+                <w:webHidden/>
+              </w:rPr>
+              <w:instrText xml:space="preserve"> PAGEREF _Toc94544950 \h </w:instrText>
+            </w:r>
+            <w:r>
+              <w:rPr>
+                <w:noProof/>
+                <w:webHidden/>
+              </w:rPr>
+            </w:r>
+            <w:r>
+              <w:rPr>
+                <w:noProof/>
+                <w:webHidden/>
+              </w:rPr>
+              <w:fldChar w:fldCharType="separate"/>
+            </w:r>
+            <w:r>
+              <w:rPr>
+                <w:noProof/>
+                <w:webHidden/>
+              </w:rPr>
+              <w:t>52</w:t>
+            </w:r>
+            <w:r>
+              <w:rPr>
+                <w:noProof/>
+                <w:webHidden/>
+              </w:rPr>
+              <w:fldChar w:fldCharType="end"/>
+            </w:r>
+          </w:hyperlink>
+        </w:p>
+        <w:p>
+          <w:pPr>
+            <w:pStyle w:val="Sommario2"/>
+            <w:tabs>
+              <w:tab w:val="right" w:leader="dot" w:pos="9628"/>
+            </w:tabs>
+            <w:rPr>
+              <w:noProof/>
+            </w:rPr>
+          </w:pPr>
+          <w:hyperlink w:anchor="_Toc94544951" w:history="1">
+            <w:r>
+              <w:rPr>
+                <w:rStyle w:val="Collegamentoipertestuale"/>
+                <w:noProof/>
+              </w:rPr>
+              <w:t>Modifica i Prodotti</w:t>
+            </w:r>
+            <w:r>
+              <w:rPr>
+                <w:noProof/>
+                <w:webHidden/>
+              </w:rPr>
+              <w:tab/>
+            </w:r>
+            <w:r>
+              <w:rPr>
+                <w:noProof/>
+                <w:webHidden/>
+              </w:rPr>
+              <w:fldChar w:fldCharType="begin"/>
+            </w:r>
+            <w:r>
+              <w:rPr>
+                <w:noProof/>
+                <w:webHidden/>
+              </w:rPr>
+              <w:instrText xml:space="preserve"> PAGEREF _Toc94544951 \h </w:instrText>
+            </w:r>
+            <w:r>
+              <w:rPr>
+                <w:noProof/>
+                <w:webHidden/>
+              </w:rPr>
+            </w:r>
+            <w:r>
+              <w:rPr>
+                <w:noProof/>
+                <w:webHidden/>
+              </w:rPr>
+              <w:fldChar w:fldCharType="separate"/>
+            </w:r>
+            <w:r>
+              <w:rPr>
+                <w:noProof/>
+                <w:webHidden/>
+              </w:rPr>
+              <w:t>53</w:t>
+            </w:r>
+            <w:r>
+              <w:rPr>
+                <w:noProof/>
+                <w:webHidden/>
+              </w:rPr>
+              <w:fldChar w:fldCharType="end"/>
+            </w:r>
+          </w:hyperlink>
+        </w:p>
+        <w:p>
+          <w:pPr>
+            <w:pStyle w:val="Sommario2"/>
+            <w:tabs>
+              <w:tab w:val="right" w:leader="dot" w:pos="9628"/>
+            </w:tabs>
+            <w:rPr>
+              <w:noProof/>
+            </w:rPr>
+          </w:pPr>
+          <w:hyperlink w:anchor="_Toc94544952" w:history="1">
+            <w:r>
+              <w:rPr>
+                <w:rStyle w:val="Collegamentoipertestuale"/>
+                <w:noProof/>
+              </w:rPr>
+              <w:t>Modifica i Prodotti Formato non Valido</w:t>
+            </w:r>
+            <w:r>
+              <w:rPr>
+                <w:noProof/>
+                <w:webHidden/>
+              </w:rPr>
+              <w:tab/>
+            </w:r>
+            <w:r>
+              <w:rPr>
+                <w:noProof/>
+                <w:webHidden/>
+              </w:rPr>
+              <w:fldChar w:fldCharType="begin"/>
+            </w:r>
+            <w:r>
+              <w:rPr>
+                <w:noProof/>
+                <w:webHidden/>
+              </w:rPr>
+              <w:instrText xml:space="preserve"> PAGEREF _Toc94544952 \h </w:instrText>
+            </w:r>
+            <w:r>
+              <w:rPr>
+                <w:noProof/>
+                <w:webHidden/>
+              </w:rPr>
+            </w:r>
+            <w:r>
+              <w:rPr>
+                <w:noProof/>
+                <w:webHidden/>
+              </w:rPr>
+              <w:fldChar w:fldCharType="separate"/>
+            </w:r>
+            <w:r>
+              <w:rPr>
+                <w:noProof/>
+                <w:webHidden/>
+              </w:rPr>
+              <w:t>53</w:t>
+            </w:r>
+            <w:r>
+              <w:rPr>
+                <w:noProof/>
+                <w:webHidden/>
+              </w:rPr>
+              <w:fldChar w:fldCharType="end"/>
+            </w:r>
+          </w:hyperlink>
+        </w:p>
+        <w:p>
+          <w:pPr>
+            <w:pStyle w:val="Sommario2"/>
+            <w:tabs>
+              <w:tab w:val="right" w:leader="dot" w:pos="9628"/>
+            </w:tabs>
+            <w:rPr>
+              <w:noProof/>
+            </w:rPr>
+          </w:pPr>
+          <w:hyperlink w:anchor="_Toc94544953" w:history="1">
+            <w:r>
+              <w:rPr>
+                <w:rStyle w:val="Collegamentoipertestuale"/>
+                <w:noProof/>
+              </w:rPr>
+              <w:t>Rimuovi Prodotto dal Catalogo</w:t>
+            </w:r>
+            <w:r>
+              <w:rPr>
+                <w:noProof/>
+                <w:webHidden/>
+              </w:rPr>
+              <w:tab/>
+            </w:r>
+            <w:r>
+              <w:rPr>
+                <w:noProof/>
+                <w:webHidden/>
+              </w:rPr>
+              <w:fldChar w:fldCharType="begin"/>
+            </w:r>
+            <w:r>
+              <w:rPr>
+                <w:noProof/>
+                <w:webHidden/>
+              </w:rPr>
+              <w:instrText xml:space="preserve"> PAGEREF _Toc94544953 \h </w:instrText>
+            </w:r>
+            <w:r>
+              <w:rPr>
+                <w:noProof/>
+                <w:webHidden/>
+              </w:rPr>
+            </w:r>
+            <w:r>
+              <w:rPr>
+                <w:noProof/>
+                <w:webHidden/>
+              </w:rPr>
+              <w:fldChar w:fldCharType="separate"/>
+            </w:r>
+            <w:r>
+              <w:rPr>
+                <w:noProof/>
+                <w:webHidden/>
+              </w:rPr>
+              <w:t>54</w:t>
+            </w:r>
+            <w:r>
+              <w:rPr>
+                <w:noProof/>
+                <w:webHidden/>
+              </w:rPr>
+              <w:fldChar w:fldCharType="end"/>
+            </w:r>
+          </w:hyperlink>
+        </w:p>
+        <w:p>
+          <w:r>
+            <w:rPr>
+              <w:b/>
+              <w:bCs/>
+            </w:rPr>
+            <w:fldChar w:fldCharType="end"/>
+          </w:r>
+        </w:p>
+      </w:sdtContent>
+    </w:sdt>
     <w:p/>
-    <w:p>
-      <w:pPr>
-        <w:pStyle w:val="Titolo1"/>
-      </w:pPr>
-      <w:r>
-        <w:t>1.</w:t>
-      </w:r>
-      <w:r>
-        <w:t>Introduzione</w:t>
-      </w:r>
-    </w:p>
-    <w:p>
-      <w:r>
-        <w:t>/*INSERIRE INTRODUZIONE*/</w:t>
-      </w:r>
-    </w:p>
     <w:p/>
-    <w:p>
-      <w:pPr>
-        <w:pStyle w:val="Titolo1"/>
-      </w:pPr>
-      <w:r>
-        <w:t>2. Sistema proposto</w:t>
-      </w:r>
-    </w:p>
+    <w:p/>
+    <w:p/>
+    <w:p/>
+    <w:p/>
+    <w:p/>
+    <w:p/>
     <w:p/>
     <w:p/>
     <w:p/>
@@ -1736,15 +5956,14 @@
     <w:p>
       <w:pPr>
         <w:pStyle w:val="Titolo1"/>
-        <w:spacing w:line="276" w:lineRule="auto"/>
-        <w:jc w:val="both"/>
-      </w:pPr>
-      <w:bookmarkStart w:id="0" w:name="_Toc87435407"/>
-      <w:r>
-        <w:t xml:space="preserve">2.2 </w:t>
-      </w:r>
-      <w:r>
-        <w:t>Requisiti funzionali</w:t>
+      </w:pPr>
+      <w:bookmarkStart w:id="0" w:name="_Toc94544893"/>
+      <w:r>
+        <w:lastRenderedPageBreak/>
+        <w:t>1.</w:t>
+      </w:r>
+      <w:r>
+        <w:t>Introduzione</w:t>
       </w:r>
       <w:bookmarkEnd w:id="0"/>
     </w:p>
@@ -1752,7 +5971,49 @@
       <w:pPr>
         <w:jc w:val="both"/>
       </w:pPr>
-      <w:bookmarkStart w:id="1" w:name="_Toc87435408"/>
+      <w:r>
+        <w:t>Le Mani di Nonna è un sistema che si pone come obbiettivo quello di diventare un punto di riferimento nella propria realtà di interesse. L’idea è quindi di progettare un e-commerce che rispetti tutte le funzionalità ormai divenute uno standard nel mercato. In questo documento analizzeremo nel particolare le varie specifiche e i requisiti che il nostro sistema adotterà.</w:t>
+      </w:r>
+    </w:p>
+    <w:p>
+      <w:pPr>
+        <w:pStyle w:val="Titolo1"/>
+        <w:spacing w:line="276" w:lineRule="auto"/>
+      </w:pPr>
+      <w:bookmarkStart w:id="1" w:name="_Toc94544894"/>
+      <w:r>
+        <w:t>2. Sistema proposto</w:t>
+      </w:r>
+      <w:bookmarkEnd w:id="1"/>
+    </w:p>
+    <w:p>
+      <w:pPr>
+        <w:pStyle w:val="Titolo1"/>
+        <w:spacing w:before="0" w:line="276" w:lineRule="auto"/>
+        <w:jc w:val="both"/>
+      </w:pPr>
+      <w:bookmarkStart w:id="2" w:name="_Toc87435407"/>
+      <w:bookmarkStart w:id="3" w:name="_Toc94544895"/>
+      <w:r>
+        <w:t>2.</w:t>
+      </w:r>
+      <w:r>
+        <w:t>1</w:t>
+      </w:r>
+      <w:r>
+        <w:t xml:space="preserve"> </w:t>
+      </w:r>
+      <w:r>
+        <w:t>Requisiti funzionali</w:t>
+      </w:r>
+      <w:bookmarkEnd w:id="2"/>
+      <w:bookmarkEnd w:id="3"/>
+    </w:p>
+    <w:p>
+      <w:pPr>
+        <w:jc w:val="both"/>
+      </w:pPr>
+      <w:bookmarkStart w:id="4" w:name="_Toc87435408"/>
       <w:r>
         <w:t xml:space="preserve">Un </w:t>
       </w:r>
@@ -1816,7 +6077,21 @@
           <w:b/>
           <w:bCs/>
         </w:rPr>
-        <w:t>RF2.2.1</w:t>
+        <w:t>RF2.</w:t>
+      </w:r>
+      <w:r>
+        <w:rPr>
+          <w:b/>
+          <w:bCs/>
+        </w:rPr>
+        <w:t>1</w:t>
+      </w:r>
+      <w:r>
+        <w:rPr>
+          <w:b/>
+          <w:bCs/>
+        </w:rPr>
+        <w:t>.1</w:t>
       </w:r>
       <w:r>
         <w:rPr>
@@ -1896,7 +6171,21 @@
           <w:b/>
           <w:bCs/>
         </w:rPr>
-        <w:t>RF2.2.2</w:t>
+        <w:t>RF2.</w:t>
+      </w:r>
+      <w:r>
+        <w:rPr>
+          <w:b/>
+          <w:bCs/>
+        </w:rPr>
+        <w:t>1</w:t>
+      </w:r>
+      <w:r>
+        <w:rPr>
+          <w:b/>
+          <w:bCs/>
+        </w:rPr>
+        <w:t>.2</w:t>
       </w:r>
       <w:r>
         <w:rPr>
@@ -1990,7 +6279,14 @@
           <w:b/>
           <w:bCs/>
         </w:rPr>
-        <w:t>2.3</w:t>
+        <w:t>1</w:t>
+      </w:r>
+      <w:r>
+        <w:rPr>
+          <w:b/>
+          <w:bCs/>
+        </w:rPr>
+        <w:t>.3</w:t>
       </w:r>
       <w:r>
         <w:rPr>
@@ -2080,7 +6376,14 @@
           <w:b/>
           <w:bCs/>
         </w:rPr>
-        <w:t>2.4</w:t>
+        <w:t>1</w:t>
+      </w:r>
+      <w:r>
+        <w:rPr>
+          <w:b/>
+          <w:bCs/>
+        </w:rPr>
+        <w:t>.4</w:t>
       </w:r>
       <w:r>
         <w:rPr>
@@ -2171,7 +6474,14 @@
           <w:b/>
           <w:bCs/>
         </w:rPr>
-        <w:t>2.5</w:t>
+        <w:t>1</w:t>
+      </w:r>
+      <w:r>
+        <w:rPr>
+          <w:b/>
+          <w:bCs/>
+        </w:rPr>
+        <w:t>.5</w:t>
       </w:r>
       <w:r>
         <w:rPr>
@@ -2251,7 +6561,14 @@
           <w:b/>
           <w:bCs/>
         </w:rPr>
-        <w:t>2.6</w:t>
+        <w:t>1</w:t>
+      </w:r>
+      <w:r>
+        <w:rPr>
+          <w:b/>
+          <w:bCs/>
+        </w:rPr>
+        <w:t>.6</w:t>
       </w:r>
       <w:r>
         <w:rPr>
@@ -2326,7 +6643,7 @@
     </w:p>
     <w:p>
       <w:pPr>
-        <w:spacing w:line="276" w:lineRule="auto"/>
+        <w:spacing w:after="240" w:line="276" w:lineRule="auto"/>
         <w:ind w:left="12" w:firstLine="696"/>
         <w:jc w:val="both"/>
       </w:pPr>
@@ -2340,13 +6657,6 @@
       <w:r>
         <w:t>: Alta</w:t>
       </w:r>
-    </w:p>
-    <w:p>
-      <w:pPr>
-        <w:spacing w:line="276" w:lineRule="auto"/>
-        <w:ind w:left="12" w:firstLine="696"/>
-        <w:jc w:val="both"/>
-      </w:pPr>
     </w:p>
     <w:p>
       <w:pPr>
@@ -2410,7 +6720,14 @@
           <w:b/>
           <w:bCs/>
         </w:rPr>
-        <w:t xml:space="preserve">2.7 </w:t>
+        <w:t>1</w:t>
+      </w:r>
+      <w:r>
+        <w:rPr>
+          <w:b/>
+          <w:bCs/>
+        </w:rPr>
+        <w:t xml:space="preserve">.7 </w:t>
       </w:r>
       <w:r>
         <w:rPr>
@@ -2437,7 +6754,7 @@
     </w:p>
     <w:p>
       <w:pPr>
-        <w:spacing w:line="276" w:lineRule="auto"/>
+        <w:spacing w:after="240" w:line="276" w:lineRule="auto"/>
         <w:ind w:left="708"/>
         <w:jc w:val="both"/>
       </w:pPr>
@@ -2451,12 +6768,6 @@
       <w:r>
         <w:t>: Alta</w:t>
       </w:r>
-    </w:p>
-    <w:p>
-      <w:pPr>
-        <w:spacing w:line="276" w:lineRule="auto"/>
-        <w:jc w:val="both"/>
-      </w:pPr>
     </w:p>
     <w:p>
       <w:pPr>
@@ -2550,7 +6861,14 @@
           <w:b/>
           <w:bCs/>
         </w:rPr>
-        <w:t xml:space="preserve">2.8 </w:t>
+        <w:t>1</w:t>
+      </w:r>
+      <w:r>
+        <w:rPr>
+          <w:b/>
+          <w:bCs/>
+        </w:rPr>
+        <w:t xml:space="preserve">.8 </w:t>
       </w:r>
       <w:r>
         <w:rPr>
@@ -2630,7 +6948,14 @@
           <w:b/>
           <w:bCs/>
         </w:rPr>
-        <w:t>.2</w:t>
+        <w:t>.</w:t>
+      </w:r>
+      <w:r>
+        <w:rPr>
+          <w:b/>
+          <w:bCs/>
+        </w:rPr>
+        <w:t>1</w:t>
       </w:r>
       <w:r>
         <w:rPr>
@@ -2667,7 +6992,6 @@
         <w:jc w:val="both"/>
       </w:pPr>
       <w:r>
-        <w:lastRenderedPageBreak/>
         <w:t>Il sistema deve consentire di</w:t>
       </w:r>
       <w:r>
@@ -2679,7 +7003,7 @@
     </w:p>
     <w:p>
       <w:pPr>
-        <w:spacing w:line="276" w:lineRule="auto"/>
+        <w:spacing w:after="240" w:line="276" w:lineRule="auto"/>
         <w:ind w:firstLine="708"/>
         <w:jc w:val="both"/>
       </w:pPr>
@@ -2693,13 +7017,6 @@
       <w:r>
         <w:t>: Alta</w:t>
       </w:r>
-    </w:p>
-    <w:p>
-      <w:pPr>
-        <w:spacing w:line="276" w:lineRule="auto"/>
-        <w:ind w:firstLine="708"/>
-        <w:jc w:val="both"/>
-      </w:pPr>
     </w:p>
     <w:p>
       <w:pPr>
@@ -2756,7 +7073,14 @@
           <w:b/>
           <w:bCs/>
         </w:rPr>
-        <w:t>2.10</w:t>
+        <w:t>1</w:t>
+      </w:r>
+      <w:r>
+        <w:rPr>
+          <w:b/>
+          <w:bCs/>
+        </w:rPr>
+        <w:t>.10</w:t>
       </w:r>
       <w:r>
         <w:rPr>
@@ -2779,6 +7103,7 @@
         <w:jc w:val="both"/>
       </w:pPr>
       <w:r>
+        <w:lastRenderedPageBreak/>
         <w:t>Il sistema deve consentire di</w:t>
       </w:r>
       <w:r>
@@ -2836,7 +7161,14 @@
           <w:b/>
           <w:bCs/>
         </w:rPr>
-        <w:t>2.11</w:t>
+        <w:t>1</w:t>
+      </w:r>
+      <w:r>
+        <w:rPr>
+          <w:b/>
+          <w:bCs/>
+        </w:rPr>
+        <w:t>.11</w:t>
       </w:r>
       <w:r>
         <w:rPr>
@@ -2944,7 +7276,14 @@
           <w:b/>
           <w:bCs/>
         </w:rPr>
-        <w:t>2.12</w:t>
+        <w:t>1</w:t>
+      </w:r>
+      <w:r>
+        <w:rPr>
+          <w:b/>
+          <w:bCs/>
+        </w:rPr>
+        <w:t>.12</w:t>
       </w:r>
       <w:r>
         <w:rPr>
@@ -3050,7 +7389,14 @@
           <w:b/>
           <w:bCs/>
         </w:rPr>
-        <w:t>2.</w:t>
+        <w:t>1</w:t>
+      </w:r>
+      <w:r>
+        <w:rPr>
+          <w:b/>
+          <w:bCs/>
+        </w:rPr>
+        <w:t>.</w:t>
       </w:r>
       <w:r>
         <w:rPr>
@@ -3091,7 +7437,7 @@
     </w:p>
     <w:p>
       <w:pPr>
-        <w:spacing w:line="276" w:lineRule="auto"/>
+        <w:spacing w:after="240" w:line="276" w:lineRule="auto"/>
         <w:ind w:firstLine="708"/>
         <w:jc w:val="both"/>
       </w:pPr>
@@ -3105,13 +7451,6 @@
       <w:r>
         <w:t>: Alta</w:t>
       </w:r>
-    </w:p>
-    <w:p>
-      <w:pPr>
-        <w:spacing w:line="276" w:lineRule="auto"/>
-        <w:ind w:firstLine="708"/>
-        <w:jc w:val="both"/>
-      </w:pPr>
     </w:p>
     <w:p>
       <w:pPr>
@@ -3162,7 +7501,14 @@
           <w:b/>
           <w:bCs/>
         </w:rPr>
-        <w:t>2.</w:t>
+        <w:t>1</w:t>
+      </w:r>
+      <w:r>
+        <w:rPr>
+          <w:b/>
+          <w:bCs/>
+        </w:rPr>
+        <w:t>.</w:t>
       </w:r>
       <w:r>
         <w:rPr>
@@ -3256,7 +7602,14 @@
           <w:b/>
           <w:bCs/>
         </w:rPr>
-        <w:t>2.</w:t>
+        <w:t>1</w:t>
+      </w:r>
+      <w:r>
+        <w:rPr>
+          <w:b/>
+          <w:bCs/>
+        </w:rPr>
+        <w:t>.</w:t>
       </w:r>
       <w:r>
         <w:rPr>
@@ -3303,7 +7656,7 @@
     </w:p>
     <w:p>
       <w:pPr>
-        <w:spacing w:line="276" w:lineRule="auto"/>
+        <w:spacing w:after="240" w:line="276" w:lineRule="auto"/>
         <w:ind w:firstLine="708"/>
         <w:jc w:val="both"/>
       </w:pPr>
@@ -3317,13 +7670,6 @@
       <w:r>
         <w:t>: Alta</w:t>
       </w:r>
-    </w:p>
-    <w:p>
-      <w:pPr>
-        <w:spacing w:line="276" w:lineRule="auto"/>
-        <w:ind w:firstLine="708"/>
-        <w:jc w:val="both"/>
-      </w:pPr>
     </w:p>
     <w:p>
       <w:pPr>
@@ -3374,7 +7720,14 @@
           <w:b/>
           <w:bCs/>
         </w:rPr>
-        <w:t>2.</w:t>
+        <w:t>1</w:t>
+      </w:r>
+      <w:r>
+        <w:rPr>
+          <w:b/>
+          <w:bCs/>
+        </w:rPr>
+        <w:t>.</w:t>
       </w:r>
       <w:r>
         <w:rPr>
@@ -3461,7 +7814,14 @@
           <w:b/>
           <w:bCs/>
         </w:rPr>
-        <w:t>2.</w:t>
+        <w:t>1</w:t>
+      </w:r>
+      <w:r>
+        <w:rPr>
+          <w:b/>
+          <w:bCs/>
+        </w:rPr>
+        <w:t>.</w:t>
       </w:r>
       <w:r>
         <w:rPr>
@@ -3547,7 +7907,14 @@
           <w:b/>
           <w:bCs/>
         </w:rPr>
-        <w:t>2.18 Aggiungere e rimuovere magazzini</w:t>
+        <w:t>1</w:t>
+      </w:r>
+      <w:r>
+        <w:rPr>
+          <w:b/>
+          <w:bCs/>
+        </w:rPr>
+        <w:t>.18 Aggiungere e rimuovere magazzini</w:t>
       </w:r>
     </w:p>
     <w:p>
@@ -3588,44 +7955,39 @@
     <w:p>
       <w:pPr>
         <w:pStyle w:val="Titolo1"/>
-        <w:spacing w:line="276" w:lineRule="auto"/>
-        <w:ind w:left="375"/>
-        <w:jc w:val="both"/>
-      </w:pPr>
-    </w:p>
-    <w:p/>
-    <w:p/>
-    <w:p>
-      <w:pPr>
-        <w:pStyle w:val="Titolo1"/>
         <w:numPr>
           <w:ilvl w:val="1"/>
-          <w:numId w:val="3"/>
+          <w:numId w:val="49"/>
         </w:numPr>
         <w:spacing w:line="276" w:lineRule="auto"/>
         <w:jc w:val="both"/>
       </w:pPr>
-      <w:r>
-        <w:lastRenderedPageBreak/>
+      <w:bookmarkStart w:id="5" w:name="_Toc94544896"/>
+      <w:r>
+        <w:t xml:space="preserve"> </w:t>
+      </w:r>
+      <w:r>
         <w:t>Requisiti non funzionali</w:t>
       </w:r>
-      <w:bookmarkEnd w:id="1"/>
+      <w:bookmarkEnd w:id="4"/>
+      <w:bookmarkEnd w:id="5"/>
     </w:p>
     <w:p>
       <w:pPr>
         <w:pStyle w:val="Titolo2"/>
-        <w:numPr>
-          <w:ilvl w:val="2"/>
-          <w:numId w:val="3"/>
-        </w:numPr>
         <w:spacing w:line="276" w:lineRule="auto"/>
         <w:jc w:val="both"/>
       </w:pPr>
-      <w:bookmarkStart w:id="2" w:name="_Toc87882533"/>
+      <w:bookmarkStart w:id="6" w:name="_Toc87882533"/>
+      <w:bookmarkStart w:id="7" w:name="_Toc94544897"/>
+      <w:r>
+        <w:t xml:space="preserve">2.2.1 </w:t>
+      </w:r>
       <w:r>
         <w:t>Requisiti di Usabilità</w:t>
       </w:r>
-      <w:bookmarkEnd w:id="2"/>
+      <w:bookmarkEnd w:id="6"/>
+      <w:bookmarkEnd w:id="7"/>
     </w:p>
     <w:p>
       <w:pPr>
@@ -3644,7 +8006,21 @@
           <w:b/>
           <w:bCs/>
         </w:rPr>
-        <w:t>RNF2.3.1.1</w:t>
+        <w:t>RNF2.</w:t>
+      </w:r>
+      <w:r>
+        <w:rPr>
+          <w:b/>
+          <w:bCs/>
+        </w:rPr>
+        <w:t>2</w:t>
+      </w:r>
+      <w:r>
+        <w:rPr>
+          <w:b/>
+          <w:bCs/>
+        </w:rPr>
+        <w:t>.1.1</w:t>
       </w:r>
     </w:p>
     <w:p>
@@ -3690,7 +8066,21 @@
           <w:b/>
           <w:bCs/>
         </w:rPr>
-        <w:t>RNF2.3.1.2</w:t>
+        <w:t>RNF2.</w:t>
+      </w:r>
+      <w:r>
+        <w:rPr>
+          <w:b/>
+          <w:bCs/>
+        </w:rPr>
+        <w:t>2</w:t>
+      </w:r>
+      <w:r>
+        <w:rPr>
+          <w:b/>
+          <w:bCs/>
+        </w:rPr>
+        <w:t>.1.2</w:t>
       </w:r>
     </w:p>
     <w:p>
@@ -3736,7 +8126,22 @@
           <w:b/>
           <w:bCs/>
         </w:rPr>
-        <w:t>RNF2.3.1.3</w:t>
+        <w:lastRenderedPageBreak/>
+        <w:t>RNF2.</w:t>
+      </w:r>
+      <w:r>
+        <w:rPr>
+          <w:b/>
+          <w:bCs/>
+        </w:rPr>
+        <w:t>2</w:t>
+      </w:r>
+      <w:r>
+        <w:rPr>
+          <w:b/>
+          <w:bCs/>
+        </w:rPr>
+        <w:t>.1.3</w:t>
       </w:r>
     </w:p>
     <w:p>
@@ -3778,14 +8183,22 @@
         <w:spacing w:line="276" w:lineRule="auto"/>
         <w:jc w:val="both"/>
       </w:pPr>
-      <w:r>
-        <w:t xml:space="preserve">2.3.2 </w:t>
-      </w:r>
-      <w:bookmarkStart w:id="3" w:name="_Toc87882534"/>
+      <w:bookmarkStart w:id="8" w:name="_Toc94544898"/>
+      <w:r>
+        <w:t>2.</w:t>
+      </w:r>
+      <w:r>
+        <w:t>2</w:t>
+      </w:r>
+      <w:r>
+        <w:t xml:space="preserve">.2 </w:t>
+      </w:r>
+      <w:bookmarkStart w:id="9" w:name="_Toc87882534"/>
       <w:r>
         <w:t>Requisiti di Affidabilità</w:t>
       </w:r>
-      <w:bookmarkEnd w:id="3"/>
+      <w:bookmarkEnd w:id="8"/>
+      <w:bookmarkEnd w:id="9"/>
     </w:p>
     <w:p>
       <w:pPr>
@@ -3804,7 +8217,21 @@
           <w:b/>
           <w:bCs/>
         </w:rPr>
-        <w:t>RNF2.3.2.1</w:t>
+        <w:t>RNF2.</w:t>
+      </w:r>
+      <w:r>
+        <w:rPr>
+          <w:b/>
+          <w:bCs/>
+        </w:rPr>
+        <w:t>2</w:t>
+      </w:r>
+      <w:r>
+        <w:rPr>
+          <w:b/>
+          <w:bCs/>
+        </w:rPr>
+        <w:t>.2.1</w:t>
       </w:r>
     </w:p>
     <w:p>
@@ -3846,17 +8273,25 @@
         <w:spacing w:line="276" w:lineRule="auto"/>
         <w:jc w:val="both"/>
       </w:pPr>
-      <w:r>
-        <w:t>2.3.3</w:t>
+      <w:bookmarkStart w:id="10" w:name="_Toc94544899"/>
+      <w:r>
+        <w:t>2.</w:t>
+      </w:r>
+      <w:r>
+        <w:t>2</w:t>
+      </w:r>
+      <w:r>
+        <w:t>.3</w:t>
       </w:r>
       <w:r>
         <w:t xml:space="preserve"> </w:t>
       </w:r>
-      <w:bookmarkStart w:id="4" w:name="_Toc87882535"/>
+      <w:bookmarkStart w:id="11" w:name="_Toc87882535"/>
       <w:r>
         <w:t>Requisiti di Prestazione</w:t>
       </w:r>
-      <w:bookmarkEnd w:id="4"/>
+      <w:bookmarkEnd w:id="10"/>
+      <w:bookmarkEnd w:id="11"/>
     </w:p>
     <w:p>
       <w:pPr>
@@ -3882,7 +8317,14 @@
           <w:b/>
           <w:bCs/>
         </w:rPr>
-        <w:t>3.3.</w:t>
+        <w:t>2</w:t>
+      </w:r>
+      <w:r>
+        <w:rPr>
+          <w:b/>
+          <w:bCs/>
+        </w:rPr>
+        <w:t>.3.</w:t>
       </w:r>
       <w:r>
         <w:rPr>
@@ -3898,7 +8340,15 @@
         <w:jc w:val="both"/>
       </w:pPr>
       <w:r>
-        <w:t xml:space="preserve">Il sistema deve essere utilizzabile contemporaneamente da almeno 100 utenti. </w:t>
+        <w:t xml:space="preserve">Il sistema deve essere utilizzabile contemporaneamente da almeno </w:t>
+      </w:r>
+      <w:proofErr w:type="gramStart"/>
+      <w:r>
+        <w:t>100</w:t>
+      </w:r>
+      <w:proofErr w:type="gramEnd"/>
+      <w:r>
+        <w:t xml:space="preserve"> utenti. </w:t>
       </w:r>
     </w:p>
     <w:p>
@@ -3942,7 +8392,14 @@
           <w:b/>
           <w:bCs/>
         </w:rPr>
-        <w:t>3.3.2</w:t>
+        <w:t>2.</w:t>
+      </w:r>
+      <w:r>
+        <w:rPr>
+          <w:b/>
+          <w:bCs/>
+        </w:rPr>
+        <w:t>3.2</w:t>
       </w:r>
     </w:p>
     <w:p>
@@ -3951,7 +8408,15 @@
         <w:jc w:val="both"/>
       </w:pPr>
       <w:r>
-        <w:t xml:space="preserve">Il sistema deve garantire un tempo di risposta agli input dell’utente di massimo 2 secondi. </w:t>
+        <w:t xml:space="preserve">Il sistema deve garantire un tempo di risposta agli input dell’utente di massimo </w:t>
+      </w:r>
+      <w:proofErr w:type="gramStart"/>
+      <w:r>
+        <w:t>2</w:t>
+      </w:r>
+      <w:proofErr w:type="gramEnd"/>
+      <w:r>
+        <w:t xml:space="preserve"> secondi. </w:t>
       </w:r>
     </w:p>
     <w:p>
@@ -3984,17 +8449,25 @@
         <w:spacing w:line="276" w:lineRule="auto"/>
         <w:jc w:val="both"/>
       </w:pPr>
-      <w:r>
-        <w:t>2.3.4</w:t>
+      <w:bookmarkStart w:id="12" w:name="_Toc94544900"/>
+      <w:r>
+        <w:t>2.</w:t>
+      </w:r>
+      <w:r>
+        <w:t>2</w:t>
+      </w:r>
+      <w:r>
+        <w:t>.4</w:t>
       </w:r>
       <w:r>
         <w:t xml:space="preserve"> </w:t>
       </w:r>
-      <w:bookmarkStart w:id="5" w:name="_Toc87882536"/>
+      <w:bookmarkStart w:id="13" w:name="_Toc87882536"/>
       <w:r>
         <w:t>Requisiti di Supportabilità</w:t>
       </w:r>
-      <w:bookmarkEnd w:id="5"/>
+      <w:bookmarkEnd w:id="12"/>
+      <w:bookmarkEnd w:id="13"/>
     </w:p>
     <w:p>
       <w:pPr>
@@ -4020,7 +8493,21 @@
           <w:b/>
           <w:bCs/>
         </w:rPr>
-        <w:t>2.3.4.1</w:t>
+        <w:t>2.</w:t>
+      </w:r>
+      <w:r>
+        <w:rPr>
+          <w:b/>
+          <w:bCs/>
+        </w:rPr>
+        <w:t>2</w:t>
+      </w:r>
+      <w:r>
+        <w:rPr>
+          <w:b/>
+          <w:bCs/>
+        </w:rPr>
+        <w:t>.4.1</w:t>
       </w:r>
     </w:p>
     <w:p>
@@ -4029,7 +8516,15 @@
         <w:jc w:val="both"/>
       </w:pPr>
       <w:r>
-        <w:t xml:space="preserve">Il sistema deve utilizzare un’architettura a 3 livelli che favorisce la manutenibilità. </w:t>
+        <w:t xml:space="preserve">Il sistema deve utilizzare un’architettura a </w:t>
+      </w:r>
+      <w:proofErr w:type="gramStart"/>
+      <w:r>
+        <w:t>3</w:t>
+      </w:r>
+      <w:proofErr w:type="gramEnd"/>
+      <w:r>
+        <w:t xml:space="preserve"> livelli che favorisce la manutenibilità. </w:t>
       </w:r>
     </w:p>
     <w:p>
@@ -4061,14 +8556,19 @@
         <w:pStyle w:val="Titolo1"/>
         <w:spacing w:before="0" w:line="276" w:lineRule="auto"/>
       </w:pPr>
-      <w:bookmarkStart w:id="6" w:name="_Toc87882537"/>
-      <w:r>
-        <w:t>2.4</w:t>
+      <w:bookmarkStart w:id="14" w:name="_Toc87882537"/>
+      <w:bookmarkStart w:id="15" w:name="_Toc94544901"/>
+      <w:r>
+        <w:t>2.</w:t>
+      </w:r>
+      <w:r>
+        <w:t>3</w:t>
       </w:r>
       <w:r>
         <w:t xml:space="preserve"> Pseudo requisiti – requisiti legali</w:t>
       </w:r>
-      <w:bookmarkEnd w:id="6"/>
+      <w:bookmarkEnd w:id="14"/>
+      <w:bookmarkEnd w:id="15"/>
     </w:p>
     <w:p>
       <w:pPr>
@@ -4105,7 +8605,15 @@
           <w:bCs/>
           <w:lang w:val="en-US"/>
         </w:rPr>
-        <w:t>4.1 GDPR (</w:t>
+        <w:t>3</w:t>
+      </w:r>
+      <w:r>
+        <w:rPr>
+          <w:b/>
+          <w:bCs/>
+          <w:lang w:val="en-US"/>
+        </w:rPr>
+        <w:t>.1 GDPR (</w:t>
       </w:r>
       <w:r>
         <w:rPr>
@@ -4148,33 +8656,39 @@
     </w:p>
     <w:p>
       <w:pPr>
-        <w:ind w:firstLine="708"/>
-      </w:pPr>
+        <w:pStyle w:val="Titolo1"/>
+      </w:pPr>
+      <w:bookmarkStart w:id="16" w:name="_Toc94544902"/>
+      <w:r>
+        <w:t>2.</w:t>
+      </w:r>
+      <w:r>
+        <w:t>4</w:t>
+      </w:r>
+      <w:r>
+        <w:t xml:space="preserve"> </w:t>
+      </w:r>
+      <w:r>
+        <w:t>System Model</w:t>
+      </w:r>
+      <w:bookmarkEnd w:id="16"/>
     </w:p>
     <w:p>
       <w:pPr>
-        <w:ind w:firstLine="708"/>
-      </w:pPr>
-    </w:p>
-    <w:p>
-      <w:pPr>
-        <w:pStyle w:val="Titolo1"/>
-      </w:pPr>
-      <w:r>
-        <w:lastRenderedPageBreak/>
-        <w:t xml:space="preserve">2.5 </w:t>
-      </w:r>
-      <w:r>
-        <w:t>System Model</w:t>
-      </w:r>
-    </w:p>
-    <w:p>
-      <w:pPr>
         <w:pStyle w:val="Titolo2"/>
-      </w:pPr>
-      <w:r>
-        <w:t>2.5.1 Scenari</w:t>
-      </w:r>
+        <w:ind w:firstLine="283"/>
+      </w:pPr>
+      <w:bookmarkStart w:id="17" w:name="_Toc94544903"/>
+      <w:r>
+        <w:t>2.</w:t>
+      </w:r>
+      <w:r>
+        <w:t>4</w:t>
+      </w:r>
+      <w:r>
+        <w:t>.1 Scenari</w:t>
+      </w:r>
+      <w:bookmarkEnd w:id="17"/>
     </w:p>
     <w:p>
       <w:pPr>
@@ -4183,88 +8697,26 @@
         <w:ind w:left="283"/>
         <w:jc w:val="both"/>
       </w:pPr>
-      <w:bookmarkStart w:id="7" w:name="_Toc87882539"/>
-      <w:r>
-        <w:t>SC2.5.1 Acquisto di un prodotto da parte di un utente registrato</w:t>
-      </w:r>
-      <w:bookmarkEnd w:id="7"/>
-    </w:p>
-    <w:p>
-      <w:pPr>
-        <w:ind w:left="283"/>
-        <w:jc w:val="both"/>
-      </w:pPr>
-      <w:r>
-        <w:t xml:space="preserve">L’utente Marta Rossi sta cercando un regalo per il compleanno della mamma, grande appassionata di cucina. Decide dunque di visitare il sito web ‘Le Mani di Nonna’ in cerca di qualche articolo carino che possa soddisfare le sue esigenze. </w:t>
-      </w:r>
-      <w:r>
-        <w:rPr>
-          <w:b/>
-          <w:bCs/>
-        </w:rPr>
-        <w:t>[Inserire mock up homepage]</w:t>
-      </w:r>
-      <w:r>
-        <w:t xml:space="preserve"> Arrivata sul sito accede direttamente al catalogo dove le viene mostrata una lista di tutti gli articoli presenti nel sistema. </w:t>
-      </w:r>
-      <w:r>
-        <w:rPr>
-          <w:b/>
-          <w:bCs/>
-        </w:rPr>
-        <w:t>[Inserire mock up catalogo]</w:t>
-      </w:r>
-      <w:r>
-        <w:t xml:space="preserve"> Decide di filtrare il catalogo per categoria ‘Grembiule’ cliccando sull’apposito pulsante. A questo punto dove prima erano in mostra tutti gli articoli sono presenti solo quelli della tipologia selezionata, viene dunque colpita dall’articolo ‘Grembiule Dogs’ e, puntando su quest’ultimo, le appaiono in risalto il prezzo più il pulsante per aggiungere al carrello una o più unità di quell’articolo </w:t>
-      </w:r>
-      <w:r>
-        <w:rPr>
-          <w:b/>
-          <w:bCs/>
-        </w:rPr>
-        <w:t>[Inserire mock up card]</w:t>
-      </w:r>
-      <w:r>
-        <w:t xml:space="preserve">. Decide di settare la quantità su 1 e aggiungerlo al carrello. Continua a sfogliare il catalogo senza però trovare null’altro che le interessa, allora decide di selezionare il carrello. </w:t>
-      </w:r>
-      <w:r>
-        <w:rPr>
-          <w:b/>
-          <w:bCs/>
-        </w:rPr>
-        <w:t>[Inserire mock up carrello]</w:t>
-      </w:r>
-      <w:r>
-        <w:t xml:space="preserve"> Le si apre l’apposita pagina dove le appare ‘Grembiule Dogs’ con tanto di costo e quantità selezionata, procede poi all’ordine tramite l’apposito pulsante ‘Prosegui al Pagamento’. A questo punto il sistema emette un messaggio di errore: Marta non si è autenticata e quindi non può proseguire al pagamento!</w:t>
-      </w:r>
-    </w:p>
-    <w:p>
-      <w:pPr>
-        <w:ind w:left="283"/>
-        <w:jc w:val="both"/>
-      </w:pPr>
-      <w:r>
-        <w:t xml:space="preserve">Marta viene dunque reindirizzata alla pagina di login dove inserisce la sua e-mail ‘martarossi@gmail.com’ e la sua password ‘Mr1234’. Distrattamente digita ‘matrarossi@gmail.com’, il sistema risponde allora con un messaggio di errore ed evidenzia il campo ‘e-mail’ nel quale c’è stato il problema. Marta riprova, questa volta senza commettere errori di battitura, riuscendo ad autenticarsi con successo. Naviga nuovamente verso il carrello, dove è rimasto memorizzato l’articolo da lei scelto, e procede al pagamento. </w:t>
-      </w:r>
-      <w:r>
-        <w:rPr>
-          <w:b/>
-          <w:bCs/>
-        </w:rPr>
-        <w:t>[Inserire mock up riepilogo ordine]</w:t>
-      </w:r>
-      <w:r>
-        <w:t xml:space="preserve"> Il sistema la indirizza verso la pagina di riepilogo dell’ordine, nella quale lei continua a visualizzare il suo articolo con tanto di prezzo e quantità, mentre sceglie l’indirizzo di spedizione tra quelli relativi al suo account, in questo caso ‘Via dei Tulipani, 27, Monterotondo, 00151, Roma’, seleziona il tipo di spedizione tra quelle disponibili, lei sceglie ‘Spedizione rapida’ il cui costo aggiuntivo è €7.00 e il tempo di consegna stimato 2 giorni, e infine inserisce gli estremi di pagamento.</w:t>
-      </w:r>
-    </w:p>
-    <w:p>
-      <w:pPr>
-        <w:ind w:left="283"/>
-        <w:jc w:val="both"/>
-      </w:pPr>
-      <w:r>
-        <w:t>A questo punto non le resta che attendere la ricezione del pacco, controllando in caso di necessità lo stato dell’ordine nella sezione ‘Ordini Effettuati’.</w:t>
-      </w:r>
+      <w:bookmarkStart w:id="18" w:name="_Toc87882539"/>
+      <w:bookmarkStart w:id="19" w:name="_Hlk90724568"/>
+      <w:bookmarkStart w:id="20" w:name="_Toc94544904"/>
+      <w:r>
+        <w:t>SC</w:t>
+      </w:r>
+      <w:r>
+        <w:t>2.4</w:t>
+      </w:r>
+      <w:r>
+        <w:t>.1</w:t>
+      </w:r>
+      <w:r>
+        <w:t>.1</w:t>
+      </w:r>
+      <w:r>
+        <w:t xml:space="preserve"> Acquisto di un prodotto da parte di un utente registrato</w:t>
+      </w:r>
+      <w:bookmarkEnd w:id="18"/>
+      <w:bookmarkEnd w:id="20"/>
     </w:p>
     <w:p>
       <w:pPr>
@@ -4273,118 +8725,73 @@
         <w:jc w:val="both"/>
       </w:pPr>
       <w:r>
-        <w:t xml:space="preserve">Una volta che il sistema ha preso in carico l’ordine (che avrà lo stato ‘confermato’) e avrà ricevuto la conferma del pagamento, lo assegna automaticamente, in base alle politiche aziendali di ripartimento del carico di lavoro, ad un </w:t>
-      </w:r>
-      <w:r>
-        <w:rPr>
-          <w:i/>
-          <w:iCs/>
-        </w:rPr>
-        <w:t>gestore degli ordini</w:t>
-      </w:r>
-      <w:r>
-        <w:t>, in questo caso Salvatore Sirica, che provvederà ad aggiornarne lo stato in ‘Pagato’ tramite l’apposita funzione dell’‘</w:t>
-      </w:r>
-      <w:r>
-        <w:rPr>
-          <w:u w:val="single"/>
-        </w:rPr>
-        <w:t>Area</w:t>
-      </w:r>
-      <w:r>
-        <w:t xml:space="preserve"> amministrativa’, al quale potrà aver comodamente accesso dopo essersi autenticato sul sito. Seguendo il medesimo meccanismo verranno aggiornati anche i successivi stati dell’ordine: prima ‘Spedito’ appena il corriere conferma di aver inviato il pacco e in seguito ‘Contabilizzato’ in seguito alla confermata consegna del suddetto. </w:t>
-      </w:r>
-      <w:r>
-        <w:rPr>
-          <w:b/>
-          <w:bCs/>
-        </w:rPr>
-        <w:t>[Inserire mock up aggiorna stato ordine]</w:t>
+        <w:t>L’utente Marta Rossi sta cercando un regalo per il compleanno della mamma, grande appassionata di cucina. Decide dunque di visitare il sito web ‘Le Mani di Nonna’ in cerca di qualche articolo carino che possa soddisfare le sue esigenze.</w:t>
       </w:r>
     </w:p>
     <w:p>
       <w:pPr>
-        <w:pStyle w:val="Titolo2"/>
-        <w:spacing w:line="276" w:lineRule="auto"/>
+        <w:spacing w:after="240" w:line="276" w:lineRule="auto"/>
         <w:ind w:left="283"/>
-        <w:jc w:val="both"/>
-      </w:pPr>
-      <w:bookmarkStart w:id="8" w:name="_Toc87882540"/>
-      <w:r>
-        <w:t>SC2.5.2 Acquisto di un prodotto da parte di un utente ospite</w:t>
-      </w:r>
-      <w:bookmarkEnd w:id="8"/>
+        <w:jc w:val="center"/>
+      </w:pPr>
+      <w:r>
+        <w:rPr>
+          <w:noProof/>
+        </w:rPr>
+        <w:lastRenderedPageBreak/>
+        <w:drawing>
+          <wp:inline distT="0" distB="0" distL="0" distR="0" wp14:anchorId="5E93DE7C" wp14:editId="6AC55171">
+            <wp:extent cx="5337810" cy="3370580"/>
+            <wp:effectExtent l="0" t="0" r="0" b="1270"/>
+            <wp:docPr id="52" name="Immagine 52"/>
+            <wp:cNvGraphicFramePr>
+              <a:graphicFrameLocks xmlns:a="http://schemas.openxmlformats.org/drawingml/2006/main" noChangeAspect="1"/>
+            </wp:cNvGraphicFramePr>
+            <a:graphic xmlns:a="http://schemas.openxmlformats.org/drawingml/2006/main">
+              <a:graphicData uri="http://schemas.openxmlformats.org/drawingml/2006/picture">
+                <pic:pic xmlns:pic="http://schemas.openxmlformats.org/drawingml/2006/picture">
+                  <pic:nvPicPr>
+                    <pic:cNvPr id="0" name="Picture 1"/>
+                    <pic:cNvPicPr>
+                      <a:picLocks noChangeAspect="1" noChangeArrowheads="1"/>
+                    </pic:cNvPicPr>
+                  </pic:nvPicPr>
+                  <pic:blipFill>
+                    <a:blip r:embed="rId16">
+                      <a:extLst>
+                        <a:ext uri="{28A0092B-C50C-407E-A947-70E740481C1C}">
+                          <a14:useLocalDpi xmlns:a14="http://schemas.microsoft.com/office/drawing/2010/main" val="0"/>
+                        </a:ext>
+                      </a:extLst>
+                    </a:blip>
+                    <a:srcRect/>
+                    <a:stretch>
+                      <a:fillRect/>
+                    </a:stretch>
+                  </pic:blipFill>
+                  <pic:spPr bwMode="auto">
+                    <a:xfrm>
+                      <a:off x="0" y="0"/>
+                      <a:ext cx="5337810" cy="3370580"/>
+                    </a:xfrm>
+                    <a:prstGeom prst="rect">
+                      <a:avLst/>
+                    </a:prstGeom>
+                    <a:noFill/>
+                    <a:ln>
+                      <a:noFill/>
+                    </a:ln>
+                  </pic:spPr>
+                </pic:pic>
+              </a:graphicData>
+            </a:graphic>
+          </wp:inline>
+        </w:drawing>
+      </w:r>
     </w:p>
     <w:p>
       <w:pPr>
-        <w:ind w:left="283"/>
-        <w:jc w:val="both"/>
-      </w:pPr>
-      <w:r>
-        <w:t xml:space="preserve">Mario Bianchi è un grande appassionato di Harry Potter e, su consiglio della sua amica Marta Rossi, decide di visitare il sito web ‘Le Mani di Nonna’ in cerca di qualche simpatico accessorio a tema. Decide dunque di fare una ricerca per nome nel catalogo digitando nell’apposita barra ‘Harry Potter’. Tra i vari articoli che gli si parano davanti si innamora subito di una maglietta a tema ‘Harry Potter T-shirt’. Cliccandoci sopra gli appare la pagina del prodotto: il prezzo è €15.00, decide quindi di prenderne 1 e sceglie come taglia la ‘M’, aggiunge quindi il prodotto al carrello. Entusiasta della varietà e particolarità degli articoli presenti nel catalogo decide di cercare anche </w:t>
-      </w:r>
-      <w:r>
-        <w:lastRenderedPageBreak/>
-        <w:t>un regalo per la fidanzata. Torna al catalogo e questa volta filtra per categorie ‘Borsello’ e ‘Cappello’ e aggiunge al carello un cappello ‘Moon’ di €8.00. Mario Bianchi, soddisfatto, accede al carrello e procede al pagamento. A questo punto il sistema mostra un messaggio di errore: Mario Bianchi non si è autenticato e quindi non può procedere al pagamento!</w:t>
-      </w:r>
-    </w:p>
-    <w:p>
-      <w:pPr>
         <w:spacing w:after="240" w:line="276" w:lineRule="auto"/>
-        <w:ind w:left="283"/>
-        <w:jc w:val="both"/>
-      </w:pPr>
-      <w:r>
-        <w:t xml:space="preserve">Mario ha quindi bisogno di un account presso ‘Le Mani di Nonna’ per terminare il suo acquisto, clicca sull’apposito bottone per la registrazione e inizia a compilare il form. Gli vengono richiesti: e-mail, password, nome, cognome, data di nascita, nome instagram, un indirizzo (formato da Via, Civico, CAP, Comune e Provincia), numero di telefono. Il form viene compilato come segue: ‘mariobianchi@gmail.com’, ‘Mb1234’, ‘Mario’, ‘Bianchi’, ‘12/08/1996’, ‘imbianchi’, ‘Via della Resistenza, 14, 00151, Monterotondo, Roma’, ‘+393345866915’. Ora che la registrazione è completata non gli resta che accedere nuovamente al carello, nel quale sono ancora presenti gli articoli da lui scelti, e procedere al pagamento.  </w:t>
-      </w:r>
-    </w:p>
-    <w:p>
-      <w:pPr>
-        <w:pStyle w:val="Titolo2"/>
-        <w:spacing w:line="276" w:lineRule="auto"/>
-        <w:ind w:left="283"/>
-        <w:jc w:val="both"/>
-      </w:pPr>
-      <w:bookmarkStart w:id="9" w:name="_Toc87882541"/>
-      <w:r>
-        <w:t>SC2.5.3 Aggiunta/rimozione di un prodotto al catalogo</w:t>
-      </w:r>
-      <w:bookmarkEnd w:id="9"/>
-    </w:p>
-    <w:p>
-      <w:pPr>
-        <w:spacing w:line="276" w:lineRule="auto"/>
-        <w:ind w:left="283"/>
-        <w:jc w:val="both"/>
-      </w:pPr>
-      <w:r>
-        <w:t xml:space="preserve">Oggi presso il magazzino di ‘Mercato San Severino’ sono arrivati dei rifornimenti che comprendono sia nuove scorte che prodotti completamente nuovi che andranno ad aggiungersi al catalogo de’ “Le Mani di Nonna”, sarà compito del </w:t>
-      </w:r>
-      <w:r>
-        <w:rPr>
-          <w:i/>
-          <w:iCs/>
-        </w:rPr>
-        <w:t>gestore del catalogo</w:t>
-      </w:r>
-      <w:r>
-        <w:t xml:space="preserve"> Vittorio Armenante aggiornare queste informazioni all’interno del sistema. Per prima cosa effettua il login al sito web utilizzando la sua e-mail, ‘</w:t>
-      </w:r>
-      <w:hyperlink r:id="rId16" w:history="1">
-        <w:r>
-          <w:rPr>
-            <w:rStyle w:val="PidipaginaCarattere"/>
-          </w:rPr>
-          <w:t>vittorio.armenante@gmail.com</w:t>
-        </w:r>
-      </w:hyperlink>
-      <w:r>
-        <w:t>’, e inserendo la sua password, ‘konghino’, così da poter accedere alla propria ‘Area amministrativa’. Per prima cosa decide di aggiungere il nuovo prodotto al catalogo, seleziona l’apposita funziona e inizia a compilare i campi del form: aggiunge una foto del prodotto, seleziona il tipo ‘T-shirt’, il colore ‘bianco’, la descrizione ‘Lupo T-shirt’, la marca ‘hz’, il modello ‘standard’, la taglia ‘S’, la quantità ‘15’, e il deposito in cui si trova, come già detto, ‘Mercato San Severino’, infine clicca il bottone ‘Upload’. A questo punto il sistema genera un messaggio di errore ed evidenzia in rosso il campo del form con l’etichetta ‘Prezzo’: Vittorio si era dimenticato di inserirlo! Provvede subito a farlo digitando ’15.00’ e clicca nuovamente su ‘Upload’: il prodotto ora è stato aggiunto con successo al catalogo.</w:t>
-      </w:r>
-    </w:p>
-    <w:p>
-      <w:pPr>
-        <w:spacing w:line="276" w:lineRule="auto"/>
         <w:ind w:left="283"/>
         <w:jc w:val="both"/>
         <w:rPr>
@@ -4393,11 +8800,416 @@
         </w:rPr>
       </w:pPr>
       <w:r>
+        <w:t xml:space="preserve">Arrivata sul sito accede direttamente al catalogo dove le viene mostrata una lista di tutti gli articoli presenti nel sistema. </w:t>
+      </w:r>
+    </w:p>
+    <w:p>
+      <w:pPr>
+        <w:spacing w:after="240" w:line="276" w:lineRule="auto"/>
+        <w:ind w:left="283"/>
+        <w:jc w:val="center"/>
         <w:rPr>
           <w:b/>
           <w:bCs/>
         </w:rPr>
-        <w:t>[Inserire mock up gestione prodotti]</w:t>
+      </w:pPr>
+      <w:r>
+        <w:rPr>
+          <w:b/>
+          <w:bCs/>
+          <w:noProof/>
+        </w:rPr>
+        <w:drawing>
+          <wp:inline distT="0" distB="0" distL="0" distR="0" wp14:anchorId="69CB20DF" wp14:editId="34745CE9">
+            <wp:extent cx="5337810" cy="3370580"/>
+            <wp:effectExtent l="0" t="0" r="0" b="1270"/>
+            <wp:docPr id="51" name="Immagine 51"/>
+            <wp:cNvGraphicFramePr>
+              <a:graphicFrameLocks xmlns:a="http://schemas.openxmlformats.org/drawingml/2006/main" noChangeAspect="1"/>
+            </wp:cNvGraphicFramePr>
+            <a:graphic xmlns:a="http://schemas.openxmlformats.org/drawingml/2006/main">
+              <a:graphicData uri="http://schemas.openxmlformats.org/drawingml/2006/picture">
+                <pic:pic xmlns:pic="http://schemas.openxmlformats.org/drawingml/2006/picture">
+                  <pic:nvPicPr>
+                    <pic:cNvPr id="0" name="Picture 2"/>
+                    <pic:cNvPicPr>
+                      <a:picLocks noChangeAspect="1" noChangeArrowheads="1"/>
+                    </pic:cNvPicPr>
+                  </pic:nvPicPr>
+                  <pic:blipFill>
+                    <a:blip r:embed="rId17">
+                      <a:extLst>
+                        <a:ext uri="{28A0092B-C50C-407E-A947-70E740481C1C}">
+                          <a14:useLocalDpi xmlns:a14="http://schemas.microsoft.com/office/drawing/2010/main" val="0"/>
+                        </a:ext>
+                      </a:extLst>
+                    </a:blip>
+                    <a:srcRect/>
+                    <a:stretch>
+                      <a:fillRect/>
+                    </a:stretch>
+                  </pic:blipFill>
+                  <pic:spPr bwMode="auto">
+                    <a:xfrm>
+                      <a:off x="0" y="0"/>
+                      <a:ext cx="5337810" cy="3370580"/>
+                    </a:xfrm>
+                    <a:prstGeom prst="rect">
+                      <a:avLst/>
+                    </a:prstGeom>
+                    <a:noFill/>
+                    <a:ln>
+                      <a:noFill/>
+                    </a:ln>
+                  </pic:spPr>
+                </pic:pic>
+              </a:graphicData>
+            </a:graphic>
+          </wp:inline>
+        </w:drawing>
+      </w:r>
+    </w:p>
+    <w:p>
+      <w:pPr>
+        <w:spacing w:after="240"/>
+        <w:ind w:left="283"/>
+        <w:jc w:val="both"/>
+      </w:pPr>
+      <w:r>
+        <w:t xml:space="preserve">Decide di filtrare il catalogo per categoria ‘Grembiule’ cliccando sull’apposito pulsante. A questo punto dove prima erano in mostra tutti gli articoli ora sono presenti solo quelli della tipologia selezionata. Viene colpita dall’articolo ‘Grembiule Dogs’ e, puntando su quest’ultimo, le appaiono in risalto il prezzo più il pulsante per aggiungere al carrello una o più unità di quell’articolo. </w:t>
+      </w:r>
+    </w:p>
+    <w:p>
+      <w:pPr>
+        <w:spacing w:after="240" w:line="276" w:lineRule="auto"/>
+        <w:ind w:left="283"/>
+        <w:jc w:val="center"/>
+      </w:pPr>
+      <w:r>
+        <w:rPr>
+          <w:noProof/>
+        </w:rPr>
+        <w:lastRenderedPageBreak/>
+        <w:drawing>
+          <wp:inline distT="0" distB="0" distL="0" distR="0" wp14:anchorId="30B90572" wp14:editId="5F8EB28F">
+            <wp:extent cx="5337810" cy="3370580"/>
+            <wp:effectExtent l="0" t="0" r="0" b="1270"/>
+            <wp:docPr id="50" name="Immagine 50"/>
+            <wp:cNvGraphicFramePr>
+              <a:graphicFrameLocks xmlns:a="http://schemas.openxmlformats.org/drawingml/2006/main" noChangeAspect="1"/>
+            </wp:cNvGraphicFramePr>
+            <a:graphic xmlns:a="http://schemas.openxmlformats.org/drawingml/2006/main">
+              <a:graphicData uri="http://schemas.openxmlformats.org/drawingml/2006/picture">
+                <pic:pic xmlns:pic="http://schemas.openxmlformats.org/drawingml/2006/picture">
+                  <pic:nvPicPr>
+                    <pic:cNvPr id="0" name="Picture 3"/>
+                    <pic:cNvPicPr>
+                      <a:picLocks noChangeAspect="1" noChangeArrowheads="1"/>
+                    </pic:cNvPicPr>
+                  </pic:nvPicPr>
+                  <pic:blipFill>
+                    <a:blip r:embed="rId18">
+                      <a:extLst>
+                        <a:ext uri="{28A0092B-C50C-407E-A947-70E740481C1C}">
+                          <a14:useLocalDpi xmlns:a14="http://schemas.microsoft.com/office/drawing/2010/main" val="0"/>
+                        </a:ext>
+                      </a:extLst>
+                    </a:blip>
+                    <a:srcRect/>
+                    <a:stretch>
+                      <a:fillRect/>
+                    </a:stretch>
+                  </pic:blipFill>
+                  <pic:spPr bwMode="auto">
+                    <a:xfrm>
+                      <a:off x="0" y="0"/>
+                      <a:ext cx="5337810" cy="3370580"/>
+                    </a:xfrm>
+                    <a:prstGeom prst="rect">
+                      <a:avLst/>
+                    </a:prstGeom>
+                    <a:noFill/>
+                    <a:ln>
+                      <a:noFill/>
+                    </a:ln>
+                  </pic:spPr>
+                </pic:pic>
+              </a:graphicData>
+            </a:graphic>
+          </wp:inline>
+        </w:drawing>
+      </w:r>
+    </w:p>
+    <w:p>
+      <w:pPr>
+        <w:spacing w:after="240" w:line="276" w:lineRule="auto"/>
+        <w:ind w:left="283"/>
+        <w:jc w:val="both"/>
+      </w:pPr>
+      <w:r>
+        <w:t>Decide di settare la quantità su 1 e aggiungerlo al carrello. Continua a sfogliare il catalogo senza però trovare null’altro che le interessa, allora decide di selezionare il carrello.</w:t>
+      </w:r>
+    </w:p>
+    <w:p>
+      <w:pPr>
+        <w:spacing w:after="240" w:line="276" w:lineRule="auto"/>
+        <w:ind w:left="283"/>
+        <w:jc w:val="center"/>
+      </w:pPr>
+      <w:r>
+        <w:rPr>
+          <w:noProof/>
+        </w:rPr>
+        <w:drawing>
+          <wp:inline distT="0" distB="0" distL="0" distR="0" wp14:anchorId="4512B89C" wp14:editId="4CA796E7">
+            <wp:extent cx="5337810" cy="3381375"/>
+            <wp:effectExtent l="0" t="0" r="0" b="9525"/>
+            <wp:docPr id="49" name="Immagine 49"/>
+            <wp:cNvGraphicFramePr>
+              <a:graphicFrameLocks xmlns:a="http://schemas.openxmlformats.org/drawingml/2006/main" noChangeAspect="1"/>
+            </wp:cNvGraphicFramePr>
+            <a:graphic xmlns:a="http://schemas.openxmlformats.org/drawingml/2006/main">
+              <a:graphicData uri="http://schemas.openxmlformats.org/drawingml/2006/picture">
+                <pic:pic xmlns:pic="http://schemas.openxmlformats.org/drawingml/2006/picture">
+                  <pic:nvPicPr>
+                    <pic:cNvPr id="0" name="Picture 4"/>
+                    <pic:cNvPicPr>
+                      <a:picLocks noChangeAspect="1" noChangeArrowheads="1"/>
+                    </pic:cNvPicPr>
+                  </pic:nvPicPr>
+                  <pic:blipFill>
+                    <a:blip r:embed="rId19">
+                      <a:extLst>
+                        <a:ext uri="{28A0092B-C50C-407E-A947-70E740481C1C}">
+                          <a14:useLocalDpi xmlns:a14="http://schemas.microsoft.com/office/drawing/2010/main" val="0"/>
+                        </a:ext>
+                      </a:extLst>
+                    </a:blip>
+                    <a:srcRect/>
+                    <a:stretch>
+                      <a:fillRect/>
+                    </a:stretch>
+                  </pic:blipFill>
+                  <pic:spPr bwMode="auto">
+                    <a:xfrm>
+                      <a:off x="0" y="0"/>
+                      <a:ext cx="5337810" cy="3381375"/>
+                    </a:xfrm>
+                    <a:prstGeom prst="rect">
+                      <a:avLst/>
+                    </a:prstGeom>
+                    <a:noFill/>
+                    <a:ln>
+                      <a:noFill/>
+                    </a:ln>
+                  </pic:spPr>
+                </pic:pic>
+              </a:graphicData>
+            </a:graphic>
+          </wp:inline>
+        </w:drawing>
+      </w:r>
+    </w:p>
+    <w:p>
+      <w:pPr>
+        <w:ind w:left="283"/>
+        <w:jc w:val="both"/>
+      </w:pPr>
+      <w:r>
+        <w:t>Le si apre la pagina dedicata dove le appare ‘Grembiule Dogs’ con tanto di costo e quantità selezionata, procede poi all’ordine tramite l’apposito pulsante ‘Prosegui al Pagamento’. A questo punto il sistema emette un messaggio di errore: Marta non si è autenticata e quindi non può proseguire al pagamento!</w:t>
+      </w:r>
+    </w:p>
+    <w:p>
+      <w:pPr>
+        <w:ind w:left="283"/>
+        <w:jc w:val="both"/>
+      </w:pPr>
+      <w:r>
+        <w:t xml:space="preserve">Marta viene dunque reindirizzata alla pagina di login dove inserisce la sua e-mail ‘martarossi@gmail.com’ e la sua password ‘Mr1234’. Distrattamente digita </w:t>
+      </w:r>
+      <w:r>
+        <w:lastRenderedPageBreak/>
+        <w:t>‘matrarossi@gmail.com’, il sistema risponde allora con un messaggio di errore ed evidenzia il campo ‘e-mail’ nel quale c’è stato il problema. Marta riprova, questa volta senza commettere errori di battitura, riuscendo ad autenticarsi con successo. Naviga nuovamente verso il carrello, dove è rimasto memorizzato l’articolo da lei scelto, e procede al pagamento. Il sistema la indirizza verso la pagina di riepilogo dell’ordine, nella quale lei continua a visualizzare il suo articolo con tanto di prezzo e quantità, mentre sceglie l’indirizzo di spedizione tra quelli relativi al suo account, in questo caso ‘Via dei Tulipani, 27, Monterotondo, 00151, Roma’, seleziona il tipo di spedizione tra quelle disponibili, lei sceglie ‘Spedizione rapida’ il cui costo aggiuntivo è €7.00 e il tempo di consegna stimato 2 giorni, e infine inserisce gli estremi di pagamento.</w:t>
+      </w:r>
+    </w:p>
+    <w:p>
+      <w:pPr>
+        <w:spacing w:after="240" w:line="276" w:lineRule="auto"/>
+        <w:ind w:left="283"/>
+        <w:jc w:val="center"/>
+      </w:pPr>
+      <w:r>
+        <w:rPr>
+          <w:noProof/>
+        </w:rPr>
+        <w:drawing>
+          <wp:inline distT="0" distB="0" distL="0" distR="0" wp14:anchorId="7A411C79" wp14:editId="76F2FE80">
+            <wp:extent cx="5337810" cy="3370580"/>
+            <wp:effectExtent l="0" t="0" r="0" b="1270"/>
+            <wp:docPr id="48" name="Immagine 48"/>
+            <wp:cNvGraphicFramePr>
+              <a:graphicFrameLocks xmlns:a="http://schemas.openxmlformats.org/drawingml/2006/main" noChangeAspect="1"/>
+            </wp:cNvGraphicFramePr>
+            <a:graphic xmlns:a="http://schemas.openxmlformats.org/drawingml/2006/main">
+              <a:graphicData uri="http://schemas.openxmlformats.org/drawingml/2006/picture">
+                <pic:pic xmlns:pic="http://schemas.openxmlformats.org/drawingml/2006/picture">
+                  <pic:nvPicPr>
+                    <pic:cNvPr id="0" name="Picture 5"/>
+                    <pic:cNvPicPr>
+                      <a:picLocks noChangeAspect="1" noChangeArrowheads="1"/>
+                    </pic:cNvPicPr>
+                  </pic:nvPicPr>
+                  <pic:blipFill>
+                    <a:blip r:embed="rId20">
+                      <a:extLst>
+                        <a:ext uri="{28A0092B-C50C-407E-A947-70E740481C1C}">
+                          <a14:useLocalDpi xmlns:a14="http://schemas.microsoft.com/office/drawing/2010/main" val="0"/>
+                        </a:ext>
+                      </a:extLst>
+                    </a:blip>
+                    <a:srcRect/>
+                    <a:stretch>
+                      <a:fillRect/>
+                    </a:stretch>
+                  </pic:blipFill>
+                  <pic:spPr bwMode="auto">
+                    <a:xfrm>
+                      <a:off x="0" y="0"/>
+                      <a:ext cx="5337810" cy="3370580"/>
+                    </a:xfrm>
+                    <a:prstGeom prst="rect">
+                      <a:avLst/>
+                    </a:prstGeom>
+                    <a:noFill/>
+                    <a:ln>
+                      <a:noFill/>
+                    </a:ln>
+                  </pic:spPr>
+                </pic:pic>
+              </a:graphicData>
+            </a:graphic>
+          </wp:inline>
+        </w:drawing>
+      </w:r>
+    </w:p>
+    <w:p>
+      <w:pPr>
+        <w:ind w:left="283"/>
+        <w:jc w:val="center"/>
+      </w:pPr>
+      <w:r>
+        <w:rPr>
+          <w:noProof/>
+        </w:rPr>
+        <w:drawing>
+          <wp:inline distT="0" distB="0" distL="0" distR="0" wp14:anchorId="2EEE4C10" wp14:editId="448E9052">
+            <wp:extent cx="5337810" cy="3370580"/>
+            <wp:effectExtent l="0" t="0" r="0" b="1270"/>
+            <wp:docPr id="47" name="Immagine 47"/>
+            <wp:cNvGraphicFramePr>
+              <a:graphicFrameLocks xmlns:a="http://schemas.openxmlformats.org/drawingml/2006/main" noChangeAspect="1"/>
+            </wp:cNvGraphicFramePr>
+            <a:graphic xmlns:a="http://schemas.openxmlformats.org/drawingml/2006/main">
+              <a:graphicData uri="http://schemas.openxmlformats.org/drawingml/2006/picture">
+                <pic:pic xmlns:pic="http://schemas.openxmlformats.org/drawingml/2006/picture">
+                  <pic:nvPicPr>
+                    <pic:cNvPr id="0" name="Picture 6"/>
+                    <pic:cNvPicPr>
+                      <a:picLocks noChangeAspect="1" noChangeArrowheads="1"/>
+                    </pic:cNvPicPr>
+                  </pic:nvPicPr>
+                  <pic:blipFill>
+                    <a:blip r:embed="rId21">
+                      <a:extLst>
+                        <a:ext uri="{28A0092B-C50C-407E-A947-70E740481C1C}">
+                          <a14:useLocalDpi xmlns:a14="http://schemas.microsoft.com/office/drawing/2010/main" val="0"/>
+                        </a:ext>
+                      </a:extLst>
+                    </a:blip>
+                    <a:srcRect/>
+                    <a:stretch>
+                      <a:fillRect/>
+                    </a:stretch>
+                  </pic:blipFill>
+                  <pic:spPr bwMode="auto">
+                    <a:xfrm>
+                      <a:off x="0" y="0"/>
+                      <a:ext cx="5337810" cy="3370580"/>
+                    </a:xfrm>
+                    <a:prstGeom prst="rect">
+                      <a:avLst/>
+                    </a:prstGeom>
+                    <a:noFill/>
+                    <a:ln>
+                      <a:noFill/>
+                    </a:ln>
+                  </pic:spPr>
+                </pic:pic>
+              </a:graphicData>
+            </a:graphic>
+          </wp:inline>
+        </w:drawing>
+      </w:r>
+    </w:p>
+    <w:p>
+      <w:pPr>
+        <w:spacing w:after="240" w:line="276" w:lineRule="auto"/>
+        <w:ind w:left="283"/>
+        <w:jc w:val="center"/>
+      </w:pPr>
+      <w:r>
+        <w:rPr>
+          <w:noProof/>
+        </w:rPr>
+        <w:lastRenderedPageBreak/>
+        <w:drawing>
+          <wp:inline distT="0" distB="0" distL="0" distR="0" wp14:anchorId="06E8D044" wp14:editId="594E70F0">
+            <wp:extent cx="5337810" cy="3370580"/>
+            <wp:effectExtent l="0" t="0" r="0" b="1270"/>
+            <wp:docPr id="46" name="Immagine 46"/>
+            <wp:cNvGraphicFramePr>
+              <a:graphicFrameLocks xmlns:a="http://schemas.openxmlformats.org/drawingml/2006/main" noChangeAspect="1"/>
+            </wp:cNvGraphicFramePr>
+            <a:graphic xmlns:a="http://schemas.openxmlformats.org/drawingml/2006/main">
+              <a:graphicData uri="http://schemas.openxmlformats.org/drawingml/2006/picture">
+                <pic:pic xmlns:pic="http://schemas.openxmlformats.org/drawingml/2006/picture">
+                  <pic:nvPicPr>
+                    <pic:cNvPr id="0" name="Picture 7"/>
+                    <pic:cNvPicPr>
+                      <a:picLocks noChangeAspect="1" noChangeArrowheads="1"/>
+                    </pic:cNvPicPr>
+                  </pic:nvPicPr>
+                  <pic:blipFill>
+                    <a:blip r:embed="rId22">
+                      <a:extLst>
+                        <a:ext uri="{28A0092B-C50C-407E-A947-70E740481C1C}">
+                          <a14:useLocalDpi xmlns:a14="http://schemas.microsoft.com/office/drawing/2010/main" val="0"/>
+                        </a:ext>
+                      </a:extLst>
+                    </a:blip>
+                    <a:srcRect/>
+                    <a:stretch>
+                      <a:fillRect/>
+                    </a:stretch>
+                  </pic:blipFill>
+                  <pic:spPr bwMode="auto">
+                    <a:xfrm>
+                      <a:off x="0" y="0"/>
+                      <a:ext cx="5337810" cy="3370580"/>
+                    </a:xfrm>
+                    <a:prstGeom prst="rect">
+                      <a:avLst/>
+                    </a:prstGeom>
+                    <a:noFill/>
+                    <a:ln>
+                      <a:noFill/>
+                    </a:ln>
+                  </pic:spPr>
+                </pic:pic>
+              </a:graphicData>
+            </a:graphic>
+          </wp:inline>
+        </w:drawing>
       </w:r>
     </w:p>
     <w:p>
@@ -4407,7 +9219,7 @@
         <w:jc w:val="both"/>
       </w:pPr>
       <w:r>
-        <w:t>Non gli resta ora che accedere alla funzione di gestione prodotti già presenti nel catalogo: gli appare così la lista dei prodotti nella quale cerca quello che gli interessa, ‘Disney Shopper’, seleziona la quantità da aggiungere, ‘20’, e il magazzino, ‘Mercato San Severino’, per poi cliccare sul bottone ‘Aggiungi’: il prodotto adesso è stato aggiornato con successo.</w:t>
+        <w:t>A questo punto non le resta che attendere la ricezione del pacco, controllando in caso di necessità lo stato dell’ordine nella sezione ‘Ordini Effettuati’.</w:t>
       </w:r>
     </w:p>
     <w:p>
@@ -4417,34 +9229,231 @@
         <w:jc w:val="both"/>
       </w:pPr>
       <w:r>
-        <w:t>C’è però un problema: durante l’ultima operazione Vittorio si è reso conto di aver digitato male il nome di ‘Lupo T-shirt’, deve dunque selezionare il prodotto nella sezione di gestione prodotti e rimediare al suo errore inserendo il nome completo e cliccando su ‘Modifica’: il prodotto viene così modificato con successo!</w:t>
-      </w:r>
-    </w:p>
-    <w:p/>
-    <w:p/>
-    <w:p/>
-    <w:p/>
-    <w:p/>
-    <w:p/>
-    <w:p/>
-    <w:p/>
-    <w:p/>
-    <w:p>
-      <w:pPr>
-        <w:pStyle w:val="Titolo2"/>
-      </w:pPr>
-      <w:r>
-        <w:lastRenderedPageBreak/>
-        <w:t>2.5.2 Use Case Model</w:t>
+        <w:t>Una volta che il sistema ha preso in carico l’ordine (che avrà lo stato ‘confermato’) e avrà ricevuto la conferma del pagamento, lo assegna automaticamente, in base alle politiche aziendali di ripartimento del carico di lavoro, ad un gestore degli ordini, in questo caso Salvatore Sirica, che provvederà ad aggiornarne lo stato in ‘Pagato’ tramite l’apposita funzione dell’‘</w:t>
+      </w:r>
+      <w:r>
+        <w:rPr>
+          <w:u w:val="single"/>
+        </w:rPr>
+        <w:t>Area</w:t>
+      </w:r>
+      <w:r>
+        <w:t xml:space="preserve"> amministrativa’, al quale potrà aver comodamente accesso dopo essersi autenticato sul sito. Seguendo il medesimo meccanismo verranno aggiornati anche i successivi stati dell’ordine: prima ‘Spedito’ appena il corriere conferma di aver inviato il pacco e in seguito ‘Contabilizzato’ in seguito alla confermata consegna del suddetto.</w:t>
       </w:r>
     </w:p>
     <w:p>
       <w:pPr>
+        <w:pStyle w:val="Titolo2"/>
+        <w:spacing w:line="276" w:lineRule="auto"/>
+        <w:ind w:left="283"/>
+        <w:jc w:val="both"/>
+      </w:pPr>
+      <w:bookmarkStart w:id="21" w:name="_Toc87882540"/>
+      <w:bookmarkStart w:id="22" w:name="_Toc94544905"/>
+      <w:r>
+        <w:t>SC</w:t>
+      </w:r>
+      <w:r>
+        <w:t>2.4</w:t>
+      </w:r>
+      <w:r>
+        <w:t>.1</w:t>
+      </w:r>
+      <w:r>
+        <w:t>.</w:t>
+      </w:r>
+      <w:r>
+        <w:t>2 Acquisto di un prodotto da parte di un utente ospite</w:t>
+      </w:r>
+      <w:bookmarkEnd w:id="21"/>
+      <w:bookmarkEnd w:id="22"/>
+    </w:p>
+    <w:p>
+      <w:pPr>
+        <w:ind w:left="283"/>
+        <w:jc w:val="both"/>
+      </w:pPr>
+      <w:r>
+        <w:t>Mario Bianchi è un grande appassionato di Harry Potter e, su consiglio della sua amica Marta Rossi, decide di visitare il sito web ‘Le Mani di Nonna’ in cerca di qualche simpatico accessorio a tema. Decide dunque di fare una ricerca per nome nel catalogo digitando nell’apposita barra ‘Harry Potter’. Tra i vari articoli che gli si parano davanti si innamora subito di una maglietta a tema ‘Harry Potter T-shirt’. Cliccandoci sopra gli appare la pagina del prodotto: il prezzo è €15.00, decide quindi di prenderne 1 e sceglie come taglia la ‘M’, aggiunge quindi il prodotto al carrello. Entusiasta della varietà e particolarità degli articoli presenti nel catalogo decide di cercare anche un regalo per la fidanzata. Torna al catalogo e questa volta filtra per categorie ‘Borsello’ e ‘Cappello’ e aggiunge al carello un cappello ‘Moon’ di €8.00. Mario Bianchi, soddisfatto, accede al carrello e procede al pagamento. A questo punto il sistema mostra un messaggio di errore: Mario Bianchi non si è autenticato e quindi non può procedere al pagamento!</w:t>
+      </w:r>
+    </w:p>
+    <w:p>
+      <w:pPr>
+        <w:spacing w:after="240" w:line="276" w:lineRule="auto"/>
+        <w:ind w:left="283"/>
+        <w:jc w:val="both"/>
+      </w:pPr>
+      <w:r>
+        <w:t xml:space="preserve">Mario ha quindi bisogno di un account presso ‘Le Mani di Nonna’ per terminare il suo acquisto, clicca sull’apposito bottone per la registrazione e inizia a compilare il form. Gli vengono richiesti: e-mail, password, nome, cognome, data di nascita, nome instagram, un indirizzo (formato da Via, Civico, CAP, Comune e Provincia), numero di telefono. Il form viene compilato come segue: ‘mariobianchi@gmail.com’, ‘Mb1234’, ‘Mario’, ‘Bianchi’, ‘12/08/1996’, ‘imbianchi’, ‘Via della </w:t>
+      </w:r>
+      <w:r>
+        <w:lastRenderedPageBreak/>
+        <w:t xml:space="preserve">Resistenza, 14, 00151, Monterotondo, Roma’, ‘+393345866915’. Ora che la registrazione è completata non gli resta che accedere nuovamente al carello, nel quale sono ancora presenti gli articoli da lui scelti, e procedere al pagamento.  </w:t>
+      </w:r>
+    </w:p>
+    <w:p>
+      <w:pPr>
+        <w:pStyle w:val="Titolo2"/>
+        <w:spacing w:line="276" w:lineRule="auto"/>
+        <w:ind w:left="283"/>
+        <w:jc w:val="both"/>
+      </w:pPr>
+      <w:bookmarkStart w:id="23" w:name="_Toc87882541"/>
+      <w:bookmarkStart w:id="24" w:name="_Toc94544906"/>
+      <w:r>
+        <w:t>SC</w:t>
+      </w:r>
+      <w:r>
+        <w:t>2.4</w:t>
+      </w:r>
+      <w:r>
+        <w:t>.1</w:t>
+      </w:r>
+      <w:r>
+        <w:t>.</w:t>
+      </w:r>
+      <w:r>
+        <w:t>3 Aggiunta/rimozione di un prodotto al catalogo</w:t>
+      </w:r>
+      <w:bookmarkEnd w:id="23"/>
+      <w:bookmarkEnd w:id="24"/>
+    </w:p>
+    <w:p>
+      <w:pPr>
+        <w:spacing w:line="276" w:lineRule="auto"/>
+        <w:ind w:left="283"/>
+        <w:jc w:val="both"/>
+      </w:pPr>
+      <w:r>
+        <w:t>Oggi presso il magazzino di ‘Mercato San Severino’ sono arrivati dei rifornimenti che comprendono sia nuove scorte che prodotti completamente nuovi che andranno ad aggiungersi al catalogo de’ “Le Mani di Nonna”, sarà compito del gestore del catalogo Vittorio Armenante aggiornare queste informazioni all’interno del sistema. Per prima cosa effettua il login al sito web utilizzando la sua e-mail, ‘</w:t>
+      </w:r>
+      <w:hyperlink r:id="rId23" w:history="1">
+        <w:r>
+          <w:rPr>
+            <w:rStyle w:val="Collegamentoipertestuale"/>
+          </w:rPr>
+          <w:t>vittorio.armenante@gmail.com</w:t>
+        </w:r>
+      </w:hyperlink>
+      <w:r>
+        <w:t xml:space="preserve">’, e inserendo la sua password, ‘konghino’, così da poter accedere alla propria ‘Area amministrativa’. Per prima cosa decide di aggiungere il nuovo prodotto al catalogo, seleziona l’apposita funziona </w:t>
+      </w:r>
+      <w:proofErr w:type="gramStart"/>
+      <w:r>
+        <w:t>e  inizia</w:t>
+      </w:r>
+      <w:proofErr w:type="gramEnd"/>
+      <w:r>
+        <w:t xml:space="preserve"> a compilare i campi del form: aggiunge una foto del prodotto, seleziona il tipo ‘T-shirt’, il colore ‘bianco’, la descrizione ‘Lupo T-shirt’, la marca ‘hz’, il modello ‘standard’, la taglia ‘S’, la quantità ‘15’, e il deposito in cui si trova, come già detto, ‘Mercato San Severino’, infine clicca il bottone ‘Upload’. A questo punto il sistema genera un messaggio di errore ed evidenzia in rosso il campo del form con l’etichetta ‘Prezzo’: Vittorio si era dimenticato di inserirlo! Provvede subito a farlo digitando ’15.00’ e clicca nuovamente su ‘Upload’: il prodotto ora è stato aggiunto con successo al catalogo.</w:t>
+      </w:r>
+    </w:p>
+    <w:p>
+      <w:pPr>
+        <w:spacing w:line="276" w:lineRule="auto"/>
+        <w:ind w:left="283"/>
+        <w:jc w:val="center"/>
+      </w:pPr>
+      <w:r>
+        <w:rPr>
+          <w:noProof/>
+        </w:rPr>
+        <w:drawing>
+          <wp:inline distT="0" distB="0" distL="0" distR="0" wp14:anchorId="2C8A7B00" wp14:editId="6EDB1060">
+            <wp:extent cx="5337810" cy="3381375"/>
+            <wp:effectExtent l="0" t="0" r="0" b="9525"/>
+            <wp:docPr id="45" name="Immagine 45"/>
+            <wp:cNvGraphicFramePr>
+              <a:graphicFrameLocks xmlns:a="http://schemas.openxmlformats.org/drawingml/2006/main" noChangeAspect="1"/>
+            </wp:cNvGraphicFramePr>
+            <a:graphic xmlns:a="http://schemas.openxmlformats.org/drawingml/2006/main">
+              <a:graphicData uri="http://schemas.openxmlformats.org/drawingml/2006/picture">
+                <pic:pic xmlns:pic="http://schemas.openxmlformats.org/drawingml/2006/picture">
+                  <pic:nvPicPr>
+                    <pic:cNvPr id="0" name="Picture 8"/>
+                    <pic:cNvPicPr>
+                      <a:picLocks noChangeAspect="1" noChangeArrowheads="1"/>
+                    </pic:cNvPicPr>
+                  </pic:nvPicPr>
+                  <pic:blipFill>
+                    <a:blip r:embed="rId24">
+                      <a:extLst>
+                        <a:ext uri="{28A0092B-C50C-407E-A947-70E740481C1C}">
+                          <a14:useLocalDpi xmlns:a14="http://schemas.microsoft.com/office/drawing/2010/main" val="0"/>
+                        </a:ext>
+                      </a:extLst>
+                    </a:blip>
+                    <a:srcRect/>
+                    <a:stretch>
+                      <a:fillRect/>
+                    </a:stretch>
+                  </pic:blipFill>
+                  <pic:spPr bwMode="auto">
+                    <a:xfrm>
+                      <a:off x="0" y="0"/>
+                      <a:ext cx="5337810" cy="3381375"/>
+                    </a:xfrm>
+                    <a:prstGeom prst="rect">
+                      <a:avLst/>
+                    </a:prstGeom>
+                    <a:noFill/>
+                    <a:ln>
+                      <a:noFill/>
+                    </a:ln>
+                  </pic:spPr>
+                </pic:pic>
+              </a:graphicData>
+            </a:graphic>
+          </wp:inline>
+        </w:drawing>
+      </w:r>
+    </w:p>
+    <w:p>
+      <w:pPr>
+        <w:spacing w:line="276" w:lineRule="auto"/>
+        <w:ind w:left="283"/>
+        <w:jc w:val="both"/>
+      </w:pPr>
+      <w:r>
+        <w:t>Non gli resta ora che accedere alla funzione di gestione prodotti già presenti nel catalogo: gli appare così la lista dei prodotti nella quale cerca quello che gli interessa, ‘Disney Shopper’, seleziona la quantità da aggiungere, ‘20’, e il magazzino, ‘Mercato San Severino’, per poi cliccare sul bottone ‘Aggiungi’: il prodotto adesso è stato aggiornato con successo.</w:t>
+      </w:r>
+    </w:p>
+    <w:p>
+      <w:pPr>
+        <w:spacing w:after="240" w:line="276" w:lineRule="auto"/>
+        <w:ind w:left="283"/>
+        <w:jc w:val="both"/>
+      </w:pPr>
+      <w:r>
+        <w:t>C’è però un problema: durante l’ultima operazione Vittorio si è reso conto di aver digitato male il nome di ‘Lupo T-shirt’, deve dunque selezionare il prodotto nella sezione di gestione prodotti e rimediare al suo errore inserendo il nome completo e cliccando su ‘Modifica’: il prodotto viene così modificato con successo!</w:t>
+      </w:r>
+      <w:bookmarkEnd w:id="19"/>
+    </w:p>
+    <w:p>
+      <w:pPr>
+        <w:pStyle w:val="Titolo2"/>
+      </w:pPr>
+      <w:bookmarkStart w:id="25" w:name="_Toc94544907"/>
+      <w:r>
+        <w:lastRenderedPageBreak/>
+        <w:t>2.</w:t>
+      </w:r>
+      <w:r>
+        <w:t>4</w:t>
+      </w:r>
+      <w:r>
+        <w:t>.2 Use Case Model</w:t>
+      </w:r>
+      <w:bookmarkEnd w:id="25"/>
+    </w:p>
+    <w:p>
+      <w:pPr>
         <w:pStyle w:val="Titolo1"/>
       </w:pPr>
+      <w:bookmarkStart w:id="26" w:name="_Toc94544908"/>
       <w:r>
         <w:t>Use Cases Cliente</w:t>
       </w:r>
+      <w:bookmarkEnd w:id="26"/>
     </w:p>
     <w:p>
       <w:r>
@@ -4467,7 +9476,7 @@
                     <pic:cNvPicPr/>
                   </pic:nvPicPr>
                   <pic:blipFill>
-                    <a:blip r:embed="rId17">
+                    <a:blip r:embed="rId25">
                       <a:extLst>
                         <a:ext uri="{28A0092B-C50C-407E-A947-70E740481C1C}">
                           <a14:useLocalDpi xmlns:a14="http://schemas.microsoft.com/office/drawing/2010/main" val="0"/>
@@ -7413,19 +12422,43 @@
           </w:tcPr>
           <w:p>
             <w:r>
-              <w:t>Se al passo 2 il sistema rileva che l’utente non è autenticato, il sistema reindirizzerà l’utente verso una pagina d’errore (“Accesso Negato”). (UC 7.1 – Accesso Negato)</w:t>
+              <w:t xml:space="preserve">Se al passo </w:t>
+            </w:r>
+            <w:proofErr w:type="gramStart"/>
+            <w:r>
+              <w:t>2</w:t>
+            </w:r>
+            <w:proofErr w:type="gramEnd"/>
+            <w:r>
+              <w:t xml:space="preserve"> il sistema rileva che l’utente non è autenticato, il sistema reindirizzerà l’utente verso una pagina d’errore (“Accesso Negato”). (UC 7.1 – Accesso Negato)</w:t>
             </w:r>
           </w:p>
           <w:p/>
           <w:p>
             <w:r>
-              <w:t>Se al passo 9 il sistema rileva dei dati non corretti, il sistema mostra nuovamente il form di inserimento dati con un messaggio d’errore(“Inserire dati validi”). (UC – 7.2 Dati non validi)</w:t>
+              <w:t xml:space="preserve">Se al passo 9 il sistema rileva dei dati non corretti, il sistema mostra nuovamente il form di inserimento dati con un messaggio </w:t>
+            </w:r>
+            <w:proofErr w:type="gramStart"/>
+            <w:r>
+              <w:t>d’errore(</w:t>
+            </w:r>
+            <w:proofErr w:type="gramEnd"/>
+            <w:r>
+              <w:t>“Inserire dati validi”). (UC – 7.2 Dati non validi)</w:t>
             </w:r>
           </w:p>
           <w:p/>
           <w:p>
             <w:r>
-              <w:t>Se al passo 10 il sistema rileva mancata disponibilità di prodotto, mostra un messaggio d’errore (“prodotto non disponibile”) e reindirizza l’utente al carrello. (UC – 7.3 Prodotto non disponibile)</w:t>
+              <w:t xml:space="preserve">Se al passo </w:t>
+            </w:r>
+            <w:proofErr w:type="gramStart"/>
+            <w:r>
+              <w:t>10</w:t>
+            </w:r>
+            <w:proofErr w:type="gramEnd"/>
+            <w:r>
+              <w:t xml:space="preserve"> il sistema rileva mancata disponibilità di prodotto, mostra un messaggio d’errore (“prodotto non disponibile”) e reindirizza l’utente al carrello. (UC – 7.3 Prodotto non disponibile)</w:t>
             </w:r>
           </w:p>
         </w:tc>
@@ -8179,7 +13212,15 @@
           </w:p>
           <w:p>
             <w:r>
-              <w:t>Entry condition: al passo 5 il sistema rileva una e-mail già utilizzata da un altro utente</w:t>
+              <w:t xml:space="preserve">Entry condition: al passo </w:t>
+            </w:r>
+            <w:proofErr w:type="gramStart"/>
+            <w:r>
+              <w:t>5</w:t>
+            </w:r>
+            <w:proofErr w:type="gramEnd"/>
+            <w:r>
+              <w:t xml:space="preserve"> il sistema rileva una e-mail già utilizzata da un altro utente</w:t>
             </w:r>
           </w:p>
           <w:p/>
@@ -8668,7 +13709,7 @@
             <w:tcW w:w="3209" w:type="dxa"/>
           </w:tcPr>
           <w:p>
-            <w:hyperlink r:id="rId18" w:history="1">
+            <w:hyperlink r:id="rId26" w:history="1">
               <w:r>
                 <w:rPr>
                   <w:rStyle w:val="Collegamentoipertestuale"/>
@@ -8728,9 +13769,11 @@
             <w:r>
               <w:t xml:space="preserve">La password deve contenere almeno </w:t>
             </w:r>
+            <w:proofErr w:type="gramStart"/>
             <w:r>
               <w:t>6</w:t>
             </w:r>
+            <w:proofErr w:type="gramEnd"/>
             <w:r>
               <w:t xml:space="preserve"> caratteri</w:t>
             </w:r>
@@ -11234,8 +16277,18 @@
                 <w:sz w:val="24"/>
                 <w:szCs w:val="24"/>
               </w:rPr>
-              <w:t>-Email</w:t>
-            </w:r>
+              <w:t>-</w:t>
+            </w:r>
+            <w:proofErr w:type="gramStart"/>
+            <w:r>
+              <w:rPr>
+                <w:rFonts w:ascii="Times New Roman" w:hAnsi="Times New Roman"/>
+                <w:sz w:val="24"/>
+                <w:szCs w:val="24"/>
+              </w:rPr>
+              <w:t>Email</w:t>
+            </w:r>
+            <w:proofErr w:type="gramEnd"/>
           </w:p>
           <w:p>
             <w:pPr>
@@ -11256,8 +16309,18 @@
                 <w:sz w:val="24"/>
                 <w:szCs w:val="24"/>
               </w:rPr>
-              <w:t>Nome Instragram</w:t>
-            </w:r>
+              <w:t xml:space="preserve">Nome </w:t>
+            </w:r>
+            <w:proofErr w:type="spellStart"/>
+            <w:r>
+              <w:rPr>
+                <w:rFonts w:ascii="Times New Roman" w:hAnsi="Times New Roman"/>
+                <w:sz w:val="24"/>
+                <w:szCs w:val="24"/>
+              </w:rPr>
+              <w:t>Instragram</w:t>
+            </w:r>
+            <w:proofErr w:type="spellEnd"/>
           </w:p>
           <w:p>
             <w:pPr>
@@ -11295,8 +16358,18 @@
                 <w:sz w:val="24"/>
                 <w:szCs w:val="24"/>
               </w:rPr>
-              <w:t>‘I tuoi numeri di telefono’</w:t>
-            </w:r>
+              <w:t xml:space="preserve">‘I tuoi numeri di </w:t>
+            </w:r>
+            <w:proofErr w:type="spellStart"/>
+            <w:r>
+              <w:rPr>
+                <w:rFonts w:ascii="Times New Roman" w:hAnsi="Times New Roman"/>
+                <w:sz w:val="24"/>
+                <w:szCs w:val="24"/>
+              </w:rPr>
+              <w:t>telefono’</w:t>
+            </w:r>
+            <w:proofErr w:type="spellEnd"/>
           </w:p>
         </w:tc>
       </w:tr>
@@ -11771,6 +16844,7 @@
                 <w:szCs w:val="24"/>
               </w:rPr>
             </w:pPr>
+            <w:proofErr w:type="gramStart"/>
             <w:r>
               <w:rPr>
                 <w:rFonts w:ascii="Times New Roman" w:hAnsi="Times New Roman"/>
@@ -11779,6 +16853,7 @@
               </w:rPr>
               <w:t>Email</w:t>
             </w:r>
+            <w:proofErr w:type="gramEnd"/>
           </w:p>
           <w:p>
             <w:pPr>
@@ -11800,8 +16875,18 @@
                 <w:sz w:val="24"/>
                 <w:szCs w:val="24"/>
               </w:rPr>
-              <w:t>Nome Instragram</w:t>
-            </w:r>
+              <w:t xml:space="preserve">Nome </w:t>
+            </w:r>
+            <w:proofErr w:type="spellStart"/>
+            <w:r>
+              <w:rPr>
+                <w:rFonts w:ascii="Times New Roman" w:hAnsi="Times New Roman"/>
+                <w:sz w:val="24"/>
+                <w:szCs w:val="24"/>
+              </w:rPr>
+              <w:t>Instragram</w:t>
+            </w:r>
+            <w:proofErr w:type="spellEnd"/>
           </w:p>
           <w:p>
             <w:pPr>
@@ -11841,8 +16926,18 @@
                 <w:sz w:val="24"/>
                 <w:szCs w:val="24"/>
               </w:rPr>
-              <w:t>‘I tuoi numeri di telefono’</w:t>
-            </w:r>
+              <w:t xml:space="preserve">‘I tuoi numeri di </w:t>
+            </w:r>
+            <w:proofErr w:type="spellStart"/>
+            <w:r>
+              <w:rPr>
+                <w:rFonts w:ascii="Times New Roman" w:hAnsi="Times New Roman"/>
+                <w:sz w:val="24"/>
+                <w:szCs w:val="24"/>
+              </w:rPr>
+              <w:t>telefono’</w:t>
+            </w:r>
+            <w:proofErr w:type="spellEnd"/>
           </w:p>
         </w:tc>
       </w:tr>
@@ -11992,7 +17087,15 @@
               </w:numPr>
             </w:pPr>
             <w:r>
-              <w:t>L’utente inserisce i dati(Vedi Tabella 1</w:t>
+              <w:t xml:space="preserve">L’utente inserisce i </w:t>
+            </w:r>
+            <w:proofErr w:type="gramStart"/>
+            <w:r>
+              <w:t>dati(</w:t>
+            </w:r>
+            <w:proofErr w:type="gramEnd"/>
+            <w:r>
+              <w:t>Vedi Tabella 1</w:t>
             </w:r>
             <w:r>
               <w:t>4</w:t>
@@ -12160,12 +17263,28 @@
               <w:t>4</w:t>
             </w:r>
             <w:r>
-              <w:t>.2 Nuova email già esistente</w:t>
-            </w:r>
-          </w:p>
-          <w:p>
-            <w:r>
-              <w:t>Entry condition: al passo 3 l’utente seleziona email e al passo 6 il sistema rileva un email già utilizzata da un altro utente.</w:t>
+              <w:t xml:space="preserve">.2 Nuova </w:t>
+            </w:r>
+            <w:proofErr w:type="gramStart"/>
+            <w:r>
+              <w:t>email</w:t>
+            </w:r>
+            <w:proofErr w:type="gramEnd"/>
+            <w:r>
+              <w:t xml:space="preserve"> già esistente</w:t>
+            </w:r>
+          </w:p>
+          <w:p>
+            <w:r>
+              <w:t xml:space="preserve">Entry condition: al passo 3 l’utente seleziona </w:t>
+            </w:r>
+            <w:proofErr w:type="gramStart"/>
+            <w:r>
+              <w:t>email</w:t>
+            </w:r>
+            <w:proofErr w:type="gramEnd"/>
+            <w:r>
+              <w:t xml:space="preserve"> e al passo 6 il sistema rileva un email già utilizzata da un altro utente.</w:t>
             </w:r>
           </w:p>
           <w:p/>
@@ -12182,7 +17301,15 @@
               </w:numPr>
             </w:pPr>
             <w:r>
-              <w:t>Il sistema mostra il form di modifica email.</w:t>
+              <w:t xml:space="preserve">Il sistema mostra il form di modifica </w:t>
+            </w:r>
+            <w:proofErr w:type="gramStart"/>
+            <w:r>
+              <w:t>email</w:t>
+            </w:r>
+            <w:proofErr w:type="gramEnd"/>
+            <w:r>
+              <w:t>.</w:t>
             </w:r>
           </w:p>
           <w:p>
@@ -12199,7 +17326,15 @@
           <w:p/>
           <w:p>
             <w:r>
-              <w:t>Exit Condition: L’utente si trova nella pagina di modifica email.</w:t>
+              <w:t xml:space="preserve">Exit Condition: L’utente si trova nella pagina di modifica </w:t>
+            </w:r>
+            <w:proofErr w:type="gramStart"/>
+            <w:r>
+              <w:t>email</w:t>
+            </w:r>
+            <w:proofErr w:type="gramEnd"/>
+            <w:r>
+              <w:t>.</w:t>
             </w:r>
           </w:p>
         </w:tc>
@@ -12310,8 +17445,13 @@
               <w:t xml:space="preserve">- </w:t>
             </w:r>
             <w:r>
-              <w:t>Nuova email</w:t>
-            </w:r>
+              <w:t xml:space="preserve">Nuova </w:t>
+            </w:r>
+            <w:proofErr w:type="gramStart"/>
+            <w:r>
+              <w:t>email</w:t>
+            </w:r>
+            <w:proofErr w:type="gramEnd"/>
           </w:p>
         </w:tc>
       </w:tr>
@@ -13046,9 +18186,11 @@
             <w:r>
               <w:t xml:space="preserve">La password deve contenere almeno </w:t>
             </w:r>
+            <w:proofErr w:type="gramStart"/>
             <w:r>
               <w:t>6</w:t>
             </w:r>
+            <w:proofErr w:type="gramEnd"/>
             <w:r>
               <w:t xml:space="preserve"> caratteri</w:t>
             </w:r>
@@ -13914,8 +19056,18 @@
                 <w:sz w:val="24"/>
                 <w:szCs w:val="24"/>
               </w:rPr>
-              <w:t>-Email</w:t>
-            </w:r>
+              <w:t>-</w:t>
+            </w:r>
+            <w:proofErr w:type="gramStart"/>
+            <w:r>
+              <w:rPr>
+                <w:rFonts w:ascii="Times New Roman" w:hAnsi="Times New Roman"/>
+                <w:sz w:val="24"/>
+                <w:szCs w:val="24"/>
+              </w:rPr>
+              <w:t>Email</w:t>
+            </w:r>
+            <w:proofErr w:type="gramEnd"/>
           </w:p>
           <w:p>
             <w:pPr>
@@ -13983,8 +19135,18 @@
                 <w:sz w:val="24"/>
                 <w:szCs w:val="24"/>
               </w:rPr>
-              <w:t>-‘I tuoi numeri di telefono’</w:t>
-            </w:r>
+              <w:t xml:space="preserve">-‘I tuoi numeri di </w:t>
+            </w:r>
+            <w:proofErr w:type="spellStart"/>
+            <w:r>
+              <w:rPr>
+                <w:rFonts w:ascii="Times New Roman" w:hAnsi="Times New Roman"/>
+                <w:sz w:val="24"/>
+                <w:szCs w:val="24"/>
+              </w:rPr>
+              <w:t>telefono’</w:t>
+            </w:r>
+            <w:proofErr w:type="spellEnd"/>
           </w:p>
         </w:tc>
       </w:tr>
@@ -14292,7 +19454,15 @@
           </w:p>
           <w:p>
             <w:r>
-              <w:t>Entry condition: al passo 6 il sistema rileva dei dati non formattati correttamente.</w:t>
+              <w:t xml:space="preserve">Entry condition: al passo </w:t>
+            </w:r>
+            <w:proofErr w:type="gramStart"/>
+            <w:r>
+              <w:t>6</w:t>
+            </w:r>
+            <w:proofErr w:type="gramEnd"/>
+            <w:r>
+              <w:t xml:space="preserve"> il sistema rileva dei dati non formattati correttamente.</w:t>
             </w:r>
           </w:p>
           <w:p/>
@@ -14747,6 +19917,7 @@
                 <w:szCs w:val="24"/>
               </w:rPr>
             </w:pPr>
+            <w:proofErr w:type="gramStart"/>
             <w:r>
               <w:rPr>
                 <w:rFonts w:ascii="Times New Roman" w:hAnsi="Times New Roman"/>
@@ -14755,6 +19926,7 @@
               </w:rPr>
               <w:t>Email</w:t>
             </w:r>
+            <w:proofErr w:type="gramEnd"/>
           </w:p>
           <w:p>
             <w:pPr>
@@ -14819,8 +19991,18 @@
                 <w:sz w:val="24"/>
                 <w:szCs w:val="24"/>
               </w:rPr>
-              <w:t>‘I tuoi numeri di telefono’</w:t>
-            </w:r>
+              <w:t xml:space="preserve">‘I tuoi numeri di </w:t>
+            </w:r>
+            <w:proofErr w:type="spellStart"/>
+            <w:r>
+              <w:rPr>
+                <w:rFonts w:ascii="Times New Roman" w:hAnsi="Times New Roman"/>
+                <w:sz w:val="24"/>
+                <w:szCs w:val="24"/>
+              </w:rPr>
+              <w:t>telefono’</w:t>
+            </w:r>
+            <w:proofErr w:type="spellEnd"/>
           </w:p>
           <w:p>
             <w:pPr>
@@ -15097,7 +20279,15 @@
           </w:p>
           <w:p>
             <w:r>
-              <w:t>Entry condition: al passo 6 il sistema rileva dei dati non formattati correttamente.</w:t>
+              <w:t xml:space="preserve">Entry condition: al passo </w:t>
+            </w:r>
+            <w:proofErr w:type="gramStart"/>
+            <w:r>
+              <w:t>6</w:t>
+            </w:r>
+            <w:proofErr w:type="gramEnd"/>
+            <w:r>
+              <w:t xml:space="preserve"> il sistema rileva dei dati non formattati correttamente.</w:t>
             </w:r>
           </w:p>
           <w:p/>
@@ -15571,6 +20761,7 @@
                 <w:szCs w:val="24"/>
               </w:rPr>
             </w:pPr>
+            <w:proofErr w:type="gramStart"/>
             <w:r>
               <w:rPr>
                 <w:rFonts w:ascii="Times New Roman" w:hAnsi="Times New Roman"/>
@@ -15579,6 +20770,7 @@
               </w:rPr>
               <w:t>Email</w:t>
             </w:r>
+            <w:proofErr w:type="gramEnd"/>
           </w:p>
           <w:p>
             <w:pPr>
@@ -15599,8 +20791,18 @@
                 <w:sz w:val="24"/>
                 <w:szCs w:val="24"/>
               </w:rPr>
-              <w:t>Nome Instragram</w:t>
-            </w:r>
+              <w:t xml:space="preserve">Nome </w:t>
+            </w:r>
+            <w:proofErr w:type="spellStart"/>
+            <w:r>
+              <w:rPr>
+                <w:rFonts w:ascii="Times New Roman" w:hAnsi="Times New Roman"/>
+                <w:sz w:val="24"/>
+                <w:szCs w:val="24"/>
+              </w:rPr>
+              <w:t>Instragram</w:t>
+            </w:r>
+            <w:proofErr w:type="spellEnd"/>
           </w:p>
           <w:p>
             <w:pPr>
@@ -15638,8 +20840,18 @@
                 <w:sz w:val="24"/>
                 <w:szCs w:val="24"/>
               </w:rPr>
-              <w:t>‘I tuoi numeri di telefono’</w:t>
-            </w:r>
+              <w:t xml:space="preserve">‘I tuoi numeri di </w:t>
+            </w:r>
+            <w:proofErr w:type="spellStart"/>
+            <w:r>
+              <w:rPr>
+                <w:rFonts w:ascii="Times New Roman" w:hAnsi="Times New Roman"/>
+                <w:sz w:val="24"/>
+                <w:szCs w:val="24"/>
+              </w:rPr>
+              <w:t>telefono’</w:t>
+            </w:r>
+            <w:proofErr w:type="spellEnd"/>
           </w:p>
         </w:tc>
       </w:tr>
@@ -16229,6 +21441,7 @@
                 <w:szCs w:val="24"/>
               </w:rPr>
             </w:pPr>
+            <w:proofErr w:type="gramStart"/>
             <w:r>
               <w:rPr>
                 <w:rFonts w:ascii="Times New Roman" w:hAnsi="Times New Roman"/>
@@ -16237,6 +21450,7 @@
               </w:rPr>
               <w:t>Email</w:t>
             </w:r>
+            <w:proofErr w:type="gramEnd"/>
           </w:p>
           <w:p>
             <w:pPr>
@@ -16258,8 +21472,18 @@
                 <w:sz w:val="24"/>
                 <w:szCs w:val="24"/>
               </w:rPr>
-              <w:t>Nome Instragram</w:t>
-            </w:r>
+              <w:t xml:space="preserve">Nome </w:t>
+            </w:r>
+            <w:proofErr w:type="spellStart"/>
+            <w:r>
+              <w:rPr>
+                <w:rFonts w:ascii="Times New Roman" w:hAnsi="Times New Roman"/>
+                <w:sz w:val="24"/>
+                <w:szCs w:val="24"/>
+              </w:rPr>
+              <w:t>Instragram</w:t>
+            </w:r>
+            <w:proofErr w:type="spellEnd"/>
           </w:p>
           <w:p>
             <w:pPr>
@@ -16299,8 +21523,18 @@
                 <w:sz w:val="24"/>
                 <w:szCs w:val="24"/>
               </w:rPr>
-              <w:t>‘I tuoi numeri di telefono’</w:t>
-            </w:r>
+              <w:t xml:space="preserve">‘I tuoi numeri di </w:t>
+            </w:r>
+            <w:proofErr w:type="spellStart"/>
+            <w:r>
+              <w:rPr>
+                <w:rFonts w:ascii="Times New Roman" w:hAnsi="Times New Roman"/>
+                <w:sz w:val="24"/>
+                <w:szCs w:val="24"/>
+              </w:rPr>
+              <w:t>telefono’</w:t>
+            </w:r>
+            <w:proofErr w:type="spellEnd"/>
           </w:p>
         </w:tc>
       </w:tr>
@@ -16500,6 +21734,7 @@
       <w:pPr>
         <w:pStyle w:val="Titolo1"/>
       </w:pPr>
+      <w:bookmarkStart w:id="27" w:name="_Toc94544909"/>
       <w:r>
         <w:rPr>
           <w:noProof/>
@@ -16528,7 +21763,7 @@
                     <pic:cNvPicPr/>
                   </pic:nvPicPr>
                   <pic:blipFill>
-                    <a:blip r:embed="rId19">
+                    <a:blip r:embed="rId27">
                       <a:extLst>
                         <a:ext uri="{28A0092B-C50C-407E-A947-70E740481C1C}">
                           <a14:useLocalDpi xmlns:a14="http://schemas.microsoft.com/office/drawing/2010/main" val="0"/>
@@ -16557,6 +21792,7 @@
       <w:r>
         <w:t>Use Cases Gestore degli Ordini</w:t>
       </w:r>
+      <w:bookmarkEnd w:id="27"/>
     </w:p>
     <w:p/>
     <w:p/>
@@ -18220,6 +23456,7 @@
       <w:pPr>
         <w:pStyle w:val="Titolo1"/>
       </w:pPr>
+      <w:bookmarkStart w:id="28" w:name="_Toc94544910"/>
       <w:r>
         <w:rPr>
           <w:noProof/>
@@ -18248,7 +23485,7 @@
                     <pic:cNvPicPr/>
                   </pic:nvPicPr>
                   <pic:blipFill>
-                    <a:blip r:embed="rId20">
+                    <a:blip r:embed="rId28">
                       <a:extLst>
                         <a:ext uri="{28A0092B-C50C-407E-A947-70E740481C1C}">
                           <a14:useLocalDpi xmlns:a14="http://schemas.microsoft.com/office/drawing/2010/main" val="0"/>
@@ -18280,6 +23517,7 @@
       <w:r>
         <w:t>Use Cases Gestore del Catalogo</w:t>
       </w:r>
+      <w:bookmarkEnd w:id="28"/>
     </w:p>
     <w:p/>
     <w:p>
@@ -20235,7 +25473,15 @@
               </w:numPr>
             </w:pPr>
             <w:r>
-              <w:t>Il sistema mostra un messaggio d’errore accanto al campo quantità(“la quantità non può essere vuota o negativa”)</w:t>
+              <w:t xml:space="preserve">Il sistema mostra un messaggio d’errore accanto al campo </w:t>
+            </w:r>
+            <w:proofErr w:type="gramStart"/>
+            <w:r>
+              <w:t>quantità(</w:t>
+            </w:r>
+            <w:proofErr w:type="gramEnd"/>
+            <w:r>
+              <w:t>“la quantità non può essere vuota o negativa”)</w:t>
             </w:r>
           </w:p>
           <w:p/>
@@ -22759,6 +28005,7 @@
       <w:pPr>
         <w:pStyle w:val="Titolo2"/>
       </w:pPr>
+      <w:bookmarkStart w:id="29" w:name="_Toc94544911"/>
       <w:r>
         <w:rPr>
           <w:b w:val="0"/>
@@ -22773,14 +28020,22 @@
       <w:r>
         <w:t>Object Model</w:t>
       </w:r>
+      <w:bookmarkEnd w:id="29"/>
     </w:p>
     <w:p>
       <w:pPr>
         <w:pStyle w:val="Titolo1"/>
       </w:pPr>
-      <w:r>
-        <w:t>Class Diagram</w:t>
-      </w:r>
+      <w:bookmarkStart w:id="30" w:name="_Toc94544912"/>
+      <w:r>
+        <w:t xml:space="preserve">Class </w:t>
+      </w:r>
+      <w:proofErr w:type="spellStart"/>
+      <w:r>
+        <w:t>Diagram</w:t>
+      </w:r>
+      <w:bookmarkEnd w:id="30"/>
+      <w:proofErr w:type="spellEnd"/>
     </w:p>
     <w:p>
       <w:r>
@@ -22803,7 +28058,7 @@
                     <pic:cNvPicPr/>
                   </pic:nvPicPr>
                   <pic:blipFill>
-                    <a:blip r:embed="rId21">
+                    <a:blip r:embed="rId29">
                       <a:extLst>
                         <a:ext uri="{28A0092B-C50C-407E-A947-70E740481C1C}">
                           <a14:useLocalDpi xmlns:a14="http://schemas.microsoft.com/office/drawing/2010/main" val="0"/>
@@ -22839,6 +28094,7 @@
       <w:pPr>
         <w:pStyle w:val="Titolo2"/>
       </w:pPr>
+      <w:bookmarkStart w:id="31" w:name="_Toc94544913"/>
       <w:r>
         <w:rPr>
           <w:b w:val="0"/>
@@ -22847,19 +28103,31 @@
         <w:t>2.</w:t>
       </w:r>
       <w:r>
-        <w:t xml:space="preserve">5.4 </w:t>
+        <w:t>4</w:t>
+      </w:r>
+      <w:r>
+        <w:t>.</w:t>
+      </w:r>
+      <w:r>
+        <w:t>3</w:t>
+      </w:r>
+      <w:r>
+        <w:t xml:space="preserve"> </w:t>
       </w:r>
       <w:r>
         <w:t>Dynamic Model</w:t>
       </w:r>
+      <w:bookmarkEnd w:id="31"/>
     </w:p>
     <w:p>
       <w:pPr>
         <w:pStyle w:val="Titolo2"/>
       </w:pPr>
+      <w:bookmarkStart w:id="32" w:name="_Toc94544914"/>
       <w:r>
         <w:t>Visualizza Catalogo</w:t>
       </w:r>
+      <w:bookmarkEnd w:id="32"/>
     </w:p>
     <w:p>
       <w:r>
@@ -22884,7 +28152,7 @@
                     </pic:cNvPicPr>
                   </pic:nvPicPr>
                   <pic:blipFill>
-                    <a:blip r:embed="rId22">
+                    <a:blip r:embed="rId30">
                       <a:extLst>
                         <a:ext uri="{28A0092B-C50C-407E-A947-70E740481C1C}">
                           <a14:useLocalDpi xmlns:a14="http://schemas.microsoft.com/office/drawing/2010/main" val="0"/>
@@ -22921,9 +28189,11 @@
       <w:pPr>
         <w:pStyle w:val="Titolo2"/>
       </w:pPr>
+      <w:bookmarkStart w:id="33" w:name="_Toc94544915"/>
       <w:r>
         <w:t>Visualizza Prodotto</w:t>
       </w:r>
+      <w:bookmarkEnd w:id="33"/>
     </w:p>
     <w:p>
       <w:r>
@@ -22946,7 +28216,7 @@
                     <pic:cNvPicPr/>
                   </pic:nvPicPr>
                   <pic:blipFill>
-                    <a:blip r:embed="rId23">
+                    <a:blip r:embed="rId31">
                       <a:extLst>
                         <a:ext uri="{28A0092B-C50C-407E-A947-70E740481C1C}">
                           <a14:useLocalDpi xmlns:a14="http://schemas.microsoft.com/office/drawing/2010/main" val="0"/>
@@ -22978,10 +28248,12 @@
       <w:pPr>
         <w:pStyle w:val="Titolo2"/>
       </w:pPr>
+      <w:bookmarkStart w:id="34" w:name="_Toc94544916"/>
       <w:r>
         <w:lastRenderedPageBreak/>
         <w:t>Ricerca Prodotto</w:t>
       </w:r>
+      <w:bookmarkEnd w:id="34"/>
     </w:p>
     <w:p>
       <w:r>
@@ -23004,7 +28276,7 @@
                     <pic:cNvPicPr/>
                   </pic:nvPicPr>
                   <pic:blipFill>
-                    <a:blip r:embed="rId24">
+                    <a:blip r:embed="rId32">
                       <a:extLst>
                         <a:ext uri="{28A0092B-C50C-407E-A947-70E740481C1C}">
                           <a14:useLocalDpi xmlns:a14="http://schemas.microsoft.com/office/drawing/2010/main" val="0"/>
@@ -23036,9 +28308,11 @@
       <w:pPr>
         <w:pStyle w:val="Titolo2"/>
       </w:pPr>
+      <w:bookmarkStart w:id="35" w:name="_Toc94544917"/>
       <w:r>
         <w:t>Registrazione</w:t>
       </w:r>
+      <w:bookmarkEnd w:id="35"/>
     </w:p>
     <w:p>
       <w:r>
@@ -23061,7 +28335,7 @@
                     <pic:cNvPicPr/>
                   </pic:nvPicPr>
                   <pic:blipFill>
-                    <a:blip r:embed="rId25">
+                    <a:blip r:embed="rId33">
                       <a:extLst>
                         <a:ext uri="{28A0092B-C50C-407E-A947-70E740481C1C}">
                           <a14:useLocalDpi xmlns:a14="http://schemas.microsoft.com/office/drawing/2010/main" val="0"/>
@@ -23095,9 +28369,11 @@
       <w:pPr>
         <w:pStyle w:val="Titolo2"/>
       </w:pPr>
+      <w:bookmarkStart w:id="36" w:name="_Toc94544918"/>
       <w:r>
         <w:t>Registrazione E-mail Esistente</w:t>
       </w:r>
+      <w:bookmarkEnd w:id="36"/>
     </w:p>
     <w:p>
       <w:r>
@@ -23120,7 +28396,7 @@
                     <pic:cNvPicPr/>
                   </pic:nvPicPr>
                   <pic:blipFill>
-                    <a:blip r:embed="rId26">
+                    <a:blip r:embed="rId34">
                       <a:extLst>
                         <a:ext uri="{28A0092B-C50C-407E-A947-70E740481C1C}">
                           <a14:useLocalDpi xmlns:a14="http://schemas.microsoft.com/office/drawing/2010/main" val="0"/>
@@ -23152,10 +28428,12 @@
       <w:pPr>
         <w:pStyle w:val="Titolo2"/>
       </w:pPr>
+      <w:bookmarkStart w:id="37" w:name="_Toc94544919"/>
       <w:r>
         <w:lastRenderedPageBreak/>
         <w:t>Registrazione Formato non Valido</w:t>
       </w:r>
+      <w:bookmarkEnd w:id="37"/>
     </w:p>
     <w:p>
       <w:r>
@@ -23178,7 +28456,7 @@
                     <pic:cNvPicPr/>
                   </pic:nvPicPr>
                   <pic:blipFill>
-                    <a:blip r:embed="rId27">
+                    <a:blip r:embed="rId35">
                       <a:extLst>
                         <a:ext uri="{28A0092B-C50C-407E-A947-70E740481C1C}">
                           <a14:useLocalDpi xmlns:a14="http://schemas.microsoft.com/office/drawing/2010/main" val="0"/>
@@ -23210,10 +28488,12 @@
       <w:pPr>
         <w:pStyle w:val="Titolo2"/>
       </w:pPr>
+      <w:bookmarkStart w:id="38" w:name="_Toc94544920"/>
       <w:r>
         <w:lastRenderedPageBreak/>
         <w:t>Visualizza Carrello</w:t>
       </w:r>
+      <w:bookmarkEnd w:id="38"/>
     </w:p>
     <w:p>
       <w:r>
@@ -23236,7 +28516,7 @@
                     <pic:cNvPicPr/>
                   </pic:nvPicPr>
                   <pic:blipFill>
-                    <a:blip r:embed="rId28">
+                    <a:blip r:embed="rId36">
                       <a:extLst>
                         <a:ext uri="{28A0092B-C50C-407E-A947-70E740481C1C}">
                           <a14:useLocalDpi xmlns:a14="http://schemas.microsoft.com/office/drawing/2010/main" val="0"/>
@@ -23268,9 +28548,11 @@
       <w:pPr>
         <w:pStyle w:val="Titolo2"/>
       </w:pPr>
+      <w:bookmarkStart w:id="39" w:name="_Toc94544921"/>
       <w:r>
         <w:t>Aggiungi al Carrello</w:t>
       </w:r>
+      <w:bookmarkEnd w:id="39"/>
     </w:p>
     <w:p>
       <w:r>
@@ -23293,7 +28575,7 @@
                     <pic:cNvPicPr/>
                   </pic:nvPicPr>
                   <pic:blipFill>
-                    <a:blip r:embed="rId29">
+                    <a:blip r:embed="rId37">
                       <a:extLst>
                         <a:ext uri="{28A0092B-C50C-407E-A947-70E740481C1C}">
                           <a14:useLocalDpi xmlns:a14="http://schemas.microsoft.com/office/drawing/2010/main" val="0"/>
@@ -23326,9 +28608,11 @@
       <w:pPr>
         <w:pStyle w:val="Titolo2"/>
       </w:pPr>
+      <w:bookmarkStart w:id="40" w:name="_Toc94544922"/>
       <w:r>
         <w:t>Effettua Ordine</w:t>
       </w:r>
+      <w:bookmarkEnd w:id="40"/>
     </w:p>
     <w:p/>
     <w:p>
@@ -23352,7 +28636,7 @@
                     <pic:cNvPicPr/>
                   </pic:nvPicPr>
                   <pic:blipFill>
-                    <a:blip r:embed="rId30" cstate="print">
+                    <a:blip r:embed="rId38" cstate="print">
                       <a:extLst>
                         <a:ext uri="{28A0092B-C50C-407E-A947-70E740481C1C}">
                           <a14:useLocalDpi xmlns:a14="http://schemas.microsoft.com/office/drawing/2010/main" val="0"/>
@@ -23384,9 +28668,11 @@
       <w:pPr>
         <w:pStyle w:val="Titolo2"/>
       </w:pPr>
+      <w:bookmarkStart w:id="41" w:name="_Toc94544923"/>
       <w:r>
         <w:t>Effettua Ordine Accesso Negato</w:t>
       </w:r>
+      <w:bookmarkEnd w:id="41"/>
     </w:p>
     <w:p>
       <w:r>
@@ -23409,7 +28695,7 @@
                     <pic:cNvPicPr/>
                   </pic:nvPicPr>
                   <pic:blipFill>
-                    <a:blip r:embed="rId31">
+                    <a:blip r:embed="rId39">
                       <a:extLst>
                         <a:ext uri="{28A0092B-C50C-407E-A947-70E740481C1C}">
                           <a14:useLocalDpi xmlns:a14="http://schemas.microsoft.com/office/drawing/2010/main" val="0"/>
@@ -23444,9 +28730,11 @@
       <w:pPr>
         <w:pStyle w:val="Titolo2"/>
       </w:pPr>
+      <w:bookmarkStart w:id="42" w:name="_Toc94544924"/>
       <w:r>
         <w:t>Effettua Ordine Dati non Validi</w:t>
       </w:r>
+      <w:bookmarkEnd w:id="42"/>
     </w:p>
     <w:p>
       <w:r>
@@ -23469,7 +28757,7 @@
                     <pic:cNvPicPr/>
                   </pic:nvPicPr>
                   <pic:blipFill>
-                    <a:blip r:embed="rId32">
+                    <a:blip r:embed="rId40">
                       <a:extLst>
                         <a:ext uri="{28A0092B-C50C-407E-A947-70E740481C1C}">
                           <a14:useLocalDpi xmlns:a14="http://schemas.microsoft.com/office/drawing/2010/main" val="0"/>
@@ -23505,9 +28793,11 @@
       <w:pPr>
         <w:pStyle w:val="Titolo2"/>
       </w:pPr>
+      <w:bookmarkStart w:id="43" w:name="_Toc94544925"/>
       <w:r>
         <w:t>Effettua Ordine Prodotto non Disponibile</w:t>
       </w:r>
+      <w:bookmarkEnd w:id="43"/>
     </w:p>
     <w:p>
       <w:r>
@@ -23530,7 +28820,7 @@
                     <pic:cNvPicPr/>
                   </pic:nvPicPr>
                   <pic:blipFill>
-                    <a:blip r:embed="rId33">
+                    <a:blip r:embed="rId41">
                       <a:extLst>
                         <a:ext uri="{28A0092B-C50C-407E-A947-70E740481C1C}">
                           <a14:useLocalDpi xmlns:a14="http://schemas.microsoft.com/office/drawing/2010/main" val="0"/>
@@ -23562,9 +28852,11 @@
       <w:pPr>
         <w:pStyle w:val="Titolo2"/>
       </w:pPr>
+      <w:bookmarkStart w:id="44" w:name="_Toc94544926"/>
       <w:r>
         <w:t>Filtra Prodotti</w:t>
       </w:r>
+      <w:bookmarkEnd w:id="44"/>
     </w:p>
     <w:p>
       <w:r>
@@ -23587,7 +28879,7 @@
                     <pic:cNvPicPr/>
                   </pic:nvPicPr>
                   <pic:blipFill>
-                    <a:blip r:embed="rId34">
+                    <a:blip r:embed="rId42">
                       <a:extLst>
                         <a:ext uri="{28A0092B-C50C-407E-A947-70E740481C1C}">
                           <a14:useLocalDpi xmlns:a14="http://schemas.microsoft.com/office/drawing/2010/main" val="0"/>
@@ -23619,9 +28911,11 @@
       <w:pPr>
         <w:pStyle w:val="Titolo2"/>
       </w:pPr>
+      <w:bookmarkStart w:id="45" w:name="_Toc94544927"/>
       <w:r>
         <w:t>Autenticazione</w:t>
       </w:r>
+      <w:bookmarkEnd w:id="45"/>
     </w:p>
     <w:p>
       <w:r>
@@ -23644,7 +28938,7 @@
                     <pic:cNvPicPr/>
                   </pic:nvPicPr>
                   <pic:blipFill>
-                    <a:blip r:embed="rId35">
+                    <a:blip r:embed="rId43">
                       <a:extLst>
                         <a:ext uri="{28A0092B-C50C-407E-A947-70E740481C1C}">
                           <a14:useLocalDpi xmlns:a14="http://schemas.microsoft.com/office/drawing/2010/main" val="0"/>
@@ -23675,10 +28969,12 @@
       <w:pPr>
         <w:pStyle w:val="Titolo2"/>
       </w:pPr>
+      <w:bookmarkStart w:id="46" w:name="_Toc94544928"/>
       <w:r>
         <w:lastRenderedPageBreak/>
         <w:t>Autenticazione Dati Errati</w:t>
       </w:r>
+      <w:bookmarkEnd w:id="46"/>
     </w:p>
     <w:p>
       <w:r>
@@ -23701,7 +28997,7 @@
                     <pic:cNvPicPr/>
                   </pic:nvPicPr>
                   <pic:blipFill>
-                    <a:blip r:embed="rId36">
+                    <a:blip r:embed="rId44">
                       <a:extLst>
                         <a:ext uri="{28A0092B-C50C-407E-A947-70E740481C1C}">
                           <a14:useLocalDpi xmlns:a14="http://schemas.microsoft.com/office/drawing/2010/main" val="0"/>
@@ -23733,9 +29029,11 @@
       <w:pPr>
         <w:pStyle w:val="Titolo2"/>
       </w:pPr>
+      <w:bookmarkStart w:id="47" w:name="_Toc94544929"/>
       <w:r>
         <w:t>Visualizza Storico Ordini</w:t>
       </w:r>
+      <w:bookmarkEnd w:id="47"/>
     </w:p>
     <w:p>
       <w:r>
@@ -23758,7 +29056,7 @@
                     <pic:cNvPicPr/>
                   </pic:nvPicPr>
                   <pic:blipFill>
-                    <a:blip r:embed="rId37">
+                    <a:blip r:embed="rId45">
                       <a:extLst>
                         <a:ext uri="{28A0092B-C50C-407E-A947-70E740481C1C}">
                           <a14:useLocalDpi xmlns:a14="http://schemas.microsoft.com/office/drawing/2010/main" val="0"/>
@@ -23790,10 +29088,12 @@
       <w:pPr>
         <w:pStyle w:val="Titolo2"/>
       </w:pPr>
+      <w:bookmarkStart w:id="48" w:name="_Toc94544930"/>
       <w:r>
         <w:lastRenderedPageBreak/>
         <w:t>Logout</w:t>
       </w:r>
+      <w:bookmarkEnd w:id="48"/>
     </w:p>
     <w:p>
       <w:r>
@@ -23816,7 +29116,7 @@
                     <pic:cNvPicPr/>
                   </pic:nvPicPr>
                   <pic:blipFill>
-                    <a:blip r:embed="rId38">
+                    <a:blip r:embed="rId46">
                       <a:extLst>
                         <a:ext uri="{28A0092B-C50C-407E-A947-70E740481C1C}">
                           <a14:useLocalDpi xmlns:a14="http://schemas.microsoft.com/office/drawing/2010/main" val="0"/>
@@ -23847,9 +29147,11 @@
       <w:pPr>
         <w:pStyle w:val="Titolo2"/>
       </w:pPr>
+      <w:bookmarkStart w:id="49" w:name="_Toc94544931"/>
       <w:r>
         <w:t>Rimuovi dal Carrello</w:t>
       </w:r>
+      <w:bookmarkEnd w:id="49"/>
     </w:p>
     <w:p>
       <w:r>
@@ -23872,7 +29174,7 @@
                     <pic:cNvPicPr/>
                   </pic:nvPicPr>
                   <pic:blipFill>
-                    <a:blip r:embed="rId39">
+                    <a:blip r:embed="rId47">
                       <a:extLst>
                         <a:ext uri="{28A0092B-C50C-407E-A947-70E740481C1C}">
                           <a14:useLocalDpi xmlns:a14="http://schemas.microsoft.com/office/drawing/2010/main" val="0"/>
@@ -23905,9 +29207,11 @@
       <w:pPr>
         <w:pStyle w:val="Titolo2"/>
       </w:pPr>
+      <w:bookmarkStart w:id="50" w:name="_Toc94544932"/>
       <w:r>
         <w:t>Modifica Profilo</w:t>
       </w:r>
+      <w:bookmarkEnd w:id="50"/>
     </w:p>
     <w:p>
       <w:r>
@@ -23930,7 +29234,7 @@
                     <pic:cNvPicPr/>
                   </pic:nvPicPr>
                   <pic:blipFill>
-                    <a:blip r:embed="rId40">
+                    <a:blip r:embed="rId48">
                       <a:extLst>
                         <a:ext uri="{28A0092B-C50C-407E-A947-70E740481C1C}">
                           <a14:useLocalDpi xmlns:a14="http://schemas.microsoft.com/office/drawing/2010/main" val="0"/>
@@ -23961,10 +29265,12 @@
       <w:pPr>
         <w:pStyle w:val="Titolo2"/>
       </w:pPr>
+      <w:bookmarkStart w:id="51" w:name="_Toc94544933"/>
       <w:r>
         <w:lastRenderedPageBreak/>
         <w:t>Modifica il Profilo Formato non Valido</w:t>
       </w:r>
+      <w:bookmarkEnd w:id="51"/>
     </w:p>
     <w:p>
       <w:r>
@@ -23987,7 +29293,7 @@
                     <pic:cNvPicPr/>
                   </pic:nvPicPr>
                   <pic:blipFill>
-                    <a:blip r:embed="rId41">
+                    <a:blip r:embed="rId49">
                       <a:extLst>
                         <a:ext uri="{28A0092B-C50C-407E-A947-70E740481C1C}">
                           <a14:useLocalDpi xmlns:a14="http://schemas.microsoft.com/office/drawing/2010/main" val="0"/>
@@ -24023,9 +29329,11 @@
       <w:pPr>
         <w:pStyle w:val="Titolo2"/>
       </w:pPr>
+      <w:bookmarkStart w:id="52" w:name="_Toc94544934"/>
       <w:r>
         <w:t>Aggiungi Indirizzo</w:t>
       </w:r>
+      <w:bookmarkEnd w:id="52"/>
     </w:p>
     <w:p>
       <w:r>
@@ -24048,7 +29356,7 @@
                     <pic:cNvPicPr/>
                   </pic:nvPicPr>
                   <pic:blipFill>
-                    <a:blip r:embed="rId42">
+                    <a:blip r:embed="rId50">
                       <a:extLst>
                         <a:ext uri="{28A0092B-C50C-407E-A947-70E740481C1C}">
                           <a14:useLocalDpi xmlns:a14="http://schemas.microsoft.com/office/drawing/2010/main" val="0"/>
@@ -24080,10 +29388,12 @@
       <w:pPr>
         <w:pStyle w:val="Titolo2"/>
       </w:pPr>
+      <w:bookmarkStart w:id="53" w:name="_Toc94544935"/>
       <w:r>
         <w:lastRenderedPageBreak/>
         <w:t>Aggiungi Indirizzo Formato non Valido</w:t>
       </w:r>
+      <w:bookmarkEnd w:id="53"/>
     </w:p>
     <w:p>
       <w:r>
@@ -24106,7 +29416,7 @@
                     <pic:cNvPicPr/>
                   </pic:nvPicPr>
                   <pic:blipFill>
-                    <a:blip r:embed="rId43">
+                    <a:blip r:embed="rId51">
                       <a:extLst>
                         <a:ext uri="{28A0092B-C50C-407E-A947-70E740481C1C}">
                           <a14:useLocalDpi xmlns:a14="http://schemas.microsoft.com/office/drawing/2010/main" val="0"/>
@@ -24138,9 +29448,11 @@
       <w:pPr>
         <w:pStyle w:val="Titolo2"/>
       </w:pPr>
+      <w:bookmarkStart w:id="54" w:name="_Toc94544936"/>
       <w:r>
         <w:t>Aggiungi Numero di Telefono</w:t>
       </w:r>
+      <w:bookmarkEnd w:id="54"/>
     </w:p>
     <w:p>
       <w:r>
@@ -24163,7 +29475,7 @@
                     <pic:cNvPicPr/>
                   </pic:nvPicPr>
                   <pic:blipFill>
-                    <a:blip r:embed="rId44">
+                    <a:blip r:embed="rId52">
                       <a:extLst>
                         <a:ext uri="{28A0092B-C50C-407E-A947-70E740481C1C}">
                           <a14:useLocalDpi xmlns:a14="http://schemas.microsoft.com/office/drawing/2010/main" val="0"/>
@@ -24195,10 +29507,12 @@
       <w:pPr>
         <w:pStyle w:val="Titolo2"/>
       </w:pPr>
+      <w:bookmarkStart w:id="55" w:name="_Toc94544937"/>
       <w:r>
         <w:lastRenderedPageBreak/>
         <w:t>Aggiungi Numero Formato non Valido</w:t>
       </w:r>
+      <w:bookmarkEnd w:id="55"/>
     </w:p>
     <w:p>
       <w:r>
@@ -24221,7 +29535,7 @@
                     <pic:cNvPicPr/>
                   </pic:nvPicPr>
                   <pic:blipFill>
-                    <a:blip r:embed="rId45">
+                    <a:blip r:embed="rId53">
                       <a:extLst>
                         <a:ext uri="{28A0092B-C50C-407E-A947-70E740481C1C}">
                           <a14:useLocalDpi xmlns:a14="http://schemas.microsoft.com/office/drawing/2010/main" val="0"/>
@@ -24252,9 +29566,11 @@
       <w:pPr>
         <w:pStyle w:val="Titolo2"/>
       </w:pPr>
+      <w:bookmarkStart w:id="56" w:name="_Toc94544938"/>
       <w:r>
         <w:t>Rimuovi Indirizzo</w:t>
       </w:r>
+      <w:bookmarkEnd w:id="56"/>
     </w:p>
     <w:p>
       <w:r>
@@ -24277,7 +29593,7 @@
                     <pic:cNvPicPr/>
                   </pic:nvPicPr>
                   <pic:blipFill>
-                    <a:blip r:embed="rId46">
+                    <a:blip r:embed="rId54">
                       <a:extLst>
                         <a:ext uri="{28A0092B-C50C-407E-A947-70E740481C1C}">
                           <a14:useLocalDpi xmlns:a14="http://schemas.microsoft.com/office/drawing/2010/main" val="0"/>
@@ -24308,10 +29624,12 @@
       <w:pPr>
         <w:pStyle w:val="Titolo2"/>
       </w:pPr>
+      <w:bookmarkStart w:id="57" w:name="_Toc94544939"/>
       <w:r>
         <w:lastRenderedPageBreak/>
         <w:t>Rimuovi Numero di Telefono</w:t>
       </w:r>
+      <w:bookmarkEnd w:id="57"/>
     </w:p>
     <w:p>
       <w:r>
@@ -24334,7 +29652,7 @@
                     <pic:cNvPicPr/>
                   </pic:nvPicPr>
                   <pic:blipFill>
-                    <a:blip r:embed="rId47">
+                    <a:blip r:embed="rId55">
                       <a:extLst>
                         <a:ext uri="{28A0092B-C50C-407E-A947-70E740481C1C}">
                           <a14:useLocalDpi xmlns:a14="http://schemas.microsoft.com/office/drawing/2010/main" val="0"/>
@@ -24365,9 +29683,11 @@
       <w:pPr>
         <w:pStyle w:val="Titolo2"/>
       </w:pPr>
+      <w:bookmarkStart w:id="58" w:name="_Toc94544940"/>
       <w:r>
         <w:t>Visualizza Profilo</w:t>
       </w:r>
+      <w:bookmarkEnd w:id="58"/>
     </w:p>
     <w:p>
       <w:r>
@@ -24390,7 +29710,7 @@
                     <pic:cNvPicPr/>
                   </pic:nvPicPr>
                   <pic:blipFill>
-                    <a:blip r:embed="rId48">
+                    <a:blip r:embed="rId56">
                       <a:extLst>
                         <a:ext uri="{28A0092B-C50C-407E-A947-70E740481C1C}">
                           <a14:useLocalDpi xmlns:a14="http://schemas.microsoft.com/office/drawing/2010/main" val="0"/>
@@ -24421,10 +29741,12 @@
       <w:pPr>
         <w:pStyle w:val="Titolo2"/>
       </w:pPr>
+      <w:bookmarkStart w:id="59" w:name="_Toc94544941"/>
       <w:r>
         <w:lastRenderedPageBreak/>
         <w:t>Aggiorna Stato Ordine in Spedito</w:t>
       </w:r>
+      <w:bookmarkEnd w:id="59"/>
     </w:p>
     <w:p>
       <w:r>
@@ -24447,7 +29769,7 @@
                     <pic:cNvPicPr/>
                   </pic:nvPicPr>
                   <pic:blipFill>
-                    <a:blip r:embed="rId49">
+                    <a:blip r:embed="rId57">
                       <a:extLst>
                         <a:ext uri="{28A0092B-C50C-407E-A947-70E740481C1C}">
                           <a14:useLocalDpi xmlns:a14="http://schemas.microsoft.com/office/drawing/2010/main" val="0"/>
@@ -24483,9 +29805,11 @@
       <w:pPr>
         <w:pStyle w:val="Titolo2"/>
       </w:pPr>
+      <w:bookmarkStart w:id="60" w:name="_Toc94544942"/>
       <w:r>
         <w:t>Aggiorna Stato Ordine in Contabilizzato</w:t>
       </w:r>
+      <w:bookmarkEnd w:id="60"/>
     </w:p>
     <w:p>
       <w:r>
@@ -24508,7 +29832,7 @@
                     <pic:cNvPicPr/>
                   </pic:nvPicPr>
                   <pic:blipFill>
-                    <a:blip r:embed="rId50">
+                    <a:blip r:embed="rId58">
                       <a:extLst>
                         <a:ext uri="{28A0092B-C50C-407E-A947-70E740481C1C}">
                           <a14:useLocalDpi xmlns:a14="http://schemas.microsoft.com/office/drawing/2010/main" val="0"/>
@@ -24539,10 +29863,12 @@
       <w:pPr>
         <w:pStyle w:val="Titolo2"/>
       </w:pPr>
+      <w:bookmarkStart w:id="61" w:name="_Toc94544943"/>
       <w:r>
         <w:lastRenderedPageBreak/>
         <w:t>Visualizza Ordini</w:t>
       </w:r>
+      <w:bookmarkEnd w:id="61"/>
     </w:p>
     <w:p>
       <w:r>
@@ -24565,7 +29891,7 @@
                     <pic:cNvPicPr/>
                   </pic:nvPicPr>
                   <pic:blipFill>
-                    <a:blip r:embed="rId51">
+                    <a:blip r:embed="rId59">
                       <a:extLst>
                         <a:ext uri="{28A0092B-C50C-407E-A947-70E740481C1C}">
                           <a14:useLocalDpi xmlns:a14="http://schemas.microsoft.com/office/drawing/2010/main" val="0"/>
@@ -24597,9 +29923,11 @@
       <w:pPr>
         <w:pStyle w:val="Titolo2"/>
       </w:pPr>
+      <w:bookmarkStart w:id="62" w:name="_Toc94544944"/>
       <w:r>
         <w:t>Aggiorna Quantità Prodotto</w:t>
       </w:r>
+      <w:bookmarkEnd w:id="62"/>
     </w:p>
     <w:p>
       <w:r>
@@ -24622,7 +29950,7 @@
                     <pic:cNvPicPr/>
                   </pic:nvPicPr>
                   <pic:blipFill>
-                    <a:blip r:embed="rId52">
+                    <a:blip r:embed="rId60">
                       <a:extLst>
                         <a:ext uri="{28A0092B-C50C-407E-A947-70E740481C1C}">
                           <a14:useLocalDpi xmlns:a14="http://schemas.microsoft.com/office/drawing/2010/main" val="0"/>
@@ -24657,6 +29985,7 @@
       <w:pPr>
         <w:pStyle w:val="Titolo1"/>
       </w:pPr>
+      <w:bookmarkStart w:id="63" w:name="_Toc94544945"/>
       <w:r>
         <w:lastRenderedPageBreak/>
         <w:t>Aggiorna</w:t>
@@ -24664,6 +29993,7 @@
       <w:r>
         <w:t xml:space="preserve"> Quantità Prodotto Quantità Vuota o Negativa</w:t>
       </w:r>
+      <w:bookmarkEnd w:id="63"/>
     </w:p>
     <w:p>
       <w:r>
@@ -24686,7 +30016,7 @@
                     <pic:cNvPicPr/>
                   </pic:nvPicPr>
                   <pic:blipFill>
-                    <a:blip r:embed="rId53">
+                    <a:blip r:embed="rId61">
                       <a:extLst>
                         <a:ext uri="{28A0092B-C50C-407E-A947-70E740481C1C}">
                           <a14:useLocalDpi xmlns:a14="http://schemas.microsoft.com/office/drawing/2010/main" val="0"/>
@@ -24718,9 +30048,11 @@
       <w:pPr>
         <w:pStyle w:val="Titolo2"/>
       </w:pPr>
+      <w:bookmarkStart w:id="64" w:name="_Toc94544946"/>
       <w:r>
         <w:t>Aggiungi Prodotto al Catalogo</w:t>
       </w:r>
+      <w:bookmarkEnd w:id="64"/>
     </w:p>
     <w:p>
       <w:r>
@@ -24743,7 +30075,7 @@
                     <pic:cNvPicPr/>
                   </pic:nvPicPr>
                   <pic:blipFill>
-                    <a:blip r:embed="rId54">
+                    <a:blip r:embed="rId62">
                       <a:extLst>
                         <a:ext uri="{28A0092B-C50C-407E-A947-70E740481C1C}">
                           <a14:useLocalDpi xmlns:a14="http://schemas.microsoft.com/office/drawing/2010/main" val="0"/>
@@ -24775,10 +30107,12 @@
       <w:pPr>
         <w:pStyle w:val="Titolo2"/>
       </w:pPr>
+      <w:bookmarkStart w:id="65" w:name="_Toc94544947"/>
       <w:r>
         <w:lastRenderedPageBreak/>
         <w:t>Aggiungi Prodotto Al Catalogo Formato non Valido</w:t>
       </w:r>
+      <w:bookmarkEnd w:id="65"/>
     </w:p>
     <w:p>
       <w:r>
@@ -24801,7 +30135,7 @@
                     <pic:cNvPicPr/>
                   </pic:nvPicPr>
                   <pic:blipFill>
-                    <a:blip r:embed="rId55">
+                    <a:blip r:embed="rId63">
                       <a:extLst>
                         <a:ext uri="{28A0092B-C50C-407E-A947-70E740481C1C}">
                           <a14:useLocalDpi xmlns:a14="http://schemas.microsoft.com/office/drawing/2010/main" val="0"/>
@@ -24832,9 +30166,11 @@
       <w:pPr>
         <w:pStyle w:val="Titolo2"/>
       </w:pPr>
+      <w:bookmarkStart w:id="66" w:name="_Toc94544948"/>
       <w:r>
         <w:t>Rimuovi Magazzino</w:t>
       </w:r>
+      <w:bookmarkEnd w:id="66"/>
     </w:p>
     <w:p>
       <w:r>
@@ -24865,7 +30201,7 @@
                     <pic:cNvPicPr/>
                   </pic:nvPicPr>
                   <pic:blipFill>
-                    <a:blip r:embed="rId56">
+                    <a:blip r:embed="rId64">
                       <a:extLst>
                         <a:ext uri="{28A0092B-C50C-407E-A947-70E740481C1C}">
                           <a14:useLocalDpi xmlns:a14="http://schemas.microsoft.com/office/drawing/2010/main" val="0"/>
@@ -24904,9 +30240,11 @@
       <w:pPr>
         <w:pStyle w:val="Titolo2"/>
       </w:pPr>
+      <w:bookmarkStart w:id="67" w:name="_Toc94544949"/>
       <w:r>
         <w:t>Aggiungi Magazzino</w:t>
       </w:r>
+      <w:bookmarkEnd w:id="67"/>
     </w:p>
     <w:p>
       <w:r>
@@ -24929,7 +30267,7 @@
                     <pic:cNvPicPr/>
                   </pic:nvPicPr>
                   <pic:blipFill>
-                    <a:blip r:embed="rId57">
+                    <a:blip r:embed="rId65">
                       <a:extLst>
                         <a:ext uri="{28A0092B-C50C-407E-A947-70E740481C1C}">
                           <a14:useLocalDpi xmlns:a14="http://schemas.microsoft.com/office/drawing/2010/main" val="0"/>
@@ -24961,9 +30299,11 @@
       <w:pPr>
         <w:pStyle w:val="Titolo2"/>
       </w:pPr>
+      <w:bookmarkStart w:id="68" w:name="_Toc94544950"/>
       <w:r>
         <w:t>Aggiungi Magazzino Formato Non Valido</w:t>
       </w:r>
+      <w:bookmarkEnd w:id="68"/>
     </w:p>
     <w:p>
       <w:r>
@@ -24986,7 +30326,7 @@
                     <pic:cNvPicPr/>
                   </pic:nvPicPr>
                   <pic:blipFill>
-                    <a:blip r:embed="rId58">
+                    <a:blip r:embed="rId66">
                       <a:extLst>
                         <a:ext uri="{28A0092B-C50C-407E-A947-70E740481C1C}">
                           <a14:useLocalDpi xmlns:a14="http://schemas.microsoft.com/office/drawing/2010/main" val="0"/>
@@ -25017,10 +30357,12 @@
       <w:pPr>
         <w:pStyle w:val="Titolo2"/>
       </w:pPr>
+      <w:bookmarkStart w:id="69" w:name="_Toc94544951"/>
       <w:r>
         <w:lastRenderedPageBreak/>
         <w:t>Modifica i Prodotti</w:t>
       </w:r>
+      <w:bookmarkEnd w:id="69"/>
     </w:p>
     <w:p>
       <w:r>
@@ -25043,7 +30385,7 @@
                     <pic:cNvPicPr/>
                   </pic:nvPicPr>
                   <pic:blipFill>
-                    <a:blip r:embed="rId59">
+                    <a:blip r:embed="rId67">
                       <a:extLst>
                         <a:ext uri="{28A0092B-C50C-407E-A947-70E740481C1C}">
                           <a14:useLocalDpi xmlns:a14="http://schemas.microsoft.com/office/drawing/2010/main" val="0"/>
@@ -25075,9 +30417,11 @@
       <w:pPr>
         <w:pStyle w:val="Titolo2"/>
       </w:pPr>
+      <w:bookmarkStart w:id="70" w:name="_Toc94544952"/>
       <w:r>
         <w:t>Modifica i Prodotti Formato non Valido</w:t>
       </w:r>
+      <w:bookmarkEnd w:id="70"/>
     </w:p>
     <w:p>
       <w:r>
@@ -25100,7 +30444,7 @@
                     <pic:cNvPicPr/>
                   </pic:nvPicPr>
                   <pic:blipFill>
-                    <a:blip r:embed="rId60">
+                    <a:blip r:embed="rId68">
                       <a:extLst>
                         <a:ext uri="{28A0092B-C50C-407E-A947-70E740481C1C}">
                           <a14:useLocalDpi xmlns:a14="http://schemas.microsoft.com/office/drawing/2010/main" val="0"/>
@@ -25131,10 +30475,12 @@
       <w:pPr>
         <w:pStyle w:val="Titolo2"/>
       </w:pPr>
+      <w:bookmarkStart w:id="71" w:name="_Toc94544953"/>
       <w:r>
         <w:lastRenderedPageBreak/>
         <w:t>Rimuovi Prodotto dal Catalogo</w:t>
       </w:r>
+      <w:bookmarkEnd w:id="71"/>
     </w:p>
     <w:p>
       <w:r>
@@ -25157,7 +30503,7 @@
                     <pic:cNvPicPr/>
                   </pic:nvPicPr>
                   <pic:blipFill>
-                    <a:blip r:embed="rId61">
+                    <a:blip r:embed="rId69">
                       <a:extLst>
                         <a:ext uri="{28A0092B-C50C-407E-A947-70E740481C1C}">
                           <a14:useLocalDpi xmlns:a14="http://schemas.microsoft.com/office/drawing/2010/main" val="0"/>
@@ -25680,13 +31026,7 @@
             <w:rPr>
               <w:sz w:val="20"/>
             </w:rPr>
-            <w:t>Versione: 1.</w:t>
-          </w:r>
-          <w:r>
-            <w:rPr>
-              <w:sz w:val="20"/>
-            </w:rPr>
-            <w:t>2</w:t>
+            <w:t>Versione: 1.2</w:t>
           </w:r>
         </w:p>
       </w:tc>
@@ -26626,6 +31966,119 @@
     </w:lvl>
   </w:abstractNum>
   <w:abstractNum w:abstractNumId="9" w15:restartNumberingAfterBreak="0">
+    <w:nsid w:val="18540C8F"/>
+    <w:multiLevelType w:val="multilevel"/>
+    <w:tmpl w:val="F4DA0664"/>
+    <w:lvl w:ilvl="0">
+      <w:start w:val="2"/>
+      <w:numFmt w:val="decimal"/>
+      <w:lvlText w:val="%1"/>
+      <w:lvlJc w:val="left"/>
+      <w:pPr>
+        <w:ind w:left="360" w:hanging="360"/>
+      </w:pPr>
+      <w:rPr>
+        <w:rFonts w:hint="default"/>
+      </w:rPr>
+    </w:lvl>
+    <w:lvl w:ilvl="1">
+      <w:start w:val="2"/>
+      <w:numFmt w:val="decimal"/>
+      <w:lvlText w:val="%1.%2"/>
+      <w:lvlJc w:val="left"/>
+      <w:pPr>
+        <w:ind w:left="360" w:hanging="360"/>
+      </w:pPr>
+      <w:rPr>
+        <w:rFonts w:hint="default"/>
+      </w:rPr>
+    </w:lvl>
+    <w:lvl w:ilvl="2">
+      <w:start w:val="1"/>
+      <w:numFmt w:val="decimal"/>
+      <w:lvlText w:val="%1.%2.%3"/>
+      <w:lvlJc w:val="left"/>
+      <w:pPr>
+        <w:ind w:left="720" w:hanging="720"/>
+      </w:pPr>
+      <w:rPr>
+        <w:rFonts w:hint="default"/>
+      </w:rPr>
+    </w:lvl>
+    <w:lvl w:ilvl="3">
+      <w:start w:val="1"/>
+      <w:numFmt w:val="decimal"/>
+      <w:lvlText w:val="%1.%2.%3.%4"/>
+      <w:lvlJc w:val="left"/>
+      <w:pPr>
+        <w:ind w:left="1080" w:hanging="1080"/>
+      </w:pPr>
+      <w:rPr>
+        <w:rFonts w:hint="default"/>
+      </w:rPr>
+    </w:lvl>
+    <w:lvl w:ilvl="4">
+      <w:start w:val="1"/>
+      <w:numFmt w:val="decimal"/>
+      <w:lvlText w:val="%1.%2.%3.%4.%5"/>
+      <w:lvlJc w:val="left"/>
+      <w:pPr>
+        <w:ind w:left="1080" w:hanging="1080"/>
+      </w:pPr>
+      <w:rPr>
+        <w:rFonts w:hint="default"/>
+      </w:rPr>
+    </w:lvl>
+    <w:lvl w:ilvl="5">
+      <w:start w:val="1"/>
+      <w:numFmt w:val="decimal"/>
+      <w:lvlText w:val="%1.%2.%3.%4.%5.%6"/>
+      <w:lvlJc w:val="left"/>
+      <w:pPr>
+        <w:ind w:left="1440" w:hanging="1440"/>
+      </w:pPr>
+      <w:rPr>
+        <w:rFonts w:hint="default"/>
+      </w:rPr>
+    </w:lvl>
+    <w:lvl w:ilvl="6">
+      <w:start w:val="1"/>
+      <w:numFmt w:val="decimal"/>
+      <w:lvlText w:val="%1.%2.%3.%4.%5.%6.%7"/>
+      <w:lvlJc w:val="left"/>
+      <w:pPr>
+        <w:ind w:left="1440" w:hanging="1440"/>
+      </w:pPr>
+      <w:rPr>
+        <w:rFonts w:hint="default"/>
+      </w:rPr>
+    </w:lvl>
+    <w:lvl w:ilvl="7">
+      <w:start w:val="1"/>
+      <w:numFmt w:val="decimal"/>
+      <w:lvlText w:val="%1.%2.%3.%4.%5.%6.%7.%8"/>
+      <w:lvlJc w:val="left"/>
+      <w:pPr>
+        <w:ind w:left="1800" w:hanging="1800"/>
+      </w:pPr>
+      <w:rPr>
+        <w:rFonts w:hint="default"/>
+      </w:rPr>
+    </w:lvl>
+    <w:lvl w:ilvl="8">
+      <w:start w:val="1"/>
+      <w:numFmt w:val="decimal"/>
+      <w:lvlText w:val="%1.%2.%3.%4.%5.%6.%7.%8.%9"/>
+      <w:lvlJc w:val="left"/>
+      <w:pPr>
+        <w:ind w:left="2160" w:hanging="2160"/>
+      </w:pPr>
+      <w:rPr>
+        <w:rFonts w:hint="default"/>
+      </w:rPr>
+    </w:lvl>
+  </w:abstractNum>
+  <w:abstractNum w:abstractNumId="10" w15:restartNumberingAfterBreak="0">
     <w:nsid w:val="1CF21CA7"/>
     <w:multiLevelType w:val="hybridMultilevel"/>
     <w:tmpl w:val="D6CCFBD2"/>
@@ -26711,7 +32164,7 @@
       </w:pPr>
     </w:lvl>
   </w:abstractNum>
-  <w:abstractNum w:abstractNumId="10" w15:restartNumberingAfterBreak="0">
+  <w:abstractNum w:abstractNumId="11" w15:restartNumberingAfterBreak="0">
     <w:nsid w:val="1D947C11"/>
     <w:multiLevelType w:val="hybridMultilevel"/>
     <w:tmpl w:val="B752421C"/>
@@ -26824,7 +32277,7 @@
       </w:rPr>
     </w:lvl>
   </w:abstractNum>
-  <w:abstractNum w:abstractNumId="11" w15:restartNumberingAfterBreak="0">
+  <w:abstractNum w:abstractNumId="12" w15:restartNumberingAfterBreak="0">
     <w:nsid w:val="23F11C6C"/>
     <w:multiLevelType w:val="hybridMultilevel"/>
     <w:tmpl w:val="09B851FA"/>
@@ -26937,7 +32390,7 @@
       </w:rPr>
     </w:lvl>
   </w:abstractNum>
-  <w:abstractNum w:abstractNumId="12" w15:restartNumberingAfterBreak="0">
+  <w:abstractNum w:abstractNumId="13" w15:restartNumberingAfterBreak="0">
     <w:nsid w:val="244B1819"/>
     <w:multiLevelType w:val="hybridMultilevel"/>
     <w:tmpl w:val="7DD03524"/>
@@ -27023,7 +32476,7 @@
       </w:pPr>
     </w:lvl>
   </w:abstractNum>
-  <w:abstractNum w:abstractNumId="13" w15:restartNumberingAfterBreak="0">
+  <w:abstractNum w:abstractNumId="14" w15:restartNumberingAfterBreak="0">
     <w:nsid w:val="277F6194"/>
     <w:multiLevelType w:val="hybridMultilevel"/>
     <w:tmpl w:val="2AB027C6"/>
@@ -27109,7 +32562,7 @@
       </w:pPr>
     </w:lvl>
   </w:abstractNum>
-  <w:abstractNum w:abstractNumId="14" w15:restartNumberingAfterBreak="0">
+  <w:abstractNum w:abstractNumId="15" w15:restartNumberingAfterBreak="0">
     <w:nsid w:val="27A76013"/>
     <w:multiLevelType w:val="hybridMultilevel"/>
     <w:tmpl w:val="E54AFE7C"/>
@@ -27195,7 +32648,7 @@
       </w:pPr>
     </w:lvl>
   </w:abstractNum>
-  <w:abstractNum w:abstractNumId="15" w15:restartNumberingAfterBreak="0">
+  <w:abstractNum w:abstractNumId="16" w15:restartNumberingAfterBreak="0">
     <w:nsid w:val="2A91324E"/>
     <w:multiLevelType w:val="hybridMultilevel"/>
     <w:tmpl w:val="F2846D50"/>
@@ -27281,7 +32734,7 @@
       </w:pPr>
     </w:lvl>
   </w:abstractNum>
-  <w:abstractNum w:abstractNumId="16" w15:restartNumberingAfterBreak="0">
+  <w:abstractNum w:abstractNumId="17" w15:restartNumberingAfterBreak="0">
     <w:nsid w:val="2FD95717"/>
     <w:multiLevelType w:val="hybridMultilevel"/>
     <w:tmpl w:val="54A6C2E6"/>
@@ -27367,7 +32820,7 @@
       </w:pPr>
     </w:lvl>
   </w:abstractNum>
-  <w:abstractNum w:abstractNumId="17" w15:restartNumberingAfterBreak="0">
+  <w:abstractNum w:abstractNumId="18" w15:restartNumberingAfterBreak="0">
     <w:nsid w:val="331D213F"/>
     <w:multiLevelType w:val="hybridMultilevel"/>
     <w:tmpl w:val="4DE6D3AE"/>
@@ -27453,7 +32906,7 @@
       </w:pPr>
     </w:lvl>
   </w:abstractNum>
-  <w:abstractNum w:abstractNumId="18" w15:restartNumberingAfterBreak="0">
+  <w:abstractNum w:abstractNumId="19" w15:restartNumberingAfterBreak="0">
     <w:nsid w:val="34857D75"/>
     <w:multiLevelType w:val="hybridMultilevel"/>
     <w:tmpl w:val="D6CCFBD2"/>
@@ -27539,7 +32992,7 @@
       </w:pPr>
     </w:lvl>
   </w:abstractNum>
-  <w:abstractNum w:abstractNumId="19" w15:restartNumberingAfterBreak="0">
+  <w:abstractNum w:abstractNumId="20" w15:restartNumberingAfterBreak="0">
     <w:nsid w:val="353E4047"/>
     <w:multiLevelType w:val="hybridMultilevel"/>
     <w:tmpl w:val="C2F25C12"/>
@@ -27625,7 +33078,7 @@
       </w:pPr>
     </w:lvl>
   </w:abstractNum>
-  <w:abstractNum w:abstractNumId="20" w15:restartNumberingAfterBreak="0">
+  <w:abstractNum w:abstractNumId="21" w15:restartNumberingAfterBreak="0">
     <w:nsid w:val="35BE06E6"/>
     <w:multiLevelType w:val="multilevel"/>
     <w:tmpl w:val="B04AB3F4"/>
@@ -27743,7 +33196,7 @@
       </w:rPr>
     </w:lvl>
   </w:abstractNum>
-  <w:abstractNum w:abstractNumId="21" w15:restartNumberingAfterBreak="0">
+  <w:abstractNum w:abstractNumId="22" w15:restartNumberingAfterBreak="0">
     <w:nsid w:val="37A73C83"/>
     <w:multiLevelType w:val="multilevel"/>
     <w:tmpl w:val="9F0AE5A0"/>
@@ -27861,7 +33314,7 @@
       </w:rPr>
     </w:lvl>
   </w:abstractNum>
-  <w:abstractNum w:abstractNumId="22" w15:restartNumberingAfterBreak="0">
+  <w:abstractNum w:abstractNumId="23" w15:restartNumberingAfterBreak="0">
     <w:nsid w:val="3A755D2B"/>
     <w:multiLevelType w:val="hybridMultilevel"/>
     <w:tmpl w:val="F4F0323E"/>
@@ -27974,7 +33427,7 @@
       </w:rPr>
     </w:lvl>
   </w:abstractNum>
-  <w:abstractNum w:abstractNumId="23" w15:restartNumberingAfterBreak="0">
+  <w:abstractNum w:abstractNumId="24" w15:restartNumberingAfterBreak="0">
     <w:nsid w:val="3D7A2B36"/>
     <w:multiLevelType w:val="hybridMultilevel"/>
     <w:tmpl w:val="1EAAD41C"/>
@@ -28063,7 +33516,7 @@
       </w:pPr>
     </w:lvl>
   </w:abstractNum>
-  <w:abstractNum w:abstractNumId="24" w15:restartNumberingAfterBreak="0">
+  <w:abstractNum w:abstractNumId="25" w15:restartNumberingAfterBreak="0">
     <w:nsid w:val="40651A5E"/>
     <w:multiLevelType w:val="hybridMultilevel"/>
     <w:tmpl w:val="C540E4EC"/>
@@ -28176,7 +33629,7 @@
       </w:rPr>
     </w:lvl>
   </w:abstractNum>
-  <w:abstractNum w:abstractNumId="25" w15:restartNumberingAfterBreak="0">
+  <w:abstractNum w:abstractNumId="26" w15:restartNumberingAfterBreak="0">
     <w:nsid w:val="41617581"/>
     <w:multiLevelType w:val="hybridMultilevel"/>
     <w:tmpl w:val="62B2D98C"/>
@@ -28265,7 +33718,7 @@
       </w:pPr>
     </w:lvl>
   </w:abstractNum>
-  <w:abstractNum w:abstractNumId="26" w15:restartNumberingAfterBreak="0">
+  <w:abstractNum w:abstractNumId="27" w15:restartNumberingAfterBreak="0">
     <w:nsid w:val="4165720E"/>
     <w:multiLevelType w:val="hybridMultilevel"/>
     <w:tmpl w:val="A4CE1298"/>
@@ -28351,7 +33804,7 @@
       </w:pPr>
     </w:lvl>
   </w:abstractNum>
-  <w:abstractNum w:abstractNumId="27" w15:restartNumberingAfterBreak="0">
+  <w:abstractNum w:abstractNumId="28" w15:restartNumberingAfterBreak="0">
     <w:nsid w:val="42A62125"/>
     <w:multiLevelType w:val="hybridMultilevel"/>
     <w:tmpl w:val="B5C248DE"/>
@@ -28437,7 +33890,7 @@
       </w:pPr>
     </w:lvl>
   </w:abstractNum>
-  <w:abstractNum w:abstractNumId="28" w15:restartNumberingAfterBreak="0">
+  <w:abstractNum w:abstractNumId="29" w15:restartNumberingAfterBreak="0">
     <w:nsid w:val="447323A1"/>
     <w:multiLevelType w:val="hybridMultilevel"/>
     <w:tmpl w:val="A4CE1298"/>
@@ -28523,7 +33976,7 @@
       </w:pPr>
     </w:lvl>
   </w:abstractNum>
-  <w:abstractNum w:abstractNumId="29" w15:restartNumberingAfterBreak="0">
+  <w:abstractNum w:abstractNumId="30" w15:restartNumberingAfterBreak="0">
     <w:nsid w:val="465C6C7F"/>
     <w:multiLevelType w:val="hybridMultilevel"/>
     <w:tmpl w:val="27E871DA"/>
@@ -28609,7 +34062,7 @@
       </w:pPr>
     </w:lvl>
   </w:abstractNum>
-  <w:abstractNum w:abstractNumId="30" w15:restartNumberingAfterBreak="0">
+  <w:abstractNum w:abstractNumId="31" w15:restartNumberingAfterBreak="0">
     <w:nsid w:val="48147B4E"/>
     <w:multiLevelType w:val="hybridMultilevel"/>
     <w:tmpl w:val="A4CE1298"/>
@@ -28695,7 +34148,7 @@
       </w:pPr>
     </w:lvl>
   </w:abstractNum>
-  <w:abstractNum w:abstractNumId="31" w15:restartNumberingAfterBreak="0">
+  <w:abstractNum w:abstractNumId="32" w15:restartNumberingAfterBreak="0">
     <w:nsid w:val="4EF1331D"/>
     <w:multiLevelType w:val="hybridMultilevel"/>
     <w:tmpl w:val="DA603EB0"/>
@@ -28805,7 +34258,7 @@
       </w:rPr>
     </w:lvl>
   </w:abstractNum>
-  <w:abstractNum w:abstractNumId="32" w15:restartNumberingAfterBreak="0">
+  <w:abstractNum w:abstractNumId="33" w15:restartNumberingAfterBreak="0">
     <w:nsid w:val="5281595D"/>
     <w:multiLevelType w:val="hybridMultilevel"/>
     <w:tmpl w:val="54A6C2E6"/>
@@ -28891,7 +34344,7 @@
       </w:pPr>
     </w:lvl>
   </w:abstractNum>
-  <w:abstractNum w:abstractNumId="33" w15:restartNumberingAfterBreak="0">
+  <w:abstractNum w:abstractNumId="34" w15:restartNumberingAfterBreak="0">
     <w:nsid w:val="566D5E5E"/>
     <w:multiLevelType w:val="hybridMultilevel"/>
     <w:tmpl w:val="8E167378"/>
@@ -28977,7 +34430,7 @@
       </w:pPr>
     </w:lvl>
   </w:abstractNum>
-  <w:abstractNum w:abstractNumId="34" w15:restartNumberingAfterBreak="0">
+  <w:abstractNum w:abstractNumId="35" w15:restartNumberingAfterBreak="0">
     <w:nsid w:val="5A327585"/>
     <w:multiLevelType w:val="hybridMultilevel"/>
     <w:tmpl w:val="A4CE1298"/>
@@ -29063,7 +34516,7 @@
       </w:pPr>
     </w:lvl>
   </w:abstractNum>
-  <w:abstractNum w:abstractNumId="35" w15:restartNumberingAfterBreak="0">
+  <w:abstractNum w:abstractNumId="36" w15:restartNumberingAfterBreak="0">
     <w:nsid w:val="5F4F208D"/>
     <w:multiLevelType w:val="hybridMultilevel"/>
     <w:tmpl w:val="F392F3B2"/>
@@ -29149,7 +34602,7 @@
       </w:pPr>
     </w:lvl>
   </w:abstractNum>
-  <w:abstractNum w:abstractNumId="36" w15:restartNumberingAfterBreak="0">
+  <w:abstractNum w:abstractNumId="37" w15:restartNumberingAfterBreak="0">
     <w:nsid w:val="6195629F"/>
     <w:multiLevelType w:val="hybridMultilevel"/>
     <w:tmpl w:val="AF828AB2"/>
@@ -29235,7 +34688,7 @@
       </w:pPr>
     </w:lvl>
   </w:abstractNum>
-  <w:abstractNum w:abstractNumId="37" w15:restartNumberingAfterBreak="0">
+  <w:abstractNum w:abstractNumId="38" w15:restartNumberingAfterBreak="0">
     <w:nsid w:val="62077932"/>
     <w:multiLevelType w:val="hybridMultilevel"/>
     <w:tmpl w:val="7AD6FD52"/>
@@ -29324,7 +34777,7 @@
       </w:pPr>
     </w:lvl>
   </w:abstractNum>
-  <w:abstractNum w:abstractNumId="38" w15:restartNumberingAfterBreak="0">
+  <w:abstractNum w:abstractNumId="39" w15:restartNumberingAfterBreak="0">
     <w:nsid w:val="64F902C9"/>
     <w:multiLevelType w:val="multilevel"/>
     <w:tmpl w:val="2BA48786"/>
@@ -29437,7 +34890,7 @@
       </w:rPr>
     </w:lvl>
   </w:abstractNum>
-  <w:abstractNum w:abstractNumId="39" w15:restartNumberingAfterBreak="0">
+  <w:abstractNum w:abstractNumId="40" w15:restartNumberingAfterBreak="0">
     <w:nsid w:val="67903AEF"/>
     <w:multiLevelType w:val="hybridMultilevel"/>
     <w:tmpl w:val="F14ED362"/>
@@ -29523,7 +34976,7 @@
       </w:pPr>
     </w:lvl>
   </w:abstractNum>
-  <w:abstractNum w:abstractNumId="40" w15:restartNumberingAfterBreak="0">
+  <w:abstractNum w:abstractNumId="41" w15:restartNumberingAfterBreak="0">
     <w:nsid w:val="69105671"/>
     <w:multiLevelType w:val="hybridMultilevel"/>
     <w:tmpl w:val="63C046E4"/>
@@ -29636,7 +35089,7 @@
       </w:rPr>
     </w:lvl>
   </w:abstractNum>
-  <w:abstractNum w:abstractNumId="41" w15:restartNumberingAfterBreak="0">
+  <w:abstractNum w:abstractNumId="42" w15:restartNumberingAfterBreak="0">
     <w:nsid w:val="70D85A00"/>
     <w:multiLevelType w:val="hybridMultilevel"/>
     <w:tmpl w:val="ED78AD3C"/>
@@ -29749,7 +35202,7 @@
       </w:rPr>
     </w:lvl>
   </w:abstractNum>
-  <w:abstractNum w:abstractNumId="42" w15:restartNumberingAfterBreak="0">
+  <w:abstractNum w:abstractNumId="43" w15:restartNumberingAfterBreak="0">
     <w:nsid w:val="72DB1BDA"/>
     <w:multiLevelType w:val="hybridMultilevel"/>
     <w:tmpl w:val="6D84C682"/>
@@ -29835,7 +35288,7 @@
       </w:pPr>
     </w:lvl>
   </w:abstractNum>
-  <w:abstractNum w:abstractNumId="43" w15:restartNumberingAfterBreak="0">
+  <w:abstractNum w:abstractNumId="44" w15:restartNumberingAfterBreak="0">
     <w:nsid w:val="76270647"/>
     <w:multiLevelType w:val="hybridMultilevel"/>
     <w:tmpl w:val="D6CCFBD2"/>
@@ -29921,7 +35374,7 @@
       </w:pPr>
     </w:lvl>
   </w:abstractNum>
-  <w:abstractNum w:abstractNumId="44" w15:restartNumberingAfterBreak="0">
+  <w:abstractNum w:abstractNumId="45" w15:restartNumberingAfterBreak="0">
     <w:nsid w:val="783A1874"/>
     <w:multiLevelType w:val="hybridMultilevel"/>
     <w:tmpl w:val="A4CE1298"/>
@@ -30007,7 +35460,7 @@
       </w:pPr>
     </w:lvl>
   </w:abstractNum>
-  <w:abstractNum w:abstractNumId="45" w15:restartNumberingAfterBreak="0">
+  <w:abstractNum w:abstractNumId="46" w15:restartNumberingAfterBreak="0">
     <w:nsid w:val="78B64019"/>
     <w:multiLevelType w:val="hybridMultilevel"/>
     <w:tmpl w:val="0F6E3F5A"/>
@@ -30093,7 +35546,7 @@
       </w:pPr>
     </w:lvl>
   </w:abstractNum>
-  <w:abstractNum w:abstractNumId="46" w15:restartNumberingAfterBreak="0">
+  <w:abstractNum w:abstractNumId="47" w15:restartNumberingAfterBreak="0">
     <w:nsid w:val="7C7E359F"/>
     <w:multiLevelType w:val="hybridMultilevel"/>
     <w:tmpl w:val="86F6FC12"/>
@@ -30206,7 +35659,7 @@
       </w:rPr>
     </w:lvl>
   </w:abstractNum>
-  <w:abstractNum w:abstractNumId="47" w15:restartNumberingAfterBreak="0">
+  <w:abstractNum w:abstractNumId="48" w15:restartNumberingAfterBreak="0">
     <w:nsid w:val="7FAE0816"/>
     <w:multiLevelType w:val="hybridMultilevel"/>
     <w:tmpl w:val="0346027A"/>
@@ -30293,19 +35746,19 @@
     </w:lvl>
   </w:abstractNum>
   <w:num w:numId="1">
-    <w:abstractNumId w:val="24"/>
+    <w:abstractNumId w:val="25"/>
   </w:num>
   <w:num w:numId="2">
-    <w:abstractNumId w:val="40"/>
+    <w:abstractNumId w:val="41"/>
   </w:num>
   <w:num w:numId="3">
-    <w:abstractNumId w:val="38"/>
+    <w:abstractNumId w:val="39"/>
   </w:num>
   <w:num w:numId="4">
-    <w:abstractNumId w:val="44"/>
+    <w:abstractNumId w:val="45"/>
   </w:num>
   <w:num w:numId="5">
-    <w:abstractNumId w:val="28"/>
+    <w:abstractNumId w:val="29"/>
     <w:lvlOverride w:ilvl="0">
       <w:startOverride w:val="1"/>
     </w:lvlOverride>
@@ -30335,31 +35788,31 @@
     </w:lvlOverride>
   </w:num>
   <w:num w:numId="6">
-    <w:abstractNumId w:val="34"/>
+    <w:abstractNumId w:val="35"/>
   </w:num>
   <w:num w:numId="7">
-    <w:abstractNumId w:val="26"/>
+    <w:abstractNumId w:val="27"/>
   </w:num>
   <w:num w:numId="8">
-    <w:abstractNumId w:val="30"/>
+    <w:abstractNumId w:val="31"/>
   </w:num>
   <w:num w:numId="9">
     <w:abstractNumId w:val="7"/>
   </w:num>
   <w:num w:numId="10">
-    <w:abstractNumId w:val="36"/>
+    <w:abstractNumId w:val="37"/>
   </w:num>
   <w:num w:numId="11">
-    <w:abstractNumId w:val="47"/>
+    <w:abstractNumId w:val="48"/>
   </w:num>
   <w:num w:numId="12">
-    <w:abstractNumId w:val="31"/>
+    <w:abstractNumId w:val="32"/>
   </w:num>
   <w:num w:numId="13">
-    <w:abstractNumId w:val="14"/>
+    <w:abstractNumId w:val="15"/>
   </w:num>
   <w:num w:numId="14">
-    <w:abstractNumId w:val="17"/>
+    <w:abstractNumId w:val="18"/>
   </w:num>
   <w:num w:numId="15">
     <w:abstractNumId w:val="8"/>
@@ -30368,22 +35821,22 @@
     <w:abstractNumId w:val="5"/>
   </w:num>
   <w:num w:numId="17">
-    <w:abstractNumId w:val="45"/>
+    <w:abstractNumId w:val="46"/>
   </w:num>
   <w:num w:numId="18">
-    <w:abstractNumId w:val="29"/>
+    <w:abstractNumId w:val="30"/>
   </w:num>
   <w:num w:numId="19">
-    <w:abstractNumId w:val="39"/>
+    <w:abstractNumId w:val="40"/>
   </w:num>
   <w:num w:numId="20">
     <w:abstractNumId w:val="2"/>
   </w:num>
   <w:num w:numId="21">
-    <w:abstractNumId w:val="33"/>
+    <w:abstractNumId w:val="34"/>
   </w:num>
   <w:num w:numId="22">
-    <w:abstractNumId w:val="21"/>
+    <w:abstractNumId w:val="22"/>
   </w:num>
   <w:num w:numId="23">
     <w:abstractNumId w:val="3"/>
@@ -30392,25 +35845,25 @@
     <w:abstractNumId w:val="1"/>
   </w:num>
   <w:num w:numId="25">
-    <w:abstractNumId w:val="25"/>
+    <w:abstractNumId w:val="26"/>
   </w:num>
   <w:num w:numId="26">
-    <w:abstractNumId w:val="37"/>
+    <w:abstractNumId w:val="38"/>
   </w:num>
   <w:num w:numId="27">
+    <w:abstractNumId w:val="20"/>
+  </w:num>
+  <w:num w:numId="28">
+    <w:abstractNumId w:val="10"/>
+  </w:num>
+  <w:num w:numId="29">
+    <w:abstractNumId w:val="44"/>
+  </w:num>
+  <w:num w:numId="30">
     <w:abstractNumId w:val="19"/>
   </w:num>
-  <w:num w:numId="28">
-    <w:abstractNumId w:val="9"/>
-  </w:num>
-  <w:num w:numId="29">
-    <w:abstractNumId w:val="43"/>
-  </w:num>
-  <w:num w:numId="30">
-    <w:abstractNumId w:val="18"/>
-  </w:num>
   <w:num w:numId="31">
-    <w:abstractNumId w:val="13"/>
+    <w:abstractNumId w:val="14"/>
   </w:num>
   <w:num w:numId="32">
     <w:abstractNumId w:val="0"/>
@@ -30419,49 +35872,52 @@
     <w:abstractNumId w:val="6"/>
   </w:num>
   <w:num w:numId="34">
-    <w:abstractNumId w:val="42"/>
+    <w:abstractNumId w:val="43"/>
   </w:num>
   <w:num w:numId="35">
-    <w:abstractNumId w:val="15"/>
+    <w:abstractNumId w:val="16"/>
   </w:num>
   <w:num w:numId="36">
-    <w:abstractNumId w:val="35"/>
+    <w:abstractNumId w:val="36"/>
   </w:num>
   <w:num w:numId="37">
-    <w:abstractNumId w:val="32"/>
+    <w:abstractNumId w:val="33"/>
   </w:num>
   <w:num w:numId="38">
-    <w:abstractNumId w:val="23"/>
+    <w:abstractNumId w:val="24"/>
   </w:num>
   <w:num w:numId="39">
-    <w:abstractNumId w:val="27"/>
+    <w:abstractNumId w:val="28"/>
   </w:num>
   <w:num w:numId="40">
-    <w:abstractNumId w:val="12"/>
+    <w:abstractNumId w:val="13"/>
   </w:num>
   <w:num w:numId="41">
-    <w:abstractNumId w:val="20"/>
+    <w:abstractNumId w:val="21"/>
   </w:num>
   <w:num w:numId="42">
-    <w:abstractNumId w:val="16"/>
+    <w:abstractNumId w:val="17"/>
   </w:num>
   <w:num w:numId="43">
-    <w:abstractNumId w:val="11"/>
+    <w:abstractNumId w:val="12"/>
   </w:num>
   <w:num w:numId="44">
     <w:abstractNumId w:val="4"/>
   </w:num>
   <w:num w:numId="45">
-    <w:abstractNumId w:val="46"/>
+    <w:abstractNumId w:val="47"/>
   </w:num>
   <w:num w:numId="46">
-    <w:abstractNumId w:val="10"/>
+    <w:abstractNumId w:val="11"/>
   </w:num>
   <w:num w:numId="47">
-    <w:abstractNumId w:val="22"/>
+    <w:abstractNumId w:val="23"/>
   </w:num>
   <w:num w:numId="48">
-    <w:abstractNumId w:val="41"/>
+    <w:abstractNumId w:val="42"/>
+  </w:num>
+  <w:num w:numId="49">
+    <w:abstractNumId w:val="9"/>
   </w:num>
   <w:numIdMacAtCleanup w:val="42"/>
 </w:numbering>
@@ -31251,6 +36707,56 @@
       <w:bCs/>
     </w:rPr>
   </w:style>
+  <w:style w:type="paragraph" w:styleId="Titolosommario">
+    <w:name w:val="TOC Heading"/>
+    <w:basedOn w:val="Titolo1"/>
+    <w:next w:val="Normale"/>
+    <w:uiPriority w:val="39"/>
+    <w:unhideWhenUsed/>
+    <w:qFormat/>
+    <w:rsid w:val="004C3A67"/>
+    <w:pPr>
+      <w:widowControl/>
+      <w:suppressAutoHyphens w:val="0"/>
+      <w:spacing w:line="259" w:lineRule="auto"/>
+      <w:outlineLvl w:val="9"/>
+    </w:pPr>
+    <w:rPr>
+      <w:rFonts w:asciiTheme="majorHAnsi" w:hAnsiTheme="majorHAnsi" w:cstheme="majorBidi"/>
+      <w:b w:val="0"/>
+      <w:bCs w:val="0"/>
+      <w:color w:val="2F5496" w:themeColor="accent1" w:themeShade="BF"/>
+      <w:kern w:val="0"/>
+      <w:sz w:val="32"/>
+      <w:szCs w:val="32"/>
+      <w:lang w:eastAsia="it-IT"/>
+    </w:rPr>
+  </w:style>
+  <w:style w:type="paragraph" w:styleId="Sommario1">
+    <w:name w:val="toc 1"/>
+    <w:basedOn w:val="Normale"/>
+    <w:next w:val="Normale"/>
+    <w:autoRedefine/>
+    <w:uiPriority w:val="39"/>
+    <w:unhideWhenUsed/>
+    <w:rsid w:val="004C3A67"/>
+    <w:pPr>
+      <w:spacing w:after="100"/>
+    </w:pPr>
+  </w:style>
+  <w:style w:type="paragraph" w:styleId="Sommario2">
+    <w:name w:val="toc 2"/>
+    <w:basedOn w:val="Normale"/>
+    <w:next w:val="Normale"/>
+    <w:autoRedefine/>
+    <w:uiPriority w:val="39"/>
+    <w:unhideWhenUsed/>
+    <w:rsid w:val="004C3A67"/>
+    <w:pPr>
+      <w:spacing w:after="100"/>
+      <w:ind w:left="240"/>
+    </w:pPr>
+  </w:style>
 </w:styles>
 </file>
 
